--- a/guiao1avalia/guiao1.docx
+++ b/guiao1avalia/guiao1.docx
@@ -138,6 +138,9 @@
         </w:rPr>
       </w:pPr>
       <w:r>
+        <w:rPr>
+          <w:noProof/>
+        </w:rPr>
         <w:drawing>
           <wp:anchor distT="0" distB="0" distL="114300" distR="114300" simplePos="0" relativeHeight="251659264" behindDoc="1" locked="0" layoutInCell="1" allowOverlap="1" wp14:anchorId="1B4D0D03" wp14:editId="31A6EE6A">
             <wp:simplePos x="0" y="0"/>
@@ -450,8 +453,31 @@
           <w:sz w:val="36"/>
           <w:szCs w:val="36"/>
         </w:rPr>
-        <w:t>Após observarmos uma oscilação baixa de resultados obtivemos, por simulação, que a probabilidade de A é aproximadamente 0.1423 .</w:t>
-      </w:r>
+        <w:t xml:space="preserve">Após observarmos uma oscilação baixa de resultados obtivemos, por simulação, que a probabilidade de A é aproximadamente </w:t>
+      </w:r>
+      <w:proofErr w:type="gramStart"/>
+      <w:r>
+        <w:rPr>
+          <w:sz w:val="36"/>
+          <w:szCs w:val="36"/>
+        </w:rPr>
+        <w:t>0.1</w:t>
+      </w:r>
+      <w:r>
+        <w:rPr>
+          <w:sz w:val="36"/>
+          <w:szCs w:val="36"/>
+        </w:rPr>
+        <w:t>274</w:t>
+      </w:r>
+      <w:r>
+        <w:rPr>
+          <w:sz w:val="36"/>
+          <w:szCs w:val="36"/>
+        </w:rPr>
+        <w:t xml:space="preserve"> .</w:t>
+      </w:r>
+      <w:proofErr w:type="gramEnd"/>
       <w:r>
         <w:rPr>
           <w:sz w:val="36"/>
@@ -573,7 +599,21 @@
           <w:sz w:val="36"/>
           <w:szCs w:val="36"/>
         </w:rPr>
-        <w:t>Por fim dividimos l por o número de vezes que a caixa teve pelo menos 1 objeto estragado e obtemos a média de 1,0414 brinquedos estragados por caixa.</w:t>
+        <w:t>Por fim dividimos l por o número de vezes que a caixa teve pelo menos 1 objeto estragado e obtemos a média de 1,0</w:t>
+      </w:r>
+      <w:r>
+        <w:rPr>
+          <w:sz w:val="36"/>
+          <w:szCs w:val="36"/>
+        </w:rPr>
+        <w:t>353</w:t>
+      </w:r>
+      <w:r>
+        <w:rPr>
+          <w:sz w:val="36"/>
+          <w:szCs w:val="36"/>
+        </w:rPr>
+        <w:t xml:space="preserve"> brinquedos estragados por caixa.</w:t>
       </w:r>
     </w:p>
     <w:p>
@@ -630,7 +670,21 @@
           <w:sz w:val="36"/>
           <w:szCs w:val="36"/>
         </w:rPr>
-        <w:t>Repetidas vezes suficientes o experimento obtivemos 0.8575 como a probabilidade de não existirem brinquedos estragados numa caixa de 8 brinquedos.</w:t>
+        <w:t>Repetidas vezes suficientes o experimento obtivemos 0.8</w:t>
+      </w:r>
+      <w:r>
+        <w:rPr>
+          <w:sz w:val="36"/>
+          <w:szCs w:val="36"/>
+        </w:rPr>
+        <w:t>725</w:t>
+      </w:r>
+      <w:r>
+        <w:rPr>
+          <w:sz w:val="36"/>
+          <w:szCs w:val="36"/>
+        </w:rPr>
+        <w:t xml:space="preserve"> como a probabilidade de não existirem brinquedos estragados numa caixa de 8 brinquedos.</w:t>
       </w:r>
     </w:p>
     <w:p>
@@ -678,23 +732,118 @@
           <w:sz w:val="36"/>
           <w:szCs w:val="36"/>
         </w:rPr>
-        <w:t>Por fim colocámos o vetor na função plot().</w:t>
-      </w:r>
-    </w:p>
-    <w:p>
-      <w:pPr>
-        <w:jc w:val="both"/>
-        <w:rPr>
-          <w:sz w:val="36"/>
-          <w:szCs w:val="36"/>
-        </w:rPr>
-      </w:pPr>
-      <w:r>
-        <w:rPr>
-          <w:sz w:val="36"/>
-          <w:szCs w:val="36"/>
-        </w:rPr>
-        <w:t>D) Verificámos que o número máximo de brinquedos para manter a caixa com 0 brinquedos estragados seria 5, com uma probabilidade de 0.9022 de não existir nenhum estragado, seguido do sexto com uma probabilidade de 0.8870, já inferior ao pretendido.</w:t>
+        <w:t xml:space="preserve">Por fim colocámos o vetor na função </w:t>
+      </w:r>
+      <w:proofErr w:type="spellStart"/>
+      <w:proofErr w:type="gramStart"/>
+      <w:r>
+        <w:rPr>
+          <w:sz w:val="36"/>
+          <w:szCs w:val="36"/>
+        </w:rPr>
+        <w:t>plot</w:t>
+      </w:r>
+      <w:proofErr w:type="spellEnd"/>
+      <w:r>
+        <w:rPr>
+          <w:sz w:val="36"/>
+          <w:szCs w:val="36"/>
+        </w:rPr>
+        <w:t>(</w:t>
+      </w:r>
+      <w:proofErr w:type="gramEnd"/>
+      <w:r>
+        <w:rPr>
+          <w:sz w:val="36"/>
+          <w:szCs w:val="36"/>
+        </w:rPr>
+        <w:t>).</w:t>
+      </w:r>
+    </w:p>
+    <w:p>
+      <w:pPr>
+        <w:jc w:val="both"/>
+        <w:rPr>
+          <w:sz w:val="36"/>
+          <w:szCs w:val="36"/>
+        </w:rPr>
+      </w:pPr>
+      <w:r>
+        <w:rPr>
+          <w:sz w:val="36"/>
+          <w:szCs w:val="36"/>
+        </w:rPr>
+        <w:t>D) Verificámos que o número máximo de brinquedos para manter a caixa com 0 brinquedos estragados seria</w:t>
+      </w:r>
+      <w:r>
+        <w:rPr>
+          <w:sz w:val="36"/>
+          <w:szCs w:val="36"/>
+        </w:rPr>
+        <w:t>m</w:t>
+      </w:r>
+      <w:r>
+        <w:rPr>
+          <w:sz w:val="36"/>
+          <w:szCs w:val="36"/>
+        </w:rPr>
+        <w:t xml:space="preserve"> </w:t>
+      </w:r>
+      <w:r>
+        <w:rPr>
+          <w:sz w:val="36"/>
+          <w:szCs w:val="36"/>
+        </w:rPr>
+        <w:t>6</w:t>
+      </w:r>
+      <w:r>
+        <w:rPr>
+          <w:sz w:val="36"/>
+          <w:szCs w:val="36"/>
+        </w:rPr>
+        <w:t>, com uma probabilidade de 0.902</w:t>
+      </w:r>
+      <w:r>
+        <w:rPr>
+          <w:sz w:val="36"/>
+          <w:szCs w:val="36"/>
+        </w:rPr>
+        <w:t>8</w:t>
+      </w:r>
+      <w:r>
+        <w:rPr>
+          <w:sz w:val="36"/>
+          <w:szCs w:val="36"/>
+        </w:rPr>
+        <w:t xml:space="preserve"> de não existir nenhum estragado, seguido d</w:t>
+      </w:r>
+      <w:r>
+        <w:rPr>
+          <w:sz w:val="36"/>
+          <w:szCs w:val="36"/>
+        </w:rPr>
+        <w:t>e sete</w:t>
+      </w:r>
+      <w:r>
+        <w:rPr>
+          <w:sz w:val="36"/>
+          <w:szCs w:val="36"/>
+        </w:rPr>
+        <w:t xml:space="preserve"> com uma probabilidade de 0.887</w:t>
+      </w:r>
+      <w:r>
+        <w:rPr>
+          <w:sz w:val="36"/>
+          <w:szCs w:val="36"/>
+        </w:rPr>
+        <w:t>5</w:t>
+      </w:r>
+      <w:r>
+        <w:rPr>
+          <w:sz w:val="36"/>
+          <w:szCs w:val="36"/>
+        </w:rPr>
+        <w:t>, já inferior ao pretendido.</w:t>
       </w:r>
     </w:p>
     <w:p>
@@ -731,26 +880,215 @@
         <w:lastRenderedPageBreak/>
         <w:t>3.A</w:t>
       </w:r>
-    </w:p>
-    <w:p>
-      <w:pPr>
-        <w:jc w:val="both"/>
-        <w:rPr>
-          <w:sz w:val="36"/>
-          <w:szCs w:val="36"/>
-        </w:rPr>
-      </w:pPr>
-    </w:p>
-    <w:p>
-      <w:pPr>
-        <w:jc w:val="both"/>
-        <w:rPr>
-          <w:b/>
-          <w:bCs/>
-          <w:sz w:val="36"/>
-          <w:szCs w:val="36"/>
-        </w:rPr>
-      </w:pPr>
+      <w:r>
+        <w:rPr>
+          <w:sz w:val="36"/>
+          <w:szCs w:val="36"/>
+        </w:rPr>
+        <w:t xml:space="preserve">) Usando novamente como base o código já escrito </w:t>
+      </w:r>
+      <w:r>
+        <w:rPr>
+          <w:sz w:val="36"/>
+          <w:szCs w:val="36"/>
+        </w:rPr>
+        <w:t xml:space="preserve">no problema 2.A) desta vez com </w:t>
+      </w:r>
+      <w:proofErr w:type="gramStart"/>
+      <w:r>
+        <w:rPr>
+          <w:sz w:val="36"/>
+          <w:szCs w:val="36"/>
+        </w:rPr>
+        <w:t>um função</w:t>
+      </w:r>
+      <w:proofErr w:type="gramEnd"/>
+      <w:r>
+        <w:rPr>
+          <w:sz w:val="36"/>
+          <w:szCs w:val="36"/>
+        </w:rPr>
+        <w:t xml:space="preserve"> for a incrementar o número da condição que verifica o número de objetos estragados por cada caixa. No fim criamos um vetor ao qual atribuímos a probabilidade de cada uma das possibilidades de um objeto estragado. </w:t>
+      </w:r>
+    </w:p>
+    <w:p>
+      <w:pPr>
+        <w:jc w:val="both"/>
+        <w:rPr>
+          <w:sz w:val="36"/>
+          <w:szCs w:val="36"/>
+        </w:rPr>
+      </w:pPr>
+      <w:r>
+        <w:rPr>
+          <w:sz w:val="36"/>
+          <w:szCs w:val="36"/>
+        </w:rPr>
+        <w:t xml:space="preserve">Por fim aplicamos a função </w:t>
+      </w:r>
+      <w:proofErr w:type="spellStart"/>
+      <w:proofErr w:type="gramStart"/>
+      <w:r>
+        <w:rPr>
+          <w:sz w:val="36"/>
+          <w:szCs w:val="36"/>
+        </w:rPr>
+        <w:t>stem</w:t>
+      </w:r>
+      <w:proofErr w:type="spellEnd"/>
+      <w:r>
+        <w:rPr>
+          <w:sz w:val="36"/>
+          <w:szCs w:val="36"/>
+        </w:rPr>
+        <w:t>(</w:t>
+      </w:r>
+      <w:proofErr w:type="gramEnd"/>
+      <w:r>
+        <w:rPr>
+          <w:sz w:val="36"/>
+          <w:szCs w:val="36"/>
+        </w:rPr>
+        <w:t>) e obtemos o gráfico desejado.</w:t>
+      </w:r>
+    </w:p>
+    <w:p>
+      <w:pPr>
+        <w:jc w:val="both"/>
+        <w:rPr>
+          <w:sz w:val="36"/>
+          <w:szCs w:val="36"/>
+        </w:rPr>
+      </w:pPr>
+      <w:r>
+        <w:rPr>
+          <w:sz w:val="36"/>
+          <w:szCs w:val="36"/>
+        </w:rPr>
+        <w:t xml:space="preserve">B) A probabilidade de X&gt;=2 é a soma de todos os superiores a 2 juntamente com </w:t>
+      </w:r>
+      <w:proofErr w:type="gramStart"/>
+      <w:r>
+        <w:rPr>
+          <w:sz w:val="36"/>
+          <w:szCs w:val="36"/>
+        </w:rPr>
+        <w:t>2</w:t>
+      </w:r>
+      <w:r>
+        <w:rPr>
+          <w:sz w:val="36"/>
+          <w:szCs w:val="36"/>
+        </w:rPr>
+        <w:t>,  que</w:t>
+      </w:r>
+      <w:proofErr w:type="gramEnd"/>
+      <w:r>
+        <w:rPr>
+          <w:sz w:val="36"/>
+          <w:szCs w:val="36"/>
+        </w:rPr>
+        <w:t xml:space="preserve"> é 0.00</w:t>
+      </w:r>
+      <w:r>
+        <w:rPr>
+          <w:sz w:val="36"/>
+          <w:szCs w:val="36"/>
+        </w:rPr>
+        <w:t>74</w:t>
+      </w:r>
+      <w:r>
+        <w:rPr>
+          <w:sz w:val="36"/>
+          <w:szCs w:val="36"/>
+        </w:rPr>
+        <w:t>. Concluindo que a probabilidade de existir mais que 1 brinquedo estragado numa caixa de 8 brinquedo é inferior a 1%.</w:t>
+      </w:r>
+    </w:p>
+    <w:p>
+      <w:pPr>
+        <w:jc w:val="both"/>
+        <w:rPr>
+          <w:sz w:val="36"/>
+          <w:szCs w:val="36"/>
+        </w:rPr>
+      </w:pPr>
+      <w:r>
+        <w:rPr>
+          <w:sz w:val="36"/>
+          <w:szCs w:val="36"/>
+        </w:rPr>
+        <w:t>C)</w:t>
+      </w:r>
+    </w:p>
+    <w:p>
+      <w:pPr>
+        <w:jc w:val="both"/>
+        <w:rPr>
+          <w:sz w:val="36"/>
+          <w:szCs w:val="36"/>
+        </w:rPr>
+      </w:pPr>
+      <w:r>
+        <w:rPr>
+          <w:sz w:val="36"/>
+          <w:szCs w:val="36"/>
+        </w:rPr>
+        <w:t xml:space="preserve">D) </w:t>
+      </w:r>
+      <w:r>
+        <w:rPr>
+          <w:sz w:val="36"/>
+          <w:szCs w:val="36"/>
+        </w:rPr>
+        <w:t>B</w:t>
+      </w:r>
+      <w:r>
+        <w:rPr>
+          <w:sz w:val="36"/>
+          <w:szCs w:val="36"/>
+        </w:rPr>
+        <w:t>)</w:t>
+      </w:r>
+      <w:r>
+        <w:rPr>
+          <w:sz w:val="36"/>
+          <w:szCs w:val="36"/>
+        </w:rPr>
+        <w:t xml:space="preserve"> modificámos o número para 16 e a probabilidade de ser superior ou igual a 2 brinquedos estragados aumentou para 0.0293, ou seja quase 3%.</w:t>
+      </w:r>
+    </w:p>
+    <w:p>
+      <w:pPr>
+        <w:jc w:val="both"/>
+        <w:rPr>
+          <w:sz w:val="36"/>
+          <w:szCs w:val="36"/>
+        </w:rPr>
+      </w:pPr>
+      <w:r>
+        <w:rPr>
+          <w:sz w:val="36"/>
+          <w:szCs w:val="36"/>
+        </w:rPr>
+        <w:t>C)</w:t>
+      </w:r>
+    </w:p>
+    <w:p>
+      <w:pPr>
+        <w:jc w:val="both"/>
+        <w:rPr>
+          <w:sz w:val="36"/>
+          <w:szCs w:val="36"/>
+        </w:rPr>
+      </w:pPr>
+      <w:r>
+        <w:rPr>
+          <w:sz w:val="36"/>
+          <w:szCs w:val="36"/>
+        </w:rPr>
+        <w:t>4.A)</w:t>
+      </w:r>
     </w:p>
     <w:p>
       <w:pPr>

--- a/guiao1avalia/guiao1.docx
+++ b/guiao1avalia/guiao1.docx
@@ -483,7 +483,957 @@
           <w:sz w:val="36"/>
           <w:szCs w:val="36"/>
         </w:rPr>
-        <w:t xml:space="preserve">  </w:t>
+        <w:t xml:space="preserve"> </w:t>
+      </w:r>
+    </w:p>
+    <w:p>
+      <w:pPr>
+        <w:autoSpaceDE w:val="0"/>
+        <w:autoSpaceDN w:val="0"/>
+        <w:adjustRightInd w:val="0"/>
+        <w:spacing w:after="0" w:line="240" w:lineRule="auto"/>
+        <w:rPr>
+          <w:rFonts w:ascii="Courier New" w:hAnsi="Courier New" w:cs="Courier New"/>
+          <w:sz w:val="24"/>
+          <w:szCs w:val="24"/>
+        </w:rPr>
+      </w:pPr>
+      <w:r>
+        <w:rPr>
+          <w:rFonts w:ascii="Courier New" w:hAnsi="Courier New" w:cs="Courier New"/>
+          <w:color w:val="000000"/>
+          <w:sz w:val="20"/>
+          <w:szCs w:val="20"/>
+        </w:rPr>
+        <w:t>N= 1e</w:t>
+      </w:r>
+      <w:proofErr w:type="gramStart"/>
+      <w:r>
+        <w:rPr>
+          <w:rFonts w:ascii="Courier New" w:hAnsi="Courier New" w:cs="Courier New"/>
+          <w:color w:val="000000"/>
+          <w:sz w:val="20"/>
+          <w:szCs w:val="20"/>
+        </w:rPr>
+        <w:t xml:space="preserve">6;   </w:t>
+      </w:r>
+      <w:proofErr w:type="gramEnd"/>
+      <w:r>
+        <w:rPr>
+          <w:rFonts w:ascii="Courier New" w:hAnsi="Courier New" w:cs="Courier New"/>
+          <w:color w:val="000000"/>
+          <w:sz w:val="20"/>
+          <w:szCs w:val="20"/>
+        </w:rPr>
+        <w:t xml:space="preserve">                           </w:t>
+      </w:r>
+      <w:r>
+        <w:rPr>
+          <w:rFonts w:ascii="Courier New" w:hAnsi="Courier New" w:cs="Courier New"/>
+          <w:color w:val="028009"/>
+          <w:sz w:val="20"/>
+          <w:szCs w:val="20"/>
+        </w:rPr>
+        <w:t>%numero de experiencias</w:t>
+      </w:r>
+    </w:p>
+    <w:p>
+      <w:pPr>
+        <w:autoSpaceDE w:val="0"/>
+        <w:autoSpaceDN w:val="0"/>
+        <w:adjustRightInd w:val="0"/>
+        <w:spacing w:after="0" w:line="240" w:lineRule="auto"/>
+        <w:rPr>
+          <w:rFonts w:ascii="Courier New" w:hAnsi="Courier New" w:cs="Courier New"/>
+          <w:sz w:val="24"/>
+          <w:szCs w:val="24"/>
+        </w:rPr>
+      </w:pPr>
+      <w:r>
+        <w:rPr>
+          <w:rFonts w:ascii="Courier New" w:hAnsi="Courier New" w:cs="Courier New"/>
+          <w:color w:val="000000"/>
+          <w:sz w:val="20"/>
+          <w:szCs w:val="20"/>
+        </w:rPr>
+        <w:t>p1=0.</w:t>
+      </w:r>
+      <w:proofErr w:type="gramStart"/>
+      <w:r>
+        <w:rPr>
+          <w:rFonts w:ascii="Courier New" w:hAnsi="Courier New" w:cs="Courier New"/>
+          <w:color w:val="000000"/>
+          <w:sz w:val="20"/>
+          <w:szCs w:val="20"/>
+        </w:rPr>
+        <w:t xml:space="preserve">002;   </w:t>
+      </w:r>
+      <w:proofErr w:type="gramEnd"/>
+      <w:r>
+        <w:rPr>
+          <w:rFonts w:ascii="Courier New" w:hAnsi="Courier New" w:cs="Courier New"/>
+          <w:color w:val="000000"/>
+          <w:sz w:val="20"/>
+          <w:szCs w:val="20"/>
+        </w:rPr>
+        <w:t xml:space="preserve">                         </w:t>
+      </w:r>
+      <w:r>
+        <w:rPr>
+          <w:rFonts w:ascii="Courier New" w:hAnsi="Courier New" w:cs="Courier New"/>
+          <w:color w:val="028009"/>
+          <w:sz w:val="20"/>
+          <w:szCs w:val="20"/>
+        </w:rPr>
+        <w:t>%probabilidade de estragar peça</w:t>
+      </w:r>
+    </w:p>
+    <w:p>
+      <w:pPr>
+        <w:autoSpaceDE w:val="0"/>
+        <w:autoSpaceDN w:val="0"/>
+        <w:adjustRightInd w:val="0"/>
+        <w:spacing w:after="0" w:line="240" w:lineRule="auto"/>
+        <w:rPr>
+          <w:rFonts w:ascii="Courier New" w:hAnsi="Courier New" w:cs="Courier New"/>
+          <w:sz w:val="24"/>
+          <w:szCs w:val="24"/>
+        </w:rPr>
+      </w:pPr>
+      <w:r>
+        <w:rPr>
+          <w:rFonts w:ascii="Courier New" w:hAnsi="Courier New" w:cs="Courier New"/>
+          <w:color w:val="000000"/>
+          <w:sz w:val="20"/>
+          <w:szCs w:val="20"/>
+        </w:rPr>
+        <w:t>p2=0.</w:t>
+      </w:r>
+      <w:proofErr w:type="gramStart"/>
+      <w:r>
+        <w:rPr>
+          <w:rFonts w:ascii="Courier New" w:hAnsi="Courier New" w:cs="Courier New"/>
+          <w:color w:val="000000"/>
+          <w:sz w:val="20"/>
+          <w:szCs w:val="20"/>
+        </w:rPr>
+        <w:t xml:space="preserve">005;   </w:t>
+      </w:r>
+      <w:proofErr w:type="gramEnd"/>
+      <w:r>
+        <w:rPr>
+          <w:rFonts w:ascii="Courier New" w:hAnsi="Courier New" w:cs="Courier New"/>
+          <w:color w:val="000000"/>
+          <w:sz w:val="20"/>
+          <w:szCs w:val="20"/>
+        </w:rPr>
+        <w:t xml:space="preserve">                         </w:t>
+      </w:r>
+      <w:r>
+        <w:rPr>
+          <w:rFonts w:ascii="Courier New" w:hAnsi="Courier New" w:cs="Courier New"/>
+          <w:color w:val="028009"/>
+          <w:sz w:val="20"/>
+          <w:szCs w:val="20"/>
+        </w:rPr>
+        <w:t>%probabilidade de estragar peca2</w:t>
+      </w:r>
+    </w:p>
+    <w:p>
+      <w:pPr>
+        <w:autoSpaceDE w:val="0"/>
+        <w:autoSpaceDN w:val="0"/>
+        <w:adjustRightInd w:val="0"/>
+        <w:spacing w:after="0" w:line="240" w:lineRule="auto"/>
+        <w:rPr>
+          <w:rFonts w:ascii="Courier New" w:hAnsi="Courier New" w:cs="Courier New"/>
+          <w:sz w:val="24"/>
+          <w:szCs w:val="24"/>
+        </w:rPr>
+      </w:pPr>
+      <w:proofErr w:type="spellStart"/>
+      <w:r>
+        <w:rPr>
+          <w:rFonts w:ascii="Courier New" w:hAnsi="Courier New" w:cs="Courier New"/>
+          <w:color w:val="000000"/>
+          <w:sz w:val="20"/>
+          <w:szCs w:val="20"/>
+        </w:rPr>
+        <w:t>pmontagem</w:t>
+      </w:r>
+      <w:proofErr w:type="spellEnd"/>
+      <w:r>
+        <w:rPr>
+          <w:rFonts w:ascii="Courier New" w:hAnsi="Courier New" w:cs="Courier New"/>
+          <w:color w:val="000000"/>
+          <w:sz w:val="20"/>
+          <w:szCs w:val="20"/>
+        </w:rPr>
+        <w:t xml:space="preserve">= 0.01;                     </w:t>
+      </w:r>
+      <w:r>
+        <w:rPr>
+          <w:rFonts w:ascii="Courier New" w:hAnsi="Courier New" w:cs="Courier New"/>
+          <w:color w:val="028009"/>
+          <w:sz w:val="20"/>
+          <w:szCs w:val="20"/>
+        </w:rPr>
+        <w:t>%probabilidade de montagem</w:t>
+      </w:r>
+    </w:p>
+    <w:p>
+      <w:pPr>
+        <w:autoSpaceDE w:val="0"/>
+        <w:autoSpaceDN w:val="0"/>
+        <w:adjustRightInd w:val="0"/>
+        <w:spacing w:after="0" w:line="240" w:lineRule="auto"/>
+        <w:rPr>
+          <w:rFonts w:ascii="Courier New" w:hAnsi="Courier New" w:cs="Courier New"/>
+          <w:sz w:val="24"/>
+          <w:szCs w:val="24"/>
+        </w:rPr>
+      </w:pPr>
+      <w:r>
+        <w:rPr>
+          <w:rFonts w:ascii="Courier New" w:hAnsi="Courier New" w:cs="Courier New"/>
+          <w:color w:val="000000"/>
+          <w:sz w:val="20"/>
+          <w:szCs w:val="20"/>
+        </w:rPr>
+        <w:t>n=</w:t>
+      </w:r>
+      <w:proofErr w:type="gramStart"/>
+      <w:r>
+        <w:rPr>
+          <w:rFonts w:ascii="Courier New" w:hAnsi="Courier New" w:cs="Courier New"/>
+          <w:color w:val="000000"/>
+          <w:sz w:val="20"/>
+          <w:szCs w:val="20"/>
+        </w:rPr>
+        <w:t xml:space="preserve">8;   </w:t>
+      </w:r>
+      <w:proofErr w:type="gramEnd"/>
+      <w:r>
+        <w:rPr>
+          <w:rFonts w:ascii="Courier New" w:hAnsi="Courier New" w:cs="Courier New"/>
+          <w:color w:val="000000"/>
+          <w:sz w:val="20"/>
+          <w:szCs w:val="20"/>
+        </w:rPr>
+        <w:t xml:space="preserve">                             </w:t>
+      </w:r>
+      <w:r>
+        <w:rPr>
+          <w:rFonts w:ascii="Courier New" w:hAnsi="Courier New" w:cs="Courier New"/>
+          <w:color w:val="000000"/>
+          <w:sz w:val="20"/>
+          <w:szCs w:val="20"/>
+        </w:rPr>
+        <w:t xml:space="preserve"> </w:t>
+      </w:r>
+      <w:r>
+        <w:rPr>
+          <w:rFonts w:ascii="Courier New" w:hAnsi="Courier New" w:cs="Courier New"/>
+          <w:color w:val="028009"/>
+          <w:sz w:val="20"/>
+          <w:szCs w:val="20"/>
+        </w:rPr>
+        <w:t>%numero de brinquedos na caixa</w:t>
+      </w:r>
+    </w:p>
+    <w:p>
+      <w:pPr>
+        <w:autoSpaceDE w:val="0"/>
+        <w:autoSpaceDN w:val="0"/>
+        <w:adjustRightInd w:val="0"/>
+        <w:spacing w:after="0" w:line="240" w:lineRule="auto"/>
+        <w:rPr>
+          <w:rFonts w:ascii="Courier New" w:hAnsi="Courier New" w:cs="Courier New"/>
+          <w:sz w:val="24"/>
+          <w:szCs w:val="24"/>
+        </w:rPr>
+      </w:pPr>
+      <w:r>
+        <w:rPr>
+          <w:rFonts w:ascii="Courier New" w:hAnsi="Courier New" w:cs="Courier New"/>
+          <w:color w:val="000000"/>
+          <w:sz w:val="20"/>
+          <w:szCs w:val="20"/>
+        </w:rPr>
+        <w:t>j=</w:t>
+      </w:r>
+      <w:proofErr w:type="gramStart"/>
+      <w:r>
+        <w:rPr>
+          <w:rFonts w:ascii="Courier New" w:hAnsi="Courier New" w:cs="Courier New"/>
+          <w:color w:val="000000"/>
+          <w:sz w:val="20"/>
+          <w:szCs w:val="20"/>
+        </w:rPr>
+        <w:t xml:space="preserve">0;   </w:t>
+      </w:r>
+      <w:proofErr w:type="gramEnd"/>
+      <w:r>
+        <w:rPr>
+          <w:rFonts w:ascii="Courier New" w:hAnsi="Courier New" w:cs="Courier New"/>
+          <w:color w:val="000000"/>
+          <w:sz w:val="20"/>
+          <w:szCs w:val="20"/>
+        </w:rPr>
+        <w:t xml:space="preserve">                                     </w:t>
+      </w:r>
+      <w:r>
+        <w:rPr>
+          <w:rFonts w:ascii="Courier New" w:hAnsi="Courier New" w:cs="Courier New"/>
+          <w:color w:val="028009"/>
+          <w:sz w:val="20"/>
+          <w:szCs w:val="20"/>
+        </w:rPr>
+        <w:t>%</w:t>
+      </w:r>
+      <w:proofErr w:type="spellStart"/>
+      <w:r>
+        <w:rPr>
+          <w:rFonts w:ascii="Courier New" w:hAnsi="Courier New" w:cs="Courier New"/>
+          <w:color w:val="028009"/>
+          <w:sz w:val="20"/>
+          <w:szCs w:val="20"/>
+        </w:rPr>
+        <w:t>variavel</w:t>
+      </w:r>
+      <w:proofErr w:type="spellEnd"/>
+    </w:p>
+    <w:p>
+      <w:pPr>
+        <w:autoSpaceDE w:val="0"/>
+        <w:autoSpaceDN w:val="0"/>
+        <w:adjustRightInd w:val="0"/>
+        <w:spacing w:after="0" w:line="240" w:lineRule="auto"/>
+        <w:rPr>
+          <w:rFonts w:ascii="Courier New" w:hAnsi="Courier New" w:cs="Courier New"/>
+          <w:sz w:val="24"/>
+          <w:szCs w:val="24"/>
+        </w:rPr>
+      </w:pPr>
+      <w:r>
+        <w:rPr>
+          <w:rFonts w:ascii="Courier New" w:hAnsi="Courier New" w:cs="Courier New"/>
+          <w:color w:val="000000"/>
+          <w:sz w:val="20"/>
+          <w:szCs w:val="20"/>
+        </w:rPr>
+        <w:t>estraga=</w:t>
+      </w:r>
+      <w:proofErr w:type="gramStart"/>
+      <w:r>
+        <w:rPr>
+          <w:rFonts w:ascii="Courier New" w:hAnsi="Courier New" w:cs="Courier New"/>
+          <w:color w:val="000000"/>
+          <w:sz w:val="20"/>
+          <w:szCs w:val="20"/>
+        </w:rPr>
+        <w:t xml:space="preserve">0;   </w:t>
+      </w:r>
+      <w:proofErr w:type="gramEnd"/>
+      <w:r>
+        <w:rPr>
+          <w:rFonts w:ascii="Courier New" w:hAnsi="Courier New" w:cs="Courier New"/>
+          <w:color w:val="000000"/>
+          <w:sz w:val="20"/>
+          <w:szCs w:val="20"/>
+        </w:rPr>
+        <w:t xml:space="preserve">                               </w:t>
+      </w:r>
+      <w:r>
+        <w:rPr>
+          <w:rFonts w:ascii="Courier New" w:hAnsi="Courier New" w:cs="Courier New"/>
+          <w:color w:val="028009"/>
+          <w:sz w:val="20"/>
+          <w:szCs w:val="20"/>
+        </w:rPr>
+        <w:t>%varivael2</w:t>
+      </w:r>
+    </w:p>
+    <w:p>
+      <w:pPr>
+        <w:autoSpaceDE w:val="0"/>
+        <w:autoSpaceDN w:val="0"/>
+        <w:adjustRightInd w:val="0"/>
+        <w:spacing w:after="0" w:line="240" w:lineRule="auto"/>
+        <w:rPr>
+          <w:rFonts w:ascii="Courier New" w:hAnsi="Courier New" w:cs="Courier New"/>
+          <w:sz w:val="24"/>
+          <w:szCs w:val="24"/>
+        </w:rPr>
+      </w:pPr>
+      <w:r>
+        <w:rPr>
+          <w:rFonts w:ascii="Courier New" w:hAnsi="Courier New" w:cs="Courier New"/>
+          <w:color w:val="0E00FF"/>
+          <w:sz w:val="20"/>
+          <w:szCs w:val="20"/>
+        </w:rPr>
+        <w:t>for</w:t>
+      </w:r>
+      <w:r>
+        <w:rPr>
+          <w:rFonts w:ascii="Courier New" w:hAnsi="Courier New" w:cs="Courier New"/>
+          <w:color w:val="000000"/>
+          <w:sz w:val="20"/>
+          <w:szCs w:val="20"/>
+        </w:rPr>
+        <w:t xml:space="preserve"> f=1: N</w:t>
+      </w:r>
+    </w:p>
+    <w:p>
+      <w:pPr>
+        <w:autoSpaceDE w:val="0"/>
+        <w:autoSpaceDN w:val="0"/>
+        <w:adjustRightInd w:val="0"/>
+        <w:spacing w:after="0" w:line="240" w:lineRule="auto"/>
+        <w:rPr>
+          <w:rFonts w:ascii="Courier New" w:hAnsi="Courier New" w:cs="Courier New"/>
+          <w:sz w:val="24"/>
+          <w:szCs w:val="24"/>
+        </w:rPr>
+      </w:pPr>
+      <w:r>
+        <w:rPr>
+          <w:rFonts w:ascii="Courier New" w:hAnsi="Courier New" w:cs="Courier New"/>
+          <w:color w:val="000000"/>
+          <w:sz w:val="20"/>
+          <w:szCs w:val="20"/>
+        </w:rPr>
+        <w:t xml:space="preserve">    </w:t>
+      </w:r>
+      <w:r>
+        <w:rPr>
+          <w:rFonts w:ascii="Courier New" w:hAnsi="Courier New" w:cs="Courier New"/>
+          <w:color w:val="0E00FF"/>
+          <w:sz w:val="20"/>
+          <w:szCs w:val="20"/>
+        </w:rPr>
+        <w:t>for</w:t>
+      </w:r>
+      <w:r>
+        <w:rPr>
+          <w:rFonts w:ascii="Courier New" w:hAnsi="Courier New" w:cs="Courier New"/>
+          <w:color w:val="000000"/>
+          <w:sz w:val="20"/>
+          <w:szCs w:val="20"/>
+        </w:rPr>
+        <w:t xml:space="preserve"> i=</w:t>
+      </w:r>
+      <w:proofErr w:type="gramStart"/>
+      <w:r>
+        <w:rPr>
+          <w:rFonts w:ascii="Courier New" w:hAnsi="Courier New" w:cs="Courier New"/>
+          <w:color w:val="000000"/>
+          <w:sz w:val="20"/>
+          <w:szCs w:val="20"/>
+        </w:rPr>
+        <w:t>1 :n</w:t>
+      </w:r>
+      <w:proofErr w:type="gramEnd"/>
+    </w:p>
+    <w:p>
+      <w:pPr>
+        <w:autoSpaceDE w:val="0"/>
+        <w:autoSpaceDN w:val="0"/>
+        <w:adjustRightInd w:val="0"/>
+        <w:spacing w:after="0" w:line="240" w:lineRule="auto"/>
+        <w:rPr>
+          <w:rFonts w:ascii="Courier New" w:hAnsi="Courier New" w:cs="Courier New"/>
+          <w:sz w:val="24"/>
+          <w:szCs w:val="24"/>
+        </w:rPr>
+      </w:pPr>
+      <w:r>
+        <w:rPr>
+          <w:rFonts w:ascii="Courier New" w:hAnsi="Courier New" w:cs="Courier New"/>
+          <w:color w:val="000000"/>
+          <w:sz w:val="20"/>
+          <w:szCs w:val="20"/>
+        </w:rPr>
+        <w:t xml:space="preserve">        </w:t>
+      </w:r>
+      <w:proofErr w:type="spellStart"/>
+      <w:r>
+        <w:rPr>
+          <w:rFonts w:ascii="Courier New" w:hAnsi="Courier New" w:cs="Courier New"/>
+          <w:color w:val="0E00FF"/>
+          <w:sz w:val="20"/>
+          <w:szCs w:val="20"/>
+        </w:rPr>
+        <w:t>if</w:t>
+      </w:r>
+      <w:proofErr w:type="spellEnd"/>
+      <w:r>
+        <w:rPr>
+          <w:rFonts w:ascii="Courier New" w:hAnsi="Courier New" w:cs="Courier New"/>
+          <w:color w:val="000000"/>
+          <w:sz w:val="20"/>
+          <w:szCs w:val="20"/>
+        </w:rPr>
+        <w:t xml:space="preserve"> (rand &lt;p</w:t>
+      </w:r>
+      <w:proofErr w:type="gramStart"/>
+      <w:r>
+        <w:rPr>
+          <w:rFonts w:ascii="Courier New" w:hAnsi="Courier New" w:cs="Courier New"/>
+          <w:color w:val="000000"/>
+          <w:sz w:val="20"/>
+          <w:szCs w:val="20"/>
+        </w:rPr>
+        <w:t>1)|</w:t>
+      </w:r>
+      <w:proofErr w:type="gramEnd"/>
+      <w:r>
+        <w:rPr>
+          <w:rFonts w:ascii="Courier New" w:hAnsi="Courier New" w:cs="Courier New"/>
+          <w:color w:val="000000"/>
+          <w:sz w:val="20"/>
+          <w:szCs w:val="20"/>
+        </w:rPr>
+        <w:t>| (rand &lt;p2)|| (rand &lt;</w:t>
+      </w:r>
+      <w:proofErr w:type="spellStart"/>
+      <w:r>
+        <w:rPr>
+          <w:rFonts w:ascii="Courier New" w:hAnsi="Courier New" w:cs="Courier New"/>
+          <w:color w:val="000000"/>
+          <w:sz w:val="20"/>
+          <w:szCs w:val="20"/>
+        </w:rPr>
+        <w:t>pmontagem</w:t>
+      </w:r>
+      <w:proofErr w:type="spellEnd"/>
+      <w:r>
+        <w:rPr>
+          <w:rFonts w:ascii="Courier New" w:hAnsi="Courier New" w:cs="Courier New"/>
+          <w:color w:val="000000"/>
+          <w:sz w:val="20"/>
+          <w:szCs w:val="20"/>
+        </w:rPr>
+        <w:t xml:space="preserve">)  </w:t>
+      </w:r>
+      <w:r>
+        <w:rPr>
+          <w:rFonts w:ascii="Courier New" w:hAnsi="Courier New" w:cs="Courier New"/>
+          <w:color w:val="028009"/>
+          <w:sz w:val="20"/>
+          <w:szCs w:val="20"/>
+        </w:rPr>
+        <w:t>%se algum dos objetos estiver estragado ou o processo de montagem correr mal entra no ciclo</w:t>
+      </w:r>
+    </w:p>
+    <w:p>
+      <w:pPr>
+        <w:autoSpaceDE w:val="0"/>
+        <w:autoSpaceDN w:val="0"/>
+        <w:adjustRightInd w:val="0"/>
+        <w:spacing w:after="0" w:line="240" w:lineRule="auto"/>
+        <w:rPr>
+          <w:rFonts w:ascii="Courier New" w:hAnsi="Courier New" w:cs="Courier New"/>
+          <w:sz w:val="24"/>
+          <w:szCs w:val="24"/>
+        </w:rPr>
+      </w:pPr>
+      <w:r>
+        <w:rPr>
+          <w:rFonts w:ascii="Courier New" w:hAnsi="Courier New" w:cs="Courier New"/>
+          <w:color w:val="000000"/>
+          <w:sz w:val="20"/>
+          <w:szCs w:val="20"/>
+        </w:rPr>
+        <w:t xml:space="preserve">            estraga= estraga+</w:t>
+      </w:r>
+      <w:proofErr w:type="gramStart"/>
+      <w:r>
+        <w:rPr>
+          <w:rFonts w:ascii="Courier New" w:hAnsi="Courier New" w:cs="Courier New"/>
+          <w:color w:val="000000"/>
+          <w:sz w:val="20"/>
+          <w:szCs w:val="20"/>
+        </w:rPr>
+        <w:t xml:space="preserve">1;   </w:t>
+      </w:r>
+      <w:proofErr w:type="gramEnd"/>
+      <w:r>
+        <w:rPr>
+          <w:rFonts w:ascii="Courier New" w:hAnsi="Courier New" w:cs="Courier New"/>
+          <w:color w:val="000000"/>
+          <w:sz w:val="20"/>
+          <w:szCs w:val="20"/>
+        </w:rPr>
+        <w:t xml:space="preserve">   </w:t>
+      </w:r>
+      <w:r>
+        <w:rPr>
+          <w:rFonts w:ascii="Courier New" w:hAnsi="Courier New" w:cs="Courier New"/>
+          <w:color w:val="028009"/>
+          <w:sz w:val="20"/>
+          <w:szCs w:val="20"/>
+        </w:rPr>
+        <w:t>%adiciona um aos estragados</w:t>
+      </w:r>
+    </w:p>
+    <w:p>
+      <w:pPr>
+        <w:autoSpaceDE w:val="0"/>
+        <w:autoSpaceDN w:val="0"/>
+        <w:adjustRightInd w:val="0"/>
+        <w:spacing w:after="0" w:line="240" w:lineRule="auto"/>
+        <w:rPr>
+          <w:rFonts w:ascii="Courier New" w:hAnsi="Courier New" w:cs="Courier New"/>
+          <w:sz w:val="24"/>
+          <w:szCs w:val="24"/>
+        </w:rPr>
+      </w:pPr>
+      <w:r>
+        <w:rPr>
+          <w:rFonts w:ascii="Courier New" w:hAnsi="Courier New" w:cs="Courier New"/>
+          <w:color w:val="000000"/>
+          <w:sz w:val="20"/>
+          <w:szCs w:val="20"/>
+        </w:rPr>
+        <w:t xml:space="preserve">        </w:t>
+      </w:r>
+      <w:proofErr w:type="spellStart"/>
+      <w:r>
+        <w:rPr>
+          <w:rFonts w:ascii="Courier New" w:hAnsi="Courier New" w:cs="Courier New"/>
+          <w:color w:val="0E00FF"/>
+          <w:sz w:val="20"/>
+          <w:szCs w:val="20"/>
+        </w:rPr>
+        <w:t>end</w:t>
+      </w:r>
+      <w:proofErr w:type="spellEnd"/>
+    </w:p>
+    <w:p>
+      <w:pPr>
+        <w:autoSpaceDE w:val="0"/>
+        <w:autoSpaceDN w:val="0"/>
+        <w:adjustRightInd w:val="0"/>
+        <w:spacing w:after="0" w:line="240" w:lineRule="auto"/>
+        <w:rPr>
+          <w:rFonts w:ascii="Courier New" w:hAnsi="Courier New" w:cs="Courier New"/>
+          <w:sz w:val="24"/>
+          <w:szCs w:val="24"/>
+        </w:rPr>
+      </w:pPr>
+      <w:r>
+        <w:rPr>
+          <w:rFonts w:ascii="Courier New" w:hAnsi="Courier New" w:cs="Courier New"/>
+          <w:color w:val="000000"/>
+          <w:sz w:val="20"/>
+          <w:szCs w:val="20"/>
+        </w:rPr>
+        <w:t xml:space="preserve">    </w:t>
+      </w:r>
+      <w:proofErr w:type="spellStart"/>
+      <w:r>
+        <w:rPr>
+          <w:rFonts w:ascii="Courier New" w:hAnsi="Courier New" w:cs="Courier New"/>
+          <w:color w:val="0E00FF"/>
+          <w:sz w:val="20"/>
+          <w:szCs w:val="20"/>
+        </w:rPr>
+        <w:t>end</w:t>
+      </w:r>
+      <w:proofErr w:type="spellEnd"/>
+      <w:r>
+        <w:rPr>
+          <w:rFonts w:ascii="Courier New" w:hAnsi="Courier New" w:cs="Courier New"/>
+          <w:color w:val="000000"/>
+          <w:sz w:val="20"/>
+          <w:szCs w:val="20"/>
+        </w:rPr>
+        <w:t xml:space="preserve"> </w:t>
+      </w:r>
+    </w:p>
+    <w:p>
+      <w:pPr>
+        <w:autoSpaceDE w:val="0"/>
+        <w:autoSpaceDN w:val="0"/>
+        <w:adjustRightInd w:val="0"/>
+        <w:spacing w:after="0" w:line="240" w:lineRule="auto"/>
+        <w:rPr>
+          <w:rFonts w:ascii="Courier New" w:hAnsi="Courier New" w:cs="Courier New"/>
+          <w:sz w:val="24"/>
+          <w:szCs w:val="24"/>
+        </w:rPr>
+      </w:pPr>
+      <w:r>
+        <w:rPr>
+          <w:rFonts w:ascii="Courier New" w:hAnsi="Courier New" w:cs="Courier New"/>
+          <w:color w:val="000000"/>
+          <w:sz w:val="20"/>
+          <w:szCs w:val="20"/>
+        </w:rPr>
+        <w:t xml:space="preserve">    </w:t>
+      </w:r>
+      <w:proofErr w:type="spellStart"/>
+      <w:r>
+        <w:rPr>
+          <w:rFonts w:ascii="Courier New" w:hAnsi="Courier New" w:cs="Courier New"/>
+          <w:color w:val="0E00FF"/>
+          <w:sz w:val="20"/>
+          <w:szCs w:val="20"/>
+        </w:rPr>
+        <w:t>if</w:t>
+      </w:r>
+      <w:proofErr w:type="spellEnd"/>
+      <w:r>
+        <w:rPr>
+          <w:rFonts w:ascii="Courier New" w:hAnsi="Courier New" w:cs="Courier New"/>
+          <w:color w:val="000000"/>
+          <w:sz w:val="20"/>
+          <w:szCs w:val="20"/>
+        </w:rPr>
+        <w:t xml:space="preserve"> estraga&gt;=1</w:t>
+      </w:r>
+    </w:p>
+    <w:p>
+      <w:pPr>
+        <w:autoSpaceDE w:val="0"/>
+        <w:autoSpaceDN w:val="0"/>
+        <w:adjustRightInd w:val="0"/>
+        <w:spacing w:after="0" w:line="240" w:lineRule="auto"/>
+        <w:rPr>
+          <w:rFonts w:ascii="Courier New" w:hAnsi="Courier New" w:cs="Courier New"/>
+          <w:sz w:val="24"/>
+          <w:szCs w:val="24"/>
+        </w:rPr>
+      </w:pPr>
+      <w:r>
+        <w:rPr>
+          <w:rFonts w:ascii="Courier New" w:hAnsi="Courier New" w:cs="Courier New"/>
+          <w:color w:val="000000"/>
+          <w:sz w:val="20"/>
+          <w:szCs w:val="20"/>
+        </w:rPr>
+        <w:t xml:space="preserve">        j=j+</w:t>
+      </w:r>
+      <w:proofErr w:type="gramStart"/>
+      <w:r>
+        <w:rPr>
+          <w:rFonts w:ascii="Courier New" w:hAnsi="Courier New" w:cs="Courier New"/>
+          <w:color w:val="000000"/>
+          <w:sz w:val="20"/>
+          <w:szCs w:val="20"/>
+        </w:rPr>
+        <w:t xml:space="preserve">1;   </w:t>
+      </w:r>
+      <w:proofErr w:type="gramEnd"/>
+      <w:r>
+        <w:rPr>
+          <w:rFonts w:ascii="Courier New" w:hAnsi="Courier New" w:cs="Courier New"/>
+          <w:color w:val="000000"/>
+          <w:sz w:val="20"/>
+          <w:szCs w:val="20"/>
+        </w:rPr>
+        <w:t xml:space="preserve">     </w:t>
+      </w:r>
+      <w:r>
+        <w:rPr>
+          <w:rFonts w:ascii="Courier New" w:hAnsi="Courier New" w:cs="Courier New"/>
+          <w:color w:val="028009"/>
+          <w:sz w:val="20"/>
+          <w:szCs w:val="20"/>
+        </w:rPr>
+        <w:t>%número de vezes em que a condição A se verifica</w:t>
+      </w:r>
+    </w:p>
+    <w:p>
+      <w:pPr>
+        <w:autoSpaceDE w:val="0"/>
+        <w:autoSpaceDN w:val="0"/>
+        <w:adjustRightInd w:val="0"/>
+        <w:spacing w:after="0" w:line="240" w:lineRule="auto"/>
+        <w:rPr>
+          <w:rFonts w:ascii="Courier New" w:hAnsi="Courier New" w:cs="Courier New"/>
+          <w:sz w:val="24"/>
+          <w:szCs w:val="24"/>
+        </w:rPr>
+      </w:pPr>
+      <w:r>
+        <w:rPr>
+          <w:rFonts w:ascii="Courier New" w:hAnsi="Courier New" w:cs="Courier New"/>
+          <w:color w:val="000000"/>
+          <w:sz w:val="20"/>
+          <w:szCs w:val="20"/>
+        </w:rPr>
+        <w:t xml:space="preserve">    </w:t>
+      </w:r>
+      <w:proofErr w:type="spellStart"/>
+      <w:r>
+        <w:rPr>
+          <w:rFonts w:ascii="Courier New" w:hAnsi="Courier New" w:cs="Courier New"/>
+          <w:color w:val="0E00FF"/>
+          <w:sz w:val="20"/>
+          <w:szCs w:val="20"/>
+        </w:rPr>
+        <w:t>end</w:t>
+      </w:r>
+      <w:proofErr w:type="spellEnd"/>
+    </w:p>
+    <w:p>
+      <w:pPr>
+        <w:autoSpaceDE w:val="0"/>
+        <w:autoSpaceDN w:val="0"/>
+        <w:adjustRightInd w:val="0"/>
+        <w:spacing w:after="0" w:line="240" w:lineRule="auto"/>
+        <w:rPr>
+          <w:rFonts w:ascii="Courier New" w:hAnsi="Courier New" w:cs="Courier New"/>
+          <w:sz w:val="24"/>
+          <w:szCs w:val="24"/>
+        </w:rPr>
+      </w:pPr>
+      <w:r>
+        <w:rPr>
+          <w:rFonts w:ascii="Courier New" w:hAnsi="Courier New" w:cs="Courier New"/>
+          <w:color w:val="000000"/>
+          <w:sz w:val="20"/>
+          <w:szCs w:val="20"/>
+        </w:rPr>
+        <w:t xml:space="preserve">    estraga=</w:t>
+      </w:r>
+      <w:proofErr w:type="gramStart"/>
+      <w:r>
+        <w:rPr>
+          <w:rFonts w:ascii="Courier New" w:hAnsi="Courier New" w:cs="Courier New"/>
+          <w:color w:val="000000"/>
+          <w:sz w:val="20"/>
+          <w:szCs w:val="20"/>
+        </w:rPr>
+        <w:t xml:space="preserve">0;   </w:t>
+      </w:r>
+      <w:proofErr w:type="gramEnd"/>
+      <w:r>
+        <w:rPr>
+          <w:rFonts w:ascii="Courier New" w:hAnsi="Courier New" w:cs="Courier New"/>
+          <w:color w:val="000000"/>
+          <w:sz w:val="20"/>
+          <w:szCs w:val="20"/>
+        </w:rPr>
+        <w:t xml:space="preserve">                           </w:t>
+      </w:r>
+      <w:r>
+        <w:rPr>
+          <w:rFonts w:ascii="Courier New" w:hAnsi="Courier New" w:cs="Courier New"/>
+          <w:color w:val="028009"/>
+          <w:sz w:val="20"/>
+          <w:szCs w:val="20"/>
+        </w:rPr>
+        <w:t>%inicializa o numero de objeto de estragados a 0 para a próxima experiência</w:t>
+      </w:r>
+    </w:p>
+    <w:p>
+      <w:pPr>
+        <w:autoSpaceDE w:val="0"/>
+        <w:autoSpaceDN w:val="0"/>
+        <w:adjustRightInd w:val="0"/>
+        <w:spacing w:after="0" w:line="240" w:lineRule="auto"/>
+        <w:rPr>
+          <w:rFonts w:ascii="Courier New" w:hAnsi="Courier New" w:cs="Courier New"/>
+          <w:sz w:val="24"/>
+          <w:szCs w:val="24"/>
+        </w:rPr>
+      </w:pPr>
+      <w:proofErr w:type="spellStart"/>
+      <w:r>
+        <w:rPr>
+          <w:rFonts w:ascii="Courier New" w:hAnsi="Courier New" w:cs="Courier New"/>
+          <w:color w:val="0E00FF"/>
+          <w:sz w:val="20"/>
+          <w:szCs w:val="20"/>
+        </w:rPr>
+        <w:t>end</w:t>
+      </w:r>
+      <w:proofErr w:type="spellEnd"/>
+    </w:p>
+    <w:p>
+      <w:pPr>
+        <w:autoSpaceDE w:val="0"/>
+        <w:autoSpaceDN w:val="0"/>
+        <w:adjustRightInd w:val="0"/>
+        <w:spacing w:after="0" w:line="240" w:lineRule="auto"/>
+        <w:rPr>
+          <w:rFonts w:ascii="Courier New" w:hAnsi="Courier New" w:cs="Courier New"/>
+          <w:sz w:val="24"/>
+          <w:szCs w:val="24"/>
+        </w:rPr>
+      </w:pPr>
+      <w:proofErr w:type="spellStart"/>
+      <w:r>
+        <w:rPr>
+          <w:rFonts w:ascii="Courier New" w:hAnsi="Courier New" w:cs="Courier New"/>
+          <w:color w:val="000000"/>
+          <w:sz w:val="20"/>
+          <w:szCs w:val="20"/>
+        </w:rPr>
+        <w:t>probsimulacao</w:t>
+      </w:r>
+      <w:proofErr w:type="spellEnd"/>
+      <w:r>
+        <w:rPr>
+          <w:rFonts w:ascii="Courier New" w:hAnsi="Courier New" w:cs="Courier New"/>
+          <w:color w:val="000000"/>
+          <w:sz w:val="20"/>
+          <w:szCs w:val="20"/>
+        </w:rPr>
+        <w:t>= j/</w:t>
+      </w:r>
+      <w:proofErr w:type="gramStart"/>
+      <w:r>
+        <w:rPr>
+          <w:rFonts w:ascii="Courier New" w:hAnsi="Courier New" w:cs="Courier New"/>
+          <w:color w:val="000000"/>
+          <w:sz w:val="20"/>
+          <w:szCs w:val="20"/>
+        </w:rPr>
+        <w:t xml:space="preserve">N;   </w:t>
+      </w:r>
+      <w:proofErr w:type="gramEnd"/>
+      <w:r>
+        <w:rPr>
+          <w:rFonts w:ascii="Courier New" w:hAnsi="Courier New" w:cs="Courier New"/>
+          <w:color w:val="000000"/>
+          <w:sz w:val="20"/>
+          <w:szCs w:val="20"/>
+        </w:rPr>
+        <w:t xml:space="preserve">                      </w:t>
+      </w:r>
+      <w:r>
+        <w:rPr>
+          <w:rFonts w:ascii="Courier New" w:hAnsi="Courier New" w:cs="Courier New"/>
+          <w:color w:val="028009"/>
+          <w:sz w:val="20"/>
+          <w:szCs w:val="20"/>
+        </w:rPr>
+        <w:t>%</w:t>
+      </w:r>
+      <w:proofErr w:type="spellStart"/>
+      <w:r>
+        <w:rPr>
+          <w:rFonts w:ascii="Courier New" w:hAnsi="Courier New" w:cs="Courier New"/>
+          <w:color w:val="028009"/>
+          <w:sz w:val="20"/>
+          <w:szCs w:val="20"/>
+        </w:rPr>
+        <w:t>prob</w:t>
+      </w:r>
+      <w:proofErr w:type="spellEnd"/>
+      <w:r>
+        <w:rPr>
+          <w:rFonts w:ascii="Courier New" w:hAnsi="Courier New" w:cs="Courier New"/>
+          <w:color w:val="028009"/>
+          <w:sz w:val="20"/>
+          <w:szCs w:val="20"/>
+        </w:rPr>
+        <w:t xml:space="preserve"> simulação</w:t>
       </w:r>
     </w:p>
     <w:p>
@@ -584,7 +1534,6 @@
           <w:sz w:val="36"/>
           <w:szCs w:val="36"/>
         </w:rPr>
-        <w:lastRenderedPageBreak/>
         <w:t>Repetimos o processo até a oscilação de resultados ser menor.</w:t>
       </w:r>
       <w:r>
@@ -618,126 +1567,2319 @@
     </w:p>
     <w:p>
       <w:pPr>
-        <w:jc w:val="both"/>
-        <w:rPr>
-          <w:sz w:val="36"/>
-          <w:szCs w:val="36"/>
-        </w:rPr>
-      </w:pPr>
-    </w:p>
-    <w:p>
-      <w:pPr>
-        <w:jc w:val="both"/>
-        <w:rPr>
-          <w:sz w:val="36"/>
-          <w:szCs w:val="36"/>
-        </w:rPr>
-      </w:pPr>
-    </w:p>
-    <w:p>
-      <w:pPr>
-        <w:jc w:val="both"/>
-        <w:rPr>
-          <w:sz w:val="36"/>
-          <w:szCs w:val="36"/>
-        </w:rPr>
-      </w:pPr>
-      <w:r>
-        <w:rPr>
-          <w:sz w:val="36"/>
-          <w:szCs w:val="36"/>
-        </w:rPr>
-        <w:t>2.</w:t>
-      </w:r>
-      <w:r>
-        <w:rPr>
-          <w:sz w:val="36"/>
-          <w:szCs w:val="36"/>
-        </w:rPr>
-        <w:t>A) Esta simulação foi praticamente igual á simulação executada na primeira alínea do exercício 1.A) alterando-o para incrementar apenas quando não existisse nenhum brinquedo estragado na caixa.</w:t>
-      </w:r>
-    </w:p>
-    <w:p>
-      <w:pPr>
-        <w:jc w:val="both"/>
-        <w:rPr>
-          <w:sz w:val="36"/>
-          <w:szCs w:val="36"/>
-        </w:rPr>
-      </w:pPr>
-      <w:r>
-        <w:rPr>
-          <w:sz w:val="36"/>
-          <w:szCs w:val="36"/>
-        </w:rPr>
-        <w:t>Repetidas vezes suficientes o experimento obtivemos 0.8</w:t>
-      </w:r>
-      <w:r>
-        <w:rPr>
-          <w:sz w:val="36"/>
-          <w:szCs w:val="36"/>
-        </w:rPr>
-        <w:t>725</w:t>
-      </w:r>
-      <w:r>
-        <w:rPr>
-          <w:sz w:val="36"/>
-          <w:szCs w:val="36"/>
-        </w:rPr>
-        <w:t xml:space="preserve"> como a probabilidade de não existirem brinquedos estragados numa caixa de 8 brinquedos.</w:t>
-      </w:r>
-    </w:p>
-    <w:p>
-      <w:pPr>
-        <w:jc w:val="both"/>
-        <w:rPr>
-          <w:sz w:val="36"/>
-          <w:szCs w:val="36"/>
-        </w:rPr>
-      </w:pPr>
-    </w:p>
-    <w:p>
-      <w:pPr>
-        <w:jc w:val="both"/>
-        <w:rPr>
-          <w:sz w:val="36"/>
-          <w:szCs w:val="36"/>
-        </w:rPr>
-      </w:pPr>
-      <w:r>
-        <w:rPr>
-          <w:sz w:val="36"/>
-          <w:szCs w:val="36"/>
-        </w:rPr>
-        <w:t>C)</w:t>
-      </w:r>
-      <w:r>
-        <w:rPr>
-          <w:sz w:val="36"/>
-          <w:szCs w:val="36"/>
-        </w:rPr>
-        <w:t xml:space="preserve"> Para executar esta função usámos o código escrito na pergunta 2.A) e adicionámos um ciclo alterando o número de brinquedos cada vez que a simulação de um era executada, guardando os resultados num vetor.</w:t>
-      </w:r>
-    </w:p>
-    <w:p>
-      <w:pPr>
-        <w:jc w:val="both"/>
-        <w:rPr>
-          <w:sz w:val="36"/>
-          <w:szCs w:val="36"/>
-        </w:rPr>
-      </w:pPr>
-      <w:r>
-        <w:rPr>
-          <w:sz w:val="36"/>
-          <w:szCs w:val="36"/>
-        </w:rPr>
-        <w:t xml:space="preserve">Por fim colocámos o vetor na função </w:t>
+        <w:autoSpaceDE w:val="0"/>
+        <w:autoSpaceDN w:val="0"/>
+        <w:adjustRightInd w:val="0"/>
+        <w:spacing w:after="0" w:line="240" w:lineRule="auto"/>
+        <w:rPr>
+          <w:rFonts w:ascii="Courier New" w:hAnsi="Courier New" w:cs="Courier New"/>
+          <w:sz w:val="24"/>
+          <w:szCs w:val="24"/>
+        </w:rPr>
+      </w:pPr>
+      <w:r>
+        <w:rPr>
+          <w:rFonts w:ascii="Courier New" w:hAnsi="Courier New" w:cs="Courier New"/>
+          <w:color w:val="000000"/>
+          <w:sz w:val="20"/>
+          <w:szCs w:val="20"/>
+        </w:rPr>
+        <w:t>N= 1e</w:t>
+      </w:r>
+      <w:proofErr w:type="gramStart"/>
+      <w:r>
+        <w:rPr>
+          <w:rFonts w:ascii="Courier New" w:hAnsi="Courier New" w:cs="Courier New"/>
+          <w:color w:val="000000"/>
+          <w:sz w:val="20"/>
+          <w:szCs w:val="20"/>
+        </w:rPr>
+        <w:t xml:space="preserve">6;   </w:t>
+      </w:r>
+      <w:proofErr w:type="gramEnd"/>
+      <w:r>
+        <w:rPr>
+          <w:rFonts w:ascii="Courier New" w:hAnsi="Courier New" w:cs="Courier New"/>
+          <w:color w:val="000000"/>
+          <w:sz w:val="20"/>
+          <w:szCs w:val="20"/>
+        </w:rPr>
+        <w:t xml:space="preserve">                                 </w:t>
+      </w:r>
+      <w:r>
+        <w:rPr>
+          <w:rFonts w:ascii="Courier New" w:hAnsi="Courier New" w:cs="Courier New"/>
+          <w:color w:val="028009"/>
+          <w:sz w:val="20"/>
+          <w:szCs w:val="20"/>
+        </w:rPr>
+        <w:t>%numero de experiencias</w:t>
+      </w:r>
+    </w:p>
+    <w:p>
+      <w:pPr>
+        <w:autoSpaceDE w:val="0"/>
+        <w:autoSpaceDN w:val="0"/>
+        <w:adjustRightInd w:val="0"/>
+        <w:spacing w:after="0" w:line="240" w:lineRule="auto"/>
+        <w:rPr>
+          <w:rFonts w:ascii="Courier New" w:hAnsi="Courier New" w:cs="Courier New"/>
+          <w:sz w:val="24"/>
+          <w:szCs w:val="24"/>
+        </w:rPr>
+      </w:pPr>
+      <w:proofErr w:type="spellStart"/>
+      <w:r>
+        <w:rPr>
+          <w:rFonts w:ascii="Courier New" w:hAnsi="Courier New" w:cs="Courier New"/>
+          <w:color w:val="000000"/>
+          <w:sz w:val="20"/>
+          <w:szCs w:val="20"/>
+        </w:rPr>
+        <w:t>pmontagem</w:t>
+      </w:r>
+      <w:proofErr w:type="spellEnd"/>
+      <w:r>
+        <w:rPr>
+          <w:rFonts w:ascii="Courier New" w:hAnsi="Courier New" w:cs="Courier New"/>
+          <w:color w:val="000000"/>
+          <w:sz w:val="20"/>
+          <w:szCs w:val="20"/>
+        </w:rPr>
+        <w:t xml:space="preserve">= 0.01;                     </w:t>
+      </w:r>
+      <w:r>
+        <w:rPr>
+          <w:rFonts w:ascii="Courier New" w:hAnsi="Courier New" w:cs="Courier New"/>
+          <w:color w:val="000000"/>
+          <w:sz w:val="20"/>
+          <w:szCs w:val="20"/>
+        </w:rPr>
+        <w:t xml:space="preserve"> </w:t>
+      </w:r>
+      <w:r>
+        <w:rPr>
+          <w:rFonts w:ascii="Courier New" w:hAnsi="Courier New" w:cs="Courier New"/>
+          <w:color w:val="028009"/>
+          <w:sz w:val="20"/>
+          <w:szCs w:val="20"/>
+        </w:rPr>
+        <w:t>%probabilidade de montagem</w:t>
+      </w:r>
+    </w:p>
+    <w:p>
+      <w:pPr>
+        <w:autoSpaceDE w:val="0"/>
+        <w:autoSpaceDN w:val="0"/>
+        <w:adjustRightInd w:val="0"/>
+        <w:spacing w:after="0" w:line="240" w:lineRule="auto"/>
+        <w:rPr>
+          <w:rFonts w:ascii="Courier New" w:hAnsi="Courier New" w:cs="Courier New"/>
+          <w:sz w:val="24"/>
+          <w:szCs w:val="24"/>
+        </w:rPr>
+      </w:pPr>
+      <w:r>
+        <w:rPr>
+          <w:rFonts w:ascii="Courier New" w:hAnsi="Courier New" w:cs="Courier New"/>
+          <w:color w:val="000000"/>
+          <w:sz w:val="20"/>
+          <w:szCs w:val="20"/>
+        </w:rPr>
+        <w:t>n=</w:t>
+      </w:r>
+      <w:proofErr w:type="gramStart"/>
+      <w:r>
+        <w:rPr>
+          <w:rFonts w:ascii="Courier New" w:hAnsi="Courier New" w:cs="Courier New"/>
+          <w:color w:val="000000"/>
+          <w:sz w:val="20"/>
+          <w:szCs w:val="20"/>
+        </w:rPr>
+        <w:t xml:space="preserve">8;   </w:t>
+      </w:r>
+      <w:proofErr w:type="gramEnd"/>
+      <w:r>
+        <w:rPr>
+          <w:rFonts w:ascii="Courier New" w:hAnsi="Courier New" w:cs="Courier New"/>
+          <w:color w:val="000000"/>
+          <w:sz w:val="20"/>
+          <w:szCs w:val="20"/>
+        </w:rPr>
+        <w:t xml:space="preserve">                               </w:t>
+      </w:r>
+      <w:r>
+        <w:rPr>
+          <w:rFonts w:ascii="Courier New" w:hAnsi="Courier New" w:cs="Courier New"/>
+          <w:color w:val="028009"/>
+          <w:sz w:val="20"/>
+          <w:szCs w:val="20"/>
+        </w:rPr>
+        <w:t>%numero de brinquedos na caixa</w:t>
+      </w:r>
+    </w:p>
+    <w:p>
+      <w:pPr>
+        <w:autoSpaceDE w:val="0"/>
+        <w:autoSpaceDN w:val="0"/>
+        <w:adjustRightInd w:val="0"/>
+        <w:spacing w:after="0" w:line="240" w:lineRule="auto"/>
+        <w:rPr>
+          <w:rFonts w:ascii="Courier New" w:hAnsi="Courier New" w:cs="Courier New"/>
+          <w:sz w:val="24"/>
+          <w:szCs w:val="24"/>
+        </w:rPr>
+      </w:pPr>
+      <w:r>
+        <w:rPr>
+          <w:rFonts w:ascii="Courier New" w:hAnsi="Courier New" w:cs="Courier New"/>
+          <w:color w:val="000000"/>
+          <w:sz w:val="20"/>
+          <w:szCs w:val="20"/>
+        </w:rPr>
+        <w:t>j=</w:t>
+      </w:r>
+      <w:proofErr w:type="gramStart"/>
+      <w:r>
+        <w:rPr>
+          <w:rFonts w:ascii="Courier New" w:hAnsi="Courier New" w:cs="Courier New"/>
+          <w:color w:val="000000"/>
+          <w:sz w:val="20"/>
+          <w:szCs w:val="20"/>
+        </w:rPr>
+        <w:t xml:space="preserve">0;   </w:t>
+      </w:r>
+      <w:proofErr w:type="gramEnd"/>
+      <w:r>
+        <w:rPr>
+          <w:rFonts w:ascii="Courier New" w:hAnsi="Courier New" w:cs="Courier New"/>
+          <w:color w:val="000000"/>
+          <w:sz w:val="20"/>
+          <w:szCs w:val="20"/>
+        </w:rPr>
+        <w:t xml:space="preserve"> </w:t>
+      </w:r>
+      <w:r>
+        <w:rPr>
+          <w:rFonts w:ascii="Courier New" w:hAnsi="Courier New" w:cs="Courier New"/>
+          <w:color w:val="000000"/>
+          <w:sz w:val="20"/>
+          <w:szCs w:val="20"/>
+        </w:rPr>
+        <w:tab/>
+      </w:r>
+      <w:r>
+        <w:rPr>
+          <w:rFonts w:ascii="Courier New" w:hAnsi="Courier New" w:cs="Courier New"/>
+          <w:color w:val="000000"/>
+          <w:sz w:val="20"/>
+          <w:szCs w:val="20"/>
+        </w:rPr>
+        <w:tab/>
+      </w:r>
+      <w:r>
+        <w:rPr>
+          <w:rFonts w:ascii="Courier New" w:hAnsi="Courier New" w:cs="Courier New"/>
+          <w:color w:val="000000"/>
+          <w:sz w:val="20"/>
+          <w:szCs w:val="20"/>
+        </w:rPr>
+        <w:tab/>
+      </w:r>
+      <w:r>
+        <w:rPr>
+          <w:rFonts w:ascii="Courier New" w:hAnsi="Courier New" w:cs="Courier New"/>
+          <w:color w:val="000000"/>
+          <w:sz w:val="20"/>
+          <w:szCs w:val="20"/>
+        </w:rPr>
+        <w:tab/>
+      </w:r>
+      <w:r>
+        <w:rPr>
+          <w:rFonts w:ascii="Courier New" w:hAnsi="Courier New" w:cs="Courier New"/>
+          <w:color w:val="000000"/>
+          <w:sz w:val="20"/>
+          <w:szCs w:val="20"/>
+        </w:rPr>
+        <w:tab/>
+      </w:r>
+      <w:r>
+        <w:rPr>
+          <w:rFonts w:ascii="Courier New" w:hAnsi="Courier New" w:cs="Courier New"/>
+          <w:color w:val="000000"/>
+          <w:sz w:val="20"/>
+          <w:szCs w:val="20"/>
+        </w:rPr>
+        <w:tab/>
+      </w:r>
+      <w:r>
+        <w:rPr>
+          <w:rFonts w:ascii="Courier New" w:hAnsi="Courier New" w:cs="Courier New"/>
+          <w:color w:val="028009"/>
+          <w:sz w:val="20"/>
+          <w:szCs w:val="20"/>
+        </w:rPr>
+        <w:t>%</w:t>
+      </w:r>
+      <w:proofErr w:type="spellStart"/>
+      <w:r>
+        <w:rPr>
+          <w:rFonts w:ascii="Courier New" w:hAnsi="Courier New" w:cs="Courier New"/>
+          <w:color w:val="028009"/>
+          <w:sz w:val="20"/>
+          <w:szCs w:val="20"/>
+        </w:rPr>
+        <w:t>variavel</w:t>
+      </w:r>
+      <w:proofErr w:type="spellEnd"/>
+    </w:p>
+    <w:p>
+      <w:pPr>
+        <w:autoSpaceDE w:val="0"/>
+        <w:autoSpaceDN w:val="0"/>
+        <w:adjustRightInd w:val="0"/>
+        <w:spacing w:after="0" w:line="240" w:lineRule="auto"/>
+        <w:rPr>
+          <w:rFonts w:ascii="Courier New" w:hAnsi="Courier New" w:cs="Courier New"/>
+          <w:sz w:val="24"/>
+          <w:szCs w:val="24"/>
+        </w:rPr>
+      </w:pPr>
+      <w:r>
+        <w:rPr>
+          <w:rFonts w:ascii="Courier New" w:hAnsi="Courier New" w:cs="Courier New"/>
+          <w:color w:val="000000"/>
+          <w:sz w:val="20"/>
+          <w:szCs w:val="20"/>
+        </w:rPr>
+        <w:t>l=0;</w:t>
+      </w:r>
+    </w:p>
+    <w:p>
+      <w:pPr>
+        <w:autoSpaceDE w:val="0"/>
+        <w:autoSpaceDN w:val="0"/>
+        <w:adjustRightInd w:val="0"/>
+        <w:spacing w:after="0" w:line="240" w:lineRule="auto"/>
+        <w:rPr>
+          <w:rFonts w:ascii="Courier New" w:hAnsi="Courier New" w:cs="Courier New"/>
+          <w:sz w:val="24"/>
+          <w:szCs w:val="24"/>
+        </w:rPr>
+      </w:pPr>
+      <w:r>
+        <w:rPr>
+          <w:rFonts w:ascii="Courier New" w:hAnsi="Courier New" w:cs="Courier New"/>
+          <w:color w:val="000000"/>
+          <w:sz w:val="20"/>
+          <w:szCs w:val="20"/>
+        </w:rPr>
+        <w:t>estraga=</w:t>
+      </w:r>
+      <w:proofErr w:type="gramStart"/>
+      <w:r>
+        <w:rPr>
+          <w:rFonts w:ascii="Courier New" w:hAnsi="Courier New" w:cs="Courier New"/>
+          <w:color w:val="000000"/>
+          <w:sz w:val="20"/>
+          <w:szCs w:val="20"/>
+        </w:rPr>
+        <w:t xml:space="preserve">0;   </w:t>
+      </w:r>
+      <w:proofErr w:type="gramEnd"/>
+      <w:r>
+        <w:rPr>
+          <w:rFonts w:ascii="Courier New" w:hAnsi="Courier New" w:cs="Courier New"/>
+          <w:color w:val="000000"/>
+          <w:sz w:val="20"/>
+          <w:szCs w:val="20"/>
+        </w:rPr>
+        <w:t xml:space="preserve">                            </w:t>
+      </w:r>
+      <w:r>
+        <w:rPr>
+          <w:rFonts w:ascii="Courier New" w:hAnsi="Courier New" w:cs="Courier New"/>
+          <w:color w:val="028009"/>
+          <w:sz w:val="20"/>
+          <w:szCs w:val="20"/>
+        </w:rPr>
+        <w:t>%varivael2</w:t>
+      </w:r>
+    </w:p>
+    <w:p>
+      <w:pPr>
+        <w:autoSpaceDE w:val="0"/>
+        <w:autoSpaceDN w:val="0"/>
+        <w:adjustRightInd w:val="0"/>
+        <w:spacing w:after="0" w:line="240" w:lineRule="auto"/>
+        <w:rPr>
+          <w:rFonts w:ascii="Courier New" w:hAnsi="Courier New" w:cs="Courier New"/>
+          <w:sz w:val="24"/>
+          <w:szCs w:val="24"/>
+        </w:rPr>
+      </w:pPr>
+      <w:r>
+        <w:rPr>
+          <w:rFonts w:ascii="Courier New" w:hAnsi="Courier New" w:cs="Courier New"/>
+          <w:color w:val="0E00FF"/>
+          <w:sz w:val="20"/>
+          <w:szCs w:val="20"/>
+        </w:rPr>
+        <w:t>for</w:t>
+      </w:r>
+      <w:r>
+        <w:rPr>
+          <w:rFonts w:ascii="Courier New" w:hAnsi="Courier New" w:cs="Courier New"/>
+          <w:color w:val="000000"/>
+          <w:sz w:val="20"/>
+          <w:szCs w:val="20"/>
+        </w:rPr>
+        <w:t xml:space="preserve"> f=1: N</w:t>
+      </w:r>
+    </w:p>
+    <w:p>
+      <w:pPr>
+        <w:autoSpaceDE w:val="0"/>
+        <w:autoSpaceDN w:val="0"/>
+        <w:adjustRightInd w:val="0"/>
+        <w:spacing w:after="0" w:line="240" w:lineRule="auto"/>
+        <w:rPr>
+          <w:rFonts w:ascii="Courier New" w:hAnsi="Courier New" w:cs="Courier New"/>
+          <w:sz w:val="24"/>
+          <w:szCs w:val="24"/>
+        </w:rPr>
+      </w:pPr>
+      <w:r>
+        <w:rPr>
+          <w:rFonts w:ascii="Courier New" w:hAnsi="Courier New" w:cs="Courier New"/>
+          <w:color w:val="000000"/>
+          <w:sz w:val="20"/>
+          <w:szCs w:val="20"/>
+        </w:rPr>
+        <w:t xml:space="preserve">    </w:t>
+      </w:r>
+      <w:r>
+        <w:rPr>
+          <w:rFonts w:ascii="Courier New" w:hAnsi="Courier New" w:cs="Courier New"/>
+          <w:color w:val="0E00FF"/>
+          <w:sz w:val="20"/>
+          <w:szCs w:val="20"/>
+        </w:rPr>
+        <w:t>for</w:t>
+      </w:r>
+      <w:r>
+        <w:rPr>
+          <w:rFonts w:ascii="Courier New" w:hAnsi="Courier New" w:cs="Courier New"/>
+          <w:color w:val="000000"/>
+          <w:sz w:val="20"/>
+          <w:szCs w:val="20"/>
+        </w:rPr>
+        <w:t xml:space="preserve"> i=</w:t>
+      </w:r>
+      <w:proofErr w:type="gramStart"/>
+      <w:r>
+        <w:rPr>
+          <w:rFonts w:ascii="Courier New" w:hAnsi="Courier New" w:cs="Courier New"/>
+          <w:color w:val="000000"/>
+          <w:sz w:val="20"/>
+          <w:szCs w:val="20"/>
+        </w:rPr>
+        <w:t>1 :n</w:t>
+      </w:r>
+      <w:proofErr w:type="gramEnd"/>
+    </w:p>
+    <w:p>
+      <w:pPr>
+        <w:autoSpaceDE w:val="0"/>
+        <w:autoSpaceDN w:val="0"/>
+        <w:adjustRightInd w:val="0"/>
+        <w:spacing w:after="0" w:line="240" w:lineRule="auto"/>
+        <w:rPr>
+          <w:rFonts w:ascii="Courier New" w:hAnsi="Courier New" w:cs="Courier New"/>
+          <w:sz w:val="24"/>
+          <w:szCs w:val="24"/>
+        </w:rPr>
+      </w:pPr>
+      <w:r>
+        <w:rPr>
+          <w:rFonts w:ascii="Courier New" w:hAnsi="Courier New" w:cs="Courier New"/>
+          <w:color w:val="000000"/>
+          <w:sz w:val="20"/>
+          <w:szCs w:val="20"/>
+        </w:rPr>
+        <w:t xml:space="preserve">        </w:t>
+      </w:r>
+      <w:proofErr w:type="spellStart"/>
+      <w:r>
+        <w:rPr>
+          <w:rFonts w:ascii="Courier New" w:hAnsi="Courier New" w:cs="Courier New"/>
+          <w:color w:val="0E00FF"/>
+          <w:sz w:val="20"/>
+          <w:szCs w:val="20"/>
+        </w:rPr>
+        <w:t>if</w:t>
+      </w:r>
+      <w:proofErr w:type="spellEnd"/>
+      <w:r>
+        <w:rPr>
+          <w:rFonts w:ascii="Courier New" w:hAnsi="Courier New" w:cs="Courier New"/>
+          <w:color w:val="000000"/>
+          <w:sz w:val="20"/>
+          <w:szCs w:val="20"/>
+        </w:rPr>
+        <w:t xml:space="preserve"> (rand&lt;</w:t>
       </w:r>
       <w:proofErr w:type="spellStart"/>
       <w:proofErr w:type="gramStart"/>
       <w:r>
         <w:rPr>
+          <w:rFonts w:ascii="Courier New" w:hAnsi="Courier New" w:cs="Courier New"/>
+          <w:color w:val="000000"/>
+          <w:sz w:val="20"/>
+          <w:szCs w:val="20"/>
+        </w:rPr>
+        <w:t>pmontagem</w:t>
+      </w:r>
+      <w:proofErr w:type="spellEnd"/>
+      <w:r>
+        <w:rPr>
+          <w:rFonts w:ascii="Courier New" w:hAnsi="Courier New" w:cs="Courier New"/>
+          <w:color w:val="000000"/>
+          <w:sz w:val="20"/>
+          <w:szCs w:val="20"/>
+        </w:rPr>
+        <w:t xml:space="preserve">)  </w:t>
+      </w:r>
+      <w:r>
+        <w:rPr>
+          <w:rFonts w:ascii="Courier New" w:hAnsi="Courier New" w:cs="Courier New"/>
+          <w:color w:val="028009"/>
+          <w:sz w:val="20"/>
+          <w:szCs w:val="20"/>
+        </w:rPr>
+        <w:t>%</w:t>
+      </w:r>
+      <w:proofErr w:type="gramEnd"/>
+      <w:r>
+        <w:rPr>
+          <w:rFonts w:ascii="Courier New" w:hAnsi="Courier New" w:cs="Courier New"/>
+          <w:color w:val="028009"/>
+          <w:sz w:val="20"/>
+          <w:szCs w:val="20"/>
+        </w:rPr>
+        <w:t>se algum dos objetos estiver estragado ou o processo de montagem correr mal entra no ciclo</w:t>
+      </w:r>
+    </w:p>
+    <w:p>
+      <w:pPr>
+        <w:autoSpaceDE w:val="0"/>
+        <w:autoSpaceDN w:val="0"/>
+        <w:adjustRightInd w:val="0"/>
+        <w:spacing w:after="0" w:line="240" w:lineRule="auto"/>
+        <w:rPr>
+          <w:rFonts w:ascii="Courier New" w:hAnsi="Courier New" w:cs="Courier New"/>
+          <w:sz w:val="24"/>
+          <w:szCs w:val="24"/>
+        </w:rPr>
+      </w:pPr>
+      <w:r>
+        <w:rPr>
+          <w:rFonts w:ascii="Courier New" w:hAnsi="Courier New" w:cs="Courier New"/>
+          <w:color w:val="000000"/>
+          <w:sz w:val="20"/>
+          <w:szCs w:val="20"/>
+        </w:rPr>
+        <w:t xml:space="preserve">            estraga= estraga+</w:t>
+      </w:r>
+      <w:proofErr w:type="gramStart"/>
+      <w:r>
+        <w:rPr>
+          <w:rFonts w:ascii="Courier New" w:hAnsi="Courier New" w:cs="Courier New"/>
+          <w:color w:val="000000"/>
+          <w:sz w:val="20"/>
+          <w:szCs w:val="20"/>
+        </w:rPr>
+        <w:t xml:space="preserve">1;   </w:t>
+      </w:r>
+      <w:proofErr w:type="gramEnd"/>
+      <w:r>
+        <w:rPr>
+          <w:rFonts w:ascii="Courier New" w:hAnsi="Courier New" w:cs="Courier New"/>
+          <w:color w:val="000000"/>
+          <w:sz w:val="20"/>
+          <w:szCs w:val="20"/>
+        </w:rPr>
+        <w:t xml:space="preserve">          </w:t>
+      </w:r>
+      <w:r>
+        <w:rPr>
+          <w:rFonts w:ascii="Courier New" w:hAnsi="Courier New" w:cs="Courier New"/>
+          <w:color w:val="028009"/>
+          <w:sz w:val="20"/>
+          <w:szCs w:val="20"/>
+        </w:rPr>
+        <w:t>%adiciona um aos estragados</w:t>
+      </w:r>
+    </w:p>
+    <w:p>
+      <w:pPr>
+        <w:autoSpaceDE w:val="0"/>
+        <w:autoSpaceDN w:val="0"/>
+        <w:adjustRightInd w:val="0"/>
+        <w:spacing w:after="0" w:line="240" w:lineRule="auto"/>
+        <w:rPr>
+          <w:rFonts w:ascii="Courier New" w:hAnsi="Courier New" w:cs="Courier New"/>
+          <w:sz w:val="24"/>
+          <w:szCs w:val="24"/>
+        </w:rPr>
+      </w:pPr>
+      <w:r>
+        <w:rPr>
+          <w:rFonts w:ascii="Courier New" w:hAnsi="Courier New" w:cs="Courier New"/>
+          <w:color w:val="000000"/>
+          <w:sz w:val="20"/>
+          <w:szCs w:val="20"/>
+        </w:rPr>
+        <w:t xml:space="preserve">        </w:t>
+      </w:r>
+      <w:proofErr w:type="spellStart"/>
+      <w:r>
+        <w:rPr>
+          <w:rFonts w:ascii="Courier New" w:hAnsi="Courier New" w:cs="Courier New"/>
+          <w:color w:val="0E00FF"/>
+          <w:sz w:val="20"/>
+          <w:szCs w:val="20"/>
+        </w:rPr>
+        <w:t>end</w:t>
+      </w:r>
+      <w:proofErr w:type="spellEnd"/>
+    </w:p>
+    <w:p>
+      <w:pPr>
+        <w:autoSpaceDE w:val="0"/>
+        <w:autoSpaceDN w:val="0"/>
+        <w:adjustRightInd w:val="0"/>
+        <w:spacing w:after="0" w:line="240" w:lineRule="auto"/>
+        <w:rPr>
+          <w:rFonts w:ascii="Courier New" w:hAnsi="Courier New" w:cs="Courier New"/>
+          <w:sz w:val="24"/>
+          <w:szCs w:val="24"/>
+        </w:rPr>
+      </w:pPr>
+      <w:r>
+        <w:rPr>
+          <w:rFonts w:ascii="Courier New" w:hAnsi="Courier New" w:cs="Courier New"/>
+          <w:color w:val="000000"/>
+          <w:sz w:val="20"/>
+          <w:szCs w:val="20"/>
+        </w:rPr>
+        <w:t xml:space="preserve">    </w:t>
+      </w:r>
+      <w:proofErr w:type="spellStart"/>
+      <w:r>
+        <w:rPr>
+          <w:rFonts w:ascii="Courier New" w:hAnsi="Courier New" w:cs="Courier New"/>
+          <w:color w:val="0E00FF"/>
+          <w:sz w:val="20"/>
+          <w:szCs w:val="20"/>
+        </w:rPr>
+        <w:t>end</w:t>
+      </w:r>
+      <w:proofErr w:type="spellEnd"/>
+      <w:r>
+        <w:rPr>
+          <w:rFonts w:ascii="Courier New" w:hAnsi="Courier New" w:cs="Courier New"/>
+          <w:color w:val="000000"/>
+          <w:sz w:val="20"/>
+          <w:szCs w:val="20"/>
+        </w:rPr>
+        <w:t xml:space="preserve"> </w:t>
+      </w:r>
+    </w:p>
+    <w:p>
+      <w:pPr>
+        <w:autoSpaceDE w:val="0"/>
+        <w:autoSpaceDN w:val="0"/>
+        <w:adjustRightInd w:val="0"/>
+        <w:spacing w:after="0" w:line="240" w:lineRule="auto"/>
+        <w:rPr>
+          <w:rFonts w:ascii="Courier New" w:hAnsi="Courier New" w:cs="Courier New"/>
+          <w:sz w:val="24"/>
+          <w:szCs w:val="24"/>
+        </w:rPr>
+      </w:pPr>
+      <w:r>
+        <w:rPr>
+          <w:rFonts w:ascii="Courier New" w:hAnsi="Courier New" w:cs="Courier New"/>
+          <w:color w:val="000000"/>
+          <w:sz w:val="20"/>
+          <w:szCs w:val="20"/>
+        </w:rPr>
+        <w:t xml:space="preserve">    </w:t>
+      </w:r>
+      <w:proofErr w:type="spellStart"/>
+      <w:r>
+        <w:rPr>
+          <w:rFonts w:ascii="Courier New" w:hAnsi="Courier New" w:cs="Courier New"/>
+          <w:color w:val="0E00FF"/>
+          <w:sz w:val="20"/>
+          <w:szCs w:val="20"/>
+        </w:rPr>
+        <w:t>if</w:t>
+      </w:r>
+      <w:proofErr w:type="spellEnd"/>
+      <w:r>
+        <w:rPr>
+          <w:rFonts w:ascii="Courier New" w:hAnsi="Courier New" w:cs="Courier New"/>
+          <w:color w:val="000000"/>
+          <w:sz w:val="20"/>
+          <w:szCs w:val="20"/>
+        </w:rPr>
+        <w:t xml:space="preserve"> estraga&gt;=1                           </w:t>
+      </w:r>
+    </w:p>
+    <w:p>
+      <w:pPr>
+        <w:autoSpaceDE w:val="0"/>
+        <w:autoSpaceDN w:val="0"/>
+        <w:adjustRightInd w:val="0"/>
+        <w:spacing w:after="0" w:line="240" w:lineRule="auto"/>
+        <w:rPr>
+          <w:rFonts w:ascii="Courier New" w:hAnsi="Courier New" w:cs="Courier New"/>
+          <w:sz w:val="24"/>
+          <w:szCs w:val="24"/>
+        </w:rPr>
+      </w:pPr>
+      <w:r>
+        <w:rPr>
+          <w:rFonts w:ascii="Courier New" w:hAnsi="Courier New" w:cs="Courier New"/>
+          <w:color w:val="000000"/>
+          <w:sz w:val="20"/>
+          <w:szCs w:val="20"/>
+        </w:rPr>
+        <w:t xml:space="preserve">        j=j+</w:t>
+      </w:r>
+      <w:proofErr w:type="gramStart"/>
+      <w:r>
+        <w:rPr>
+          <w:rFonts w:ascii="Courier New" w:hAnsi="Courier New" w:cs="Courier New"/>
+          <w:color w:val="000000"/>
+          <w:sz w:val="20"/>
+          <w:szCs w:val="20"/>
+        </w:rPr>
+        <w:t xml:space="preserve">1;   </w:t>
+      </w:r>
+      <w:proofErr w:type="gramEnd"/>
+      <w:r>
+        <w:rPr>
+          <w:rFonts w:ascii="Courier New" w:hAnsi="Courier New" w:cs="Courier New"/>
+          <w:color w:val="000000"/>
+          <w:sz w:val="20"/>
+          <w:szCs w:val="20"/>
+        </w:rPr>
+        <w:t xml:space="preserve">                           </w:t>
+      </w:r>
+      <w:r>
+        <w:rPr>
+          <w:rFonts w:ascii="Courier New" w:hAnsi="Courier New" w:cs="Courier New"/>
+          <w:color w:val="028009"/>
+          <w:sz w:val="20"/>
+          <w:szCs w:val="20"/>
+        </w:rPr>
+        <w:t>%número de vezes em que a condição A se verifica</w:t>
+      </w:r>
+    </w:p>
+    <w:p>
+      <w:pPr>
+        <w:autoSpaceDE w:val="0"/>
+        <w:autoSpaceDN w:val="0"/>
+        <w:adjustRightInd w:val="0"/>
+        <w:spacing w:after="0" w:line="240" w:lineRule="auto"/>
+        <w:rPr>
+          <w:rFonts w:ascii="Courier New" w:hAnsi="Courier New" w:cs="Courier New"/>
+          <w:sz w:val="24"/>
+          <w:szCs w:val="24"/>
+        </w:rPr>
+      </w:pPr>
+      <w:r>
+        <w:rPr>
+          <w:rFonts w:ascii="Courier New" w:hAnsi="Courier New" w:cs="Courier New"/>
+          <w:color w:val="000000"/>
+          <w:sz w:val="20"/>
+          <w:szCs w:val="20"/>
+        </w:rPr>
+        <w:t xml:space="preserve">        l=</w:t>
+      </w:r>
+      <w:proofErr w:type="spellStart"/>
+      <w:r>
+        <w:rPr>
+          <w:rFonts w:ascii="Courier New" w:hAnsi="Courier New" w:cs="Courier New"/>
+          <w:color w:val="000000"/>
+          <w:sz w:val="20"/>
+          <w:szCs w:val="20"/>
+        </w:rPr>
+        <w:t>l+</w:t>
+      </w:r>
+      <w:proofErr w:type="gramStart"/>
+      <w:r>
+        <w:rPr>
+          <w:rFonts w:ascii="Courier New" w:hAnsi="Courier New" w:cs="Courier New"/>
+          <w:color w:val="000000"/>
+          <w:sz w:val="20"/>
+          <w:szCs w:val="20"/>
+        </w:rPr>
+        <w:t>estraga</w:t>
+      </w:r>
+      <w:proofErr w:type="spellEnd"/>
+      <w:r>
+        <w:rPr>
+          <w:rFonts w:ascii="Courier New" w:hAnsi="Courier New" w:cs="Courier New"/>
+          <w:color w:val="000000"/>
+          <w:sz w:val="20"/>
+          <w:szCs w:val="20"/>
+        </w:rPr>
+        <w:t xml:space="preserve">;   </w:t>
+      </w:r>
+      <w:proofErr w:type="gramEnd"/>
+      <w:r>
+        <w:rPr>
+          <w:rFonts w:ascii="Courier New" w:hAnsi="Courier New" w:cs="Courier New"/>
+          <w:color w:val="000000"/>
+          <w:sz w:val="20"/>
+          <w:szCs w:val="20"/>
+        </w:rPr>
+        <w:t xml:space="preserve">                     </w:t>
+      </w:r>
+      <w:r>
+        <w:rPr>
+          <w:rFonts w:ascii="Courier New" w:hAnsi="Courier New" w:cs="Courier New"/>
+          <w:color w:val="028009"/>
+          <w:sz w:val="20"/>
+          <w:szCs w:val="20"/>
+        </w:rPr>
+        <w:t>%número total de brinquedos estragados de todas as vezes que a condição A se verifica</w:t>
+      </w:r>
+    </w:p>
+    <w:p>
+      <w:pPr>
+        <w:autoSpaceDE w:val="0"/>
+        <w:autoSpaceDN w:val="0"/>
+        <w:adjustRightInd w:val="0"/>
+        <w:spacing w:after="0" w:line="240" w:lineRule="auto"/>
+        <w:rPr>
+          <w:rFonts w:ascii="Courier New" w:hAnsi="Courier New" w:cs="Courier New"/>
+          <w:sz w:val="24"/>
+          <w:szCs w:val="24"/>
+        </w:rPr>
+      </w:pPr>
+      <w:r>
+        <w:rPr>
+          <w:rFonts w:ascii="Courier New" w:hAnsi="Courier New" w:cs="Courier New"/>
+          <w:color w:val="000000"/>
+          <w:sz w:val="20"/>
+          <w:szCs w:val="20"/>
+        </w:rPr>
+        <w:t xml:space="preserve">    </w:t>
+      </w:r>
+      <w:proofErr w:type="spellStart"/>
+      <w:r>
+        <w:rPr>
+          <w:rFonts w:ascii="Courier New" w:hAnsi="Courier New" w:cs="Courier New"/>
+          <w:color w:val="0E00FF"/>
+          <w:sz w:val="20"/>
+          <w:szCs w:val="20"/>
+        </w:rPr>
+        <w:t>end</w:t>
+      </w:r>
+      <w:proofErr w:type="spellEnd"/>
+    </w:p>
+    <w:p>
+      <w:pPr>
+        <w:autoSpaceDE w:val="0"/>
+        <w:autoSpaceDN w:val="0"/>
+        <w:adjustRightInd w:val="0"/>
+        <w:spacing w:after="0" w:line="240" w:lineRule="auto"/>
+        <w:rPr>
+          <w:rFonts w:ascii="Courier New" w:hAnsi="Courier New" w:cs="Courier New"/>
+          <w:sz w:val="24"/>
+          <w:szCs w:val="24"/>
+        </w:rPr>
+      </w:pPr>
+      <w:r>
+        <w:rPr>
+          <w:rFonts w:ascii="Courier New" w:hAnsi="Courier New" w:cs="Courier New"/>
+          <w:color w:val="000000"/>
+          <w:sz w:val="20"/>
+          <w:szCs w:val="20"/>
+        </w:rPr>
+        <w:t xml:space="preserve">    estraga=</w:t>
+      </w:r>
+      <w:proofErr w:type="gramStart"/>
+      <w:r>
+        <w:rPr>
+          <w:rFonts w:ascii="Courier New" w:hAnsi="Courier New" w:cs="Courier New"/>
+          <w:color w:val="000000"/>
+          <w:sz w:val="20"/>
+          <w:szCs w:val="20"/>
+        </w:rPr>
+        <w:t xml:space="preserve">0;   </w:t>
+      </w:r>
+      <w:proofErr w:type="gramEnd"/>
+      <w:r>
+        <w:rPr>
+          <w:rFonts w:ascii="Courier New" w:hAnsi="Courier New" w:cs="Courier New"/>
+          <w:color w:val="000000"/>
+          <w:sz w:val="20"/>
+          <w:szCs w:val="20"/>
+        </w:rPr>
+        <w:t xml:space="preserve">                           </w:t>
+      </w:r>
+      <w:r>
+        <w:rPr>
+          <w:rFonts w:ascii="Courier New" w:hAnsi="Courier New" w:cs="Courier New"/>
+          <w:color w:val="028009"/>
+          <w:sz w:val="20"/>
+          <w:szCs w:val="20"/>
+        </w:rPr>
+        <w:t>%inicializa o numero de objeto de estragados a 0 para a próxima experiência</w:t>
+      </w:r>
+    </w:p>
+    <w:p>
+      <w:pPr>
+        <w:autoSpaceDE w:val="0"/>
+        <w:autoSpaceDN w:val="0"/>
+        <w:adjustRightInd w:val="0"/>
+        <w:spacing w:after="0" w:line="240" w:lineRule="auto"/>
+        <w:rPr>
+          <w:rFonts w:ascii="Courier New" w:hAnsi="Courier New" w:cs="Courier New"/>
+          <w:sz w:val="24"/>
+          <w:szCs w:val="24"/>
+          <w:lang w:val="en-US"/>
+        </w:rPr>
+      </w:pPr>
+      <w:r>
+        <w:rPr>
+          <w:rFonts w:ascii="Courier New" w:hAnsi="Courier New" w:cs="Courier New"/>
+          <w:color w:val="0E00FF"/>
+          <w:sz w:val="20"/>
+          <w:szCs w:val="20"/>
+          <w:lang w:val="en-US"/>
+        </w:rPr>
+        <w:t>end</w:t>
+      </w:r>
+    </w:p>
+    <w:p>
+      <w:pPr>
+        <w:autoSpaceDE w:val="0"/>
+        <w:autoSpaceDN w:val="0"/>
+        <w:adjustRightInd w:val="0"/>
+        <w:spacing w:after="0" w:line="240" w:lineRule="auto"/>
+        <w:rPr>
+          <w:rFonts w:ascii="Courier New" w:hAnsi="Courier New" w:cs="Courier New"/>
+          <w:sz w:val="24"/>
+          <w:szCs w:val="24"/>
+          <w:lang w:val="en-US"/>
+        </w:rPr>
+      </w:pPr>
+      <w:proofErr w:type="spellStart"/>
+      <w:r>
+        <w:rPr>
+          <w:rFonts w:ascii="Courier New" w:hAnsi="Courier New" w:cs="Courier New"/>
+          <w:color w:val="000000"/>
+          <w:sz w:val="20"/>
+          <w:szCs w:val="20"/>
+          <w:lang w:val="en-US"/>
+        </w:rPr>
+        <w:t>nmedtoys</w:t>
+      </w:r>
+      <w:proofErr w:type="spellEnd"/>
+      <w:r>
+        <w:rPr>
+          <w:rFonts w:ascii="Courier New" w:hAnsi="Courier New" w:cs="Courier New"/>
+          <w:color w:val="000000"/>
+          <w:sz w:val="20"/>
+          <w:szCs w:val="20"/>
+          <w:lang w:val="en-US"/>
+        </w:rPr>
+        <w:t>= l/</w:t>
+      </w:r>
+      <w:proofErr w:type="gramStart"/>
+      <w:r>
+        <w:rPr>
+          <w:rFonts w:ascii="Courier New" w:hAnsi="Courier New" w:cs="Courier New"/>
+          <w:color w:val="000000"/>
+          <w:sz w:val="20"/>
+          <w:szCs w:val="20"/>
+          <w:lang w:val="en-US"/>
+        </w:rPr>
+        <w:t xml:space="preserve">j;   </w:t>
+      </w:r>
+      <w:proofErr w:type="gramEnd"/>
+      <w:r>
+        <w:rPr>
+          <w:rFonts w:ascii="Courier New" w:hAnsi="Courier New" w:cs="Courier New"/>
+          <w:color w:val="000000"/>
+          <w:sz w:val="20"/>
+          <w:szCs w:val="20"/>
+          <w:lang w:val="en-US"/>
+        </w:rPr>
+        <w:t xml:space="preserve">                      </w:t>
+      </w:r>
+      <w:r>
+        <w:rPr>
+          <w:rFonts w:ascii="Courier New" w:hAnsi="Courier New" w:cs="Courier New"/>
+          <w:color w:val="028009"/>
+          <w:sz w:val="20"/>
+          <w:szCs w:val="20"/>
+          <w:lang w:val="en-US"/>
+        </w:rPr>
+        <w:t xml:space="preserve">%prob </w:t>
+      </w:r>
+      <w:proofErr w:type="spellStart"/>
+      <w:r>
+        <w:rPr>
+          <w:rFonts w:ascii="Courier New" w:hAnsi="Courier New" w:cs="Courier New"/>
+          <w:color w:val="028009"/>
+          <w:sz w:val="20"/>
+          <w:szCs w:val="20"/>
+          <w:lang w:val="en-US"/>
+        </w:rPr>
+        <w:t>simulação</w:t>
+      </w:r>
+      <w:proofErr w:type="spellEnd"/>
+    </w:p>
+    <w:p>
+      <w:pPr>
+        <w:jc w:val="both"/>
+        <w:rPr>
+          <w:sz w:val="36"/>
+          <w:szCs w:val="36"/>
+          <w:lang w:val="en-US"/>
+        </w:rPr>
+      </w:pPr>
+    </w:p>
+    <w:p>
+      <w:pPr>
+        <w:jc w:val="both"/>
+        <w:rPr>
+          <w:sz w:val="36"/>
+          <w:szCs w:val="36"/>
+          <w:lang w:val="en-US"/>
+        </w:rPr>
+      </w:pPr>
+    </w:p>
+    <w:p>
+      <w:pPr>
+        <w:jc w:val="both"/>
+        <w:rPr>
+          <w:sz w:val="36"/>
+          <w:szCs w:val="36"/>
+        </w:rPr>
+      </w:pPr>
+      <w:r>
+        <w:rPr>
+          <w:sz w:val="36"/>
+          <w:szCs w:val="36"/>
+        </w:rPr>
+        <w:lastRenderedPageBreak/>
+        <w:t>2.</w:t>
+      </w:r>
+      <w:r>
+        <w:rPr>
+          <w:sz w:val="36"/>
+          <w:szCs w:val="36"/>
+        </w:rPr>
+        <w:t>A) Esta simulação foi praticamente igual á simulação executada na primeira alínea do exercício 1.A) alterando-o para incrementar apenas quando não existisse nenhum brinquedo estragado na caixa.</w:t>
+      </w:r>
+    </w:p>
+    <w:p>
+      <w:pPr>
+        <w:jc w:val="both"/>
+        <w:rPr>
+          <w:sz w:val="36"/>
+          <w:szCs w:val="36"/>
+        </w:rPr>
+      </w:pPr>
+      <w:r>
+        <w:rPr>
+          <w:sz w:val="36"/>
+          <w:szCs w:val="36"/>
+        </w:rPr>
+        <w:t>Repetidas vezes suficientes o experimento obtivemos 0.8</w:t>
+      </w:r>
+      <w:r>
+        <w:rPr>
+          <w:sz w:val="36"/>
+          <w:szCs w:val="36"/>
+        </w:rPr>
+        <w:t>72</w:t>
+      </w:r>
+      <w:r>
+        <w:rPr>
+          <w:sz w:val="36"/>
+          <w:szCs w:val="36"/>
+        </w:rPr>
+        <w:t>4</w:t>
+      </w:r>
+      <w:r>
+        <w:rPr>
+          <w:sz w:val="36"/>
+          <w:szCs w:val="36"/>
+        </w:rPr>
+        <w:t xml:space="preserve"> como a probabilidade de não existirem brinquedos estragados numa caixa de 8 brinquedos.</w:t>
+      </w:r>
+    </w:p>
+    <w:p>
+      <w:pPr>
+        <w:autoSpaceDE w:val="0"/>
+        <w:autoSpaceDN w:val="0"/>
+        <w:adjustRightInd w:val="0"/>
+        <w:spacing w:after="0" w:line="240" w:lineRule="auto"/>
+        <w:rPr>
+          <w:rFonts w:ascii="Courier New" w:hAnsi="Courier New" w:cs="Courier New"/>
+          <w:sz w:val="24"/>
+          <w:szCs w:val="24"/>
+        </w:rPr>
+      </w:pPr>
+      <w:r>
+        <w:rPr>
+          <w:rFonts w:ascii="Courier New" w:hAnsi="Courier New" w:cs="Courier New"/>
+          <w:color w:val="000000"/>
+          <w:sz w:val="20"/>
+          <w:szCs w:val="20"/>
+        </w:rPr>
+        <w:t>N= 1e</w:t>
+      </w:r>
+      <w:proofErr w:type="gramStart"/>
+      <w:r>
+        <w:rPr>
+          <w:rFonts w:ascii="Courier New" w:hAnsi="Courier New" w:cs="Courier New"/>
+          <w:color w:val="000000"/>
+          <w:sz w:val="20"/>
+          <w:szCs w:val="20"/>
+        </w:rPr>
+        <w:t xml:space="preserve">6;   </w:t>
+      </w:r>
+      <w:proofErr w:type="gramEnd"/>
+      <w:r>
+        <w:rPr>
+          <w:rFonts w:ascii="Courier New" w:hAnsi="Courier New" w:cs="Courier New"/>
+          <w:color w:val="000000"/>
+          <w:sz w:val="20"/>
+          <w:szCs w:val="20"/>
+        </w:rPr>
+        <w:t xml:space="preserve">                                 </w:t>
+      </w:r>
+      <w:r>
+        <w:rPr>
+          <w:rFonts w:ascii="Courier New" w:hAnsi="Courier New" w:cs="Courier New"/>
+          <w:color w:val="028009"/>
+          <w:sz w:val="20"/>
+          <w:szCs w:val="20"/>
+        </w:rPr>
+        <w:t>%numero de experiencias</w:t>
+      </w:r>
+    </w:p>
+    <w:p>
+      <w:pPr>
+        <w:autoSpaceDE w:val="0"/>
+        <w:autoSpaceDN w:val="0"/>
+        <w:adjustRightInd w:val="0"/>
+        <w:spacing w:after="0" w:line="240" w:lineRule="auto"/>
+        <w:rPr>
+          <w:rFonts w:ascii="Courier New" w:hAnsi="Courier New" w:cs="Courier New"/>
+          <w:sz w:val="24"/>
+          <w:szCs w:val="24"/>
+        </w:rPr>
+      </w:pPr>
+      <w:r>
+        <w:rPr>
+          <w:rFonts w:ascii="Courier New" w:hAnsi="Courier New" w:cs="Courier New"/>
+          <w:color w:val="000000"/>
+          <w:sz w:val="20"/>
+          <w:szCs w:val="20"/>
+        </w:rPr>
+        <w:t>p1=0.</w:t>
+      </w:r>
+      <w:proofErr w:type="gramStart"/>
+      <w:r>
+        <w:rPr>
+          <w:rFonts w:ascii="Courier New" w:hAnsi="Courier New" w:cs="Courier New"/>
+          <w:color w:val="000000"/>
+          <w:sz w:val="20"/>
+          <w:szCs w:val="20"/>
+        </w:rPr>
+        <w:t xml:space="preserve">002;   </w:t>
+      </w:r>
+      <w:proofErr w:type="gramEnd"/>
+      <w:r>
+        <w:rPr>
+          <w:rFonts w:ascii="Courier New" w:hAnsi="Courier New" w:cs="Courier New"/>
+          <w:color w:val="000000"/>
+          <w:sz w:val="20"/>
+          <w:szCs w:val="20"/>
+        </w:rPr>
+        <w:t xml:space="preserve">                          </w:t>
+      </w:r>
+      <w:r>
+        <w:rPr>
+          <w:rFonts w:ascii="Courier New" w:hAnsi="Courier New" w:cs="Courier New"/>
+          <w:color w:val="028009"/>
+          <w:sz w:val="20"/>
+          <w:szCs w:val="20"/>
+        </w:rPr>
+        <w:t>%probabilidade de estragar peça</w:t>
+      </w:r>
+    </w:p>
+    <w:p>
+      <w:pPr>
+        <w:autoSpaceDE w:val="0"/>
+        <w:autoSpaceDN w:val="0"/>
+        <w:adjustRightInd w:val="0"/>
+        <w:spacing w:after="0" w:line="240" w:lineRule="auto"/>
+        <w:rPr>
+          <w:rFonts w:ascii="Courier New" w:hAnsi="Courier New" w:cs="Courier New"/>
+          <w:sz w:val="24"/>
+          <w:szCs w:val="24"/>
+        </w:rPr>
+      </w:pPr>
+      <w:r>
+        <w:rPr>
+          <w:rFonts w:ascii="Courier New" w:hAnsi="Courier New" w:cs="Courier New"/>
+          <w:color w:val="000000"/>
+          <w:sz w:val="20"/>
+          <w:szCs w:val="20"/>
+        </w:rPr>
+        <w:t>p2=0.</w:t>
+      </w:r>
+      <w:proofErr w:type="gramStart"/>
+      <w:r>
+        <w:rPr>
+          <w:rFonts w:ascii="Courier New" w:hAnsi="Courier New" w:cs="Courier New"/>
+          <w:color w:val="000000"/>
+          <w:sz w:val="20"/>
+          <w:szCs w:val="20"/>
+        </w:rPr>
+        <w:t xml:space="preserve">005;   </w:t>
+      </w:r>
+      <w:proofErr w:type="gramEnd"/>
+      <w:r>
+        <w:rPr>
+          <w:rFonts w:ascii="Courier New" w:hAnsi="Courier New" w:cs="Courier New"/>
+          <w:color w:val="000000"/>
+          <w:sz w:val="20"/>
+          <w:szCs w:val="20"/>
+        </w:rPr>
+        <w:t xml:space="preserve">                          </w:t>
+      </w:r>
+      <w:r>
+        <w:rPr>
+          <w:rFonts w:ascii="Courier New" w:hAnsi="Courier New" w:cs="Courier New"/>
+          <w:color w:val="028009"/>
+          <w:sz w:val="20"/>
+          <w:szCs w:val="20"/>
+        </w:rPr>
+        <w:t>%probabilidade de estragar peca2</w:t>
+      </w:r>
+    </w:p>
+    <w:p>
+      <w:pPr>
+        <w:autoSpaceDE w:val="0"/>
+        <w:autoSpaceDN w:val="0"/>
+        <w:adjustRightInd w:val="0"/>
+        <w:spacing w:after="0" w:line="240" w:lineRule="auto"/>
+        <w:rPr>
+          <w:rFonts w:ascii="Courier New" w:hAnsi="Courier New" w:cs="Courier New"/>
+          <w:sz w:val="24"/>
+          <w:szCs w:val="24"/>
+        </w:rPr>
+      </w:pPr>
+      <w:proofErr w:type="spellStart"/>
+      <w:r>
+        <w:rPr>
+          <w:rFonts w:ascii="Courier New" w:hAnsi="Courier New" w:cs="Courier New"/>
+          <w:color w:val="000000"/>
+          <w:sz w:val="20"/>
+          <w:szCs w:val="20"/>
+        </w:rPr>
+        <w:t>pmontagem</w:t>
+      </w:r>
+      <w:proofErr w:type="spellEnd"/>
+      <w:r>
+        <w:rPr>
+          <w:rFonts w:ascii="Courier New" w:hAnsi="Courier New" w:cs="Courier New"/>
+          <w:color w:val="000000"/>
+          <w:sz w:val="20"/>
+          <w:szCs w:val="20"/>
+        </w:rPr>
+        <w:t xml:space="preserve">= 0.01;                      </w:t>
+      </w:r>
+      <w:r>
+        <w:rPr>
+          <w:rFonts w:ascii="Courier New" w:hAnsi="Courier New" w:cs="Courier New"/>
+          <w:color w:val="028009"/>
+          <w:sz w:val="20"/>
+          <w:szCs w:val="20"/>
+        </w:rPr>
+        <w:t>%probabilidade de montagem</w:t>
+      </w:r>
+    </w:p>
+    <w:p>
+      <w:pPr>
+        <w:autoSpaceDE w:val="0"/>
+        <w:autoSpaceDN w:val="0"/>
+        <w:adjustRightInd w:val="0"/>
+        <w:spacing w:after="0" w:line="240" w:lineRule="auto"/>
+        <w:rPr>
+          <w:rFonts w:ascii="Courier New" w:hAnsi="Courier New" w:cs="Courier New"/>
+          <w:sz w:val="24"/>
+          <w:szCs w:val="24"/>
+        </w:rPr>
+      </w:pPr>
+      <w:r>
+        <w:rPr>
+          <w:rFonts w:ascii="Courier New" w:hAnsi="Courier New" w:cs="Courier New"/>
+          <w:color w:val="000000"/>
+          <w:sz w:val="20"/>
+          <w:szCs w:val="20"/>
+        </w:rPr>
+        <w:t>n=</w:t>
+      </w:r>
+      <w:proofErr w:type="gramStart"/>
+      <w:r>
+        <w:rPr>
+          <w:rFonts w:ascii="Courier New" w:hAnsi="Courier New" w:cs="Courier New"/>
+          <w:color w:val="000000"/>
+          <w:sz w:val="20"/>
+          <w:szCs w:val="20"/>
+        </w:rPr>
+        <w:t xml:space="preserve">8;   </w:t>
+      </w:r>
+      <w:proofErr w:type="gramEnd"/>
+      <w:r>
+        <w:rPr>
+          <w:rFonts w:ascii="Courier New" w:hAnsi="Courier New" w:cs="Courier New"/>
+          <w:color w:val="000000"/>
+          <w:sz w:val="20"/>
+          <w:szCs w:val="20"/>
+        </w:rPr>
+        <w:t xml:space="preserve">                               </w:t>
+      </w:r>
+      <w:r>
+        <w:rPr>
+          <w:rFonts w:ascii="Courier New" w:hAnsi="Courier New" w:cs="Courier New"/>
+          <w:color w:val="028009"/>
+          <w:sz w:val="20"/>
+          <w:szCs w:val="20"/>
+        </w:rPr>
+        <w:t>%numero de brinquedos na caixa</w:t>
+      </w:r>
+    </w:p>
+    <w:p>
+      <w:pPr>
+        <w:autoSpaceDE w:val="0"/>
+        <w:autoSpaceDN w:val="0"/>
+        <w:adjustRightInd w:val="0"/>
+        <w:spacing w:after="0" w:line="240" w:lineRule="auto"/>
+        <w:rPr>
+          <w:rFonts w:ascii="Courier New" w:hAnsi="Courier New" w:cs="Courier New"/>
+          <w:sz w:val="24"/>
+          <w:szCs w:val="24"/>
+        </w:rPr>
+      </w:pPr>
+      <w:r>
+        <w:rPr>
+          <w:rFonts w:ascii="Courier New" w:hAnsi="Courier New" w:cs="Courier New"/>
+          <w:color w:val="000000"/>
+          <w:sz w:val="20"/>
+          <w:szCs w:val="20"/>
+        </w:rPr>
+        <w:t>j=</w:t>
+      </w:r>
+      <w:proofErr w:type="gramStart"/>
+      <w:r>
+        <w:rPr>
+          <w:rFonts w:ascii="Courier New" w:hAnsi="Courier New" w:cs="Courier New"/>
+          <w:color w:val="000000"/>
+          <w:sz w:val="20"/>
+          <w:szCs w:val="20"/>
+        </w:rPr>
+        <w:t xml:space="preserve">0;   </w:t>
+      </w:r>
+      <w:proofErr w:type="gramEnd"/>
+      <w:r>
+        <w:rPr>
+          <w:rFonts w:ascii="Courier New" w:hAnsi="Courier New" w:cs="Courier New"/>
+          <w:color w:val="000000"/>
+          <w:sz w:val="20"/>
+          <w:szCs w:val="20"/>
+        </w:rPr>
+        <w:t xml:space="preserve">                                     </w:t>
+      </w:r>
+      <w:r>
+        <w:rPr>
+          <w:rFonts w:ascii="Courier New" w:hAnsi="Courier New" w:cs="Courier New"/>
+          <w:color w:val="028009"/>
+          <w:sz w:val="20"/>
+          <w:szCs w:val="20"/>
+        </w:rPr>
+        <w:t>%</w:t>
+      </w:r>
+      <w:proofErr w:type="spellStart"/>
+      <w:r>
+        <w:rPr>
+          <w:rFonts w:ascii="Courier New" w:hAnsi="Courier New" w:cs="Courier New"/>
+          <w:color w:val="028009"/>
+          <w:sz w:val="20"/>
+          <w:szCs w:val="20"/>
+        </w:rPr>
+        <w:t>variavel</w:t>
+      </w:r>
+      <w:proofErr w:type="spellEnd"/>
+    </w:p>
+    <w:p>
+      <w:pPr>
+        <w:autoSpaceDE w:val="0"/>
+        <w:autoSpaceDN w:val="0"/>
+        <w:adjustRightInd w:val="0"/>
+        <w:spacing w:after="0" w:line="240" w:lineRule="auto"/>
+        <w:rPr>
+          <w:rFonts w:ascii="Courier New" w:hAnsi="Courier New" w:cs="Courier New"/>
+          <w:sz w:val="24"/>
+          <w:szCs w:val="24"/>
+        </w:rPr>
+      </w:pPr>
+      <w:r>
+        <w:rPr>
+          <w:rFonts w:ascii="Courier New" w:hAnsi="Courier New" w:cs="Courier New"/>
+          <w:color w:val="000000"/>
+          <w:sz w:val="20"/>
+          <w:szCs w:val="20"/>
+        </w:rPr>
+        <w:t>estraga=</w:t>
+      </w:r>
+      <w:proofErr w:type="gramStart"/>
+      <w:r>
+        <w:rPr>
+          <w:rFonts w:ascii="Courier New" w:hAnsi="Courier New" w:cs="Courier New"/>
+          <w:color w:val="000000"/>
+          <w:sz w:val="20"/>
+          <w:szCs w:val="20"/>
+        </w:rPr>
+        <w:t xml:space="preserve">0;   </w:t>
+      </w:r>
+      <w:proofErr w:type="gramEnd"/>
+      <w:r>
+        <w:rPr>
+          <w:rFonts w:ascii="Courier New" w:hAnsi="Courier New" w:cs="Courier New"/>
+          <w:color w:val="000000"/>
+          <w:sz w:val="20"/>
+          <w:szCs w:val="20"/>
+        </w:rPr>
+        <w:t xml:space="preserve">                               </w:t>
+      </w:r>
+      <w:r>
+        <w:rPr>
+          <w:rFonts w:ascii="Courier New" w:hAnsi="Courier New" w:cs="Courier New"/>
+          <w:color w:val="028009"/>
+          <w:sz w:val="20"/>
+          <w:szCs w:val="20"/>
+        </w:rPr>
+        <w:t>%varivael2</w:t>
+      </w:r>
+    </w:p>
+    <w:p>
+      <w:pPr>
+        <w:autoSpaceDE w:val="0"/>
+        <w:autoSpaceDN w:val="0"/>
+        <w:adjustRightInd w:val="0"/>
+        <w:spacing w:after="0" w:line="240" w:lineRule="auto"/>
+        <w:rPr>
+          <w:rFonts w:ascii="Courier New" w:hAnsi="Courier New" w:cs="Courier New"/>
+          <w:sz w:val="24"/>
+          <w:szCs w:val="24"/>
+        </w:rPr>
+      </w:pPr>
+      <w:r>
+        <w:rPr>
+          <w:rFonts w:ascii="Courier New" w:hAnsi="Courier New" w:cs="Courier New"/>
+          <w:color w:val="0E00FF"/>
+          <w:sz w:val="20"/>
+          <w:szCs w:val="20"/>
+        </w:rPr>
+        <w:t>for</w:t>
+      </w:r>
+      <w:r>
+        <w:rPr>
+          <w:rFonts w:ascii="Courier New" w:hAnsi="Courier New" w:cs="Courier New"/>
+          <w:color w:val="000000"/>
+          <w:sz w:val="20"/>
+          <w:szCs w:val="20"/>
+        </w:rPr>
+        <w:t xml:space="preserve"> f=1: N</w:t>
+      </w:r>
+    </w:p>
+    <w:p>
+      <w:pPr>
+        <w:autoSpaceDE w:val="0"/>
+        <w:autoSpaceDN w:val="0"/>
+        <w:adjustRightInd w:val="0"/>
+        <w:spacing w:after="0" w:line="240" w:lineRule="auto"/>
+        <w:rPr>
+          <w:rFonts w:ascii="Courier New" w:hAnsi="Courier New" w:cs="Courier New"/>
+          <w:sz w:val="24"/>
+          <w:szCs w:val="24"/>
+        </w:rPr>
+      </w:pPr>
+      <w:r>
+        <w:rPr>
+          <w:rFonts w:ascii="Courier New" w:hAnsi="Courier New" w:cs="Courier New"/>
+          <w:color w:val="000000"/>
+          <w:sz w:val="20"/>
+          <w:szCs w:val="20"/>
+        </w:rPr>
+        <w:t xml:space="preserve">    </w:t>
+      </w:r>
+      <w:r>
+        <w:rPr>
+          <w:rFonts w:ascii="Courier New" w:hAnsi="Courier New" w:cs="Courier New"/>
+          <w:color w:val="0E00FF"/>
+          <w:sz w:val="20"/>
+          <w:szCs w:val="20"/>
+        </w:rPr>
+        <w:t>for</w:t>
+      </w:r>
+      <w:r>
+        <w:rPr>
+          <w:rFonts w:ascii="Courier New" w:hAnsi="Courier New" w:cs="Courier New"/>
+          <w:color w:val="000000"/>
+          <w:sz w:val="20"/>
+          <w:szCs w:val="20"/>
+        </w:rPr>
+        <w:t xml:space="preserve"> i=</w:t>
+      </w:r>
+      <w:proofErr w:type="gramStart"/>
+      <w:r>
+        <w:rPr>
+          <w:rFonts w:ascii="Courier New" w:hAnsi="Courier New" w:cs="Courier New"/>
+          <w:color w:val="000000"/>
+          <w:sz w:val="20"/>
+          <w:szCs w:val="20"/>
+        </w:rPr>
+        <w:t>1 :n</w:t>
+      </w:r>
+      <w:proofErr w:type="gramEnd"/>
+    </w:p>
+    <w:p>
+      <w:pPr>
+        <w:autoSpaceDE w:val="0"/>
+        <w:autoSpaceDN w:val="0"/>
+        <w:adjustRightInd w:val="0"/>
+        <w:spacing w:after="0" w:line="240" w:lineRule="auto"/>
+        <w:rPr>
+          <w:rFonts w:ascii="Courier New" w:hAnsi="Courier New" w:cs="Courier New"/>
+          <w:sz w:val="24"/>
+          <w:szCs w:val="24"/>
+        </w:rPr>
+      </w:pPr>
+      <w:r>
+        <w:rPr>
+          <w:rFonts w:ascii="Courier New" w:hAnsi="Courier New" w:cs="Courier New"/>
+          <w:color w:val="000000"/>
+          <w:sz w:val="20"/>
+          <w:szCs w:val="20"/>
+        </w:rPr>
+        <w:t xml:space="preserve">        </w:t>
+      </w:r>
+      <w:proofErr w:type="spellStart"/>
+      <w:r>
+        <w:rPr>
+          <w:rFonts w:ascii="Courier New" w:hAnsi="Courier New" w:cs="Courier New"/>
+          <w:color w:val="0E00FF"/>
+          <w:sz w:val="20"/>
+          <w:szCs w:val="20"/>
+        </w:rPr>
+        <w:t>if</w:t>
+      </w:r>
+      <w:proofErr w:type="spellEnd"/>
+      <w:r>
+        <w:rPr>
+          <w:rFonts w:ascii="Courier New" w:hAnsi="Courier New" w:cs="Courier New"/>
+          <w:color w:val="000000"/>
+          <w:sz w:val="20"/>
+          <w:szCs w:val="20"/>
+        </w:rPr>
+        <w:t xml:space="preserve"> (rand&lt;p</w:t>
+      </w:r>
+      <w:proofErr w:type="gramStart"/>
+      <w:r>
+        <w:rPr>
+          <w:rFonts w:ascii="Courier New" w:hAnsi="Courier New" w:cs="Courier New"/>
+          <w:color w:val="000000"/>
+          <w:sz w:val="20"/>
+          <w:szCs w:val="20"/>
+        </w:rPr>
+        <w:t>1)|</w:t>
+      </w:r>
+      <w:proofErr w:type="gramEnd"/>
+      <w:r>
+        <w:rPr>
+          <w:rFonts w:ascii="Courier New" w:hAnsi="Courier New" w:cs="Courier New"/>
+          <w:color w:val="000000"/>
+          <w:sz w:val="20"/>
+          <w:szCs w:val="20"/>
+        </w:rPr>
+        <w:t>| (rand&lt;p2)|| (rand&lt;</w:t>
+      </w:r>
+      <w:proofErr w:type="spellStart"/>
+      <w:r>
+        <w:rPr>
+          <w:rFonts w:ascii="Courier New" w:hAnsi="Courier New" w:cs="Courier New"/>
+          <w:color w:val="000000"/>
+          <w:sz w:val="20"/>
+          <w:szCs w:val="20"/>
+        </w:rPr>
+        <w:t>pmontagem</w:t>
+      </w:r>
+      <w:proofErr w:type="spellEnd"/>
+      <w:r>
+        <w:rPr>
+          <w:rFonts w:ascii="Courier New" w:hAnsi="Courier New" w:cs="Courier New"/>
+          <w:color w:val="000000"/>
+          <w:sz w:val="20"/>
+          <w:szCs w:val="20"/>
+        </w:rPr>
+        <w:t xml:space="preserve">)  </w:t>
+      </w:r>
+      <w:r>
+        <w:rPr>
+          <w:rFonts w:ascii="Courier New" w:hAnsi="Courier New" w:cs="Courier New"/>
+          <w:color w:val="028009"/>
+          <w:sz w:val="20"/>
+          <w:szCs w:val="20"/>
+        </w:rPr>
+        <w:t>%se algum dos objetos estiver estragado ou o processo de montagem correr mal entra no ciclo</w:t>
+      </w:r>
+    </w:p>
+    <w:p>
+      <w:pPr>
+        <w:autoSpaceDE w:val="0"/>
+        <w:autoSpaceDN w:val="0"/>
+        <w:adjustRightInd w:val="0"/>
+        <w:spacing w:after="0" w:line="240" w:lineRule="auto"/>
+        <w:rPr>
+          <w:rFonts w:ascii="Courier New" w:hAnsi="Courier New" w:cs="Courier New"/>
+          <w:sz w:val="24"/>
+          <w:szCs w:val="24"/>
+        </w:rPr>
+      </w:pPr>
+      <w:r>
+        <w:rPr>
+          <w:rFonts w:ascii="Courier New" w:hAnsi="Courier New" w:cs="Courier New"/>
+          <w:color w:val="000000"/>
+          <w:sz w:val="20"/>
+          <w:szCs w:val="20"/>
+        </w:rPr>
+        <w:t xml:space="preserve">            estraga= estraga+</w:t>
+      </w:r>
+      <w:proofErr w:type="gramStart"/>
+      <w:r>
+        <w:rPr>
+          <w:rFonts w:ascii="Courier New" w:hAnsi="Courier New" w:cs="Courier New"/>
+          <w:color w:val="000000"/>
+          <w:sz w:val="20"/>
+          <w:szCs w:val="20"/>
+        </w:rPr>
+        <w:t xml:space="preserve">1;   </w:t>
+      </w:r>
+      <w:proofErr w:type="gramEnd"/>
+      <w:r>
+        <w:rPr>
+          <w:rFonts w:ascii="Courier New" w:hAnsi="Courier New" w:cs="Courier New"/>
+          <w:color w:val="000000"/>
+          <w:sz w:val="20"/>
+          <w:szCs w:val="20"/>
+        </w:rPr>
+        <w:t xml:space="preserve">          </w:t>
+      </w:r>
+      <w:r>
+        <w:rPr>
+          <w:rFonts w:ascii="Courier New" w:hAnsi="Courier New" w:cs="Courier New"/>
+          <w:color w:val="028009"/>
+          <w:sz w:val="20"/>
+          <w:szCs w:val="20"/>
+        </w:rPr>
+        <w:t>%adiciona um aos estragados</w:t>
+      </w:r>
+    </w:p>
+    <w:p>
+      <w:pPr>
+        <w:autoSpaceDE w:val="0"/>
+        <w:autoSpaceDN w:val="0"/>
+        <w:adjustRightInd w:val="0"/>
+        <w:spacing w:after="0" w:line="240" w:lineRule="auto"/>
+        <w:rPr>
+          <w:rFonts w:ascii="Courier New" w:hAnsi="Courier New" w:cs="Courier New"/>
+          <w:sz w:val="24"/>
+          <w:szCs w:val="24"/>
+        </w:rPr>
+      </w:pPr>
+      <w:r>
+        <w:rPr>
+          <w:rFonts w:ascii="Courier New" w:hAnsi="Courier New" w:cs="Courier New"/>
+          <w:color w:val="000000"/>
+          <w:sz w:val="20"/>
+          <w:szCs w:val="20"/>
+        </w:rPr>
+        <w:t xml:space="preserve">        </w:t>
+      </w:r>
+      <w:proofErr w:type="spellStart"/>
+      <w:r>
+        <w:rPr>
+          <w:rFonts w:ascii="Courier New" w:hAnsi="Courier New" w:cs="Courier New"/>
+          <w:color w:val="0E00FF"/>
+          <w:sz w:val="20"/>
+          <w:szCs w:val="20"/>
+        </w:rPr>
+        <w:t>end</w:t>
+      </w:r>
+      <w:proofErr w:type="spellEnd"/>
+    </w:p>
+    <w:p>
+      <w:pPr>
+        <w:autoSpaceDE w:val="0"/>
+        <w:autoSpaceDN w:val="0"/>
+        <w:adjustRightInd w:val="0"/>
+        <w:spacing w:after="0" w:line="240" w:lineRule="auto"/>
+        <w:rPr>
+          <w:rFonts w:ascii="Courier New" w:hAnsi="Courier New" w:cs="Courier New"/>
+          <w:sz w:val="24"/>
+          <w:szCs w:val="24"/>
+        </w:rPr>
+      </w:pPr>
+      <w:r>
+        <w:rPr>
+          <w:rFonts w:ascii="Courier New" w:hAnsi="Courier New" w:cs="Courier New"/>
+          <w:color w:val="000000"/>
+          <w:sz w:val="20"/>
+          <w:szCs w:val="20"/>
+        </w:rPr>
+        <w:t xml:space="preserve">    </w:t>
+      </w:r>
+      <w:proofErr w:type="spellStart"/>
+      <w:r>
+        <w:rPr>
+          <w:rFonts w:ascii="Courier New" w:hAnsi="Courier New" w:cs="Courier New"/>
+          <w:color w:val="0E00FF"/>
+          <w:sz w:val="20"/>
+          <w:szCs w:val="20"/>
+        </w:rPr>
+        <w:t>end</w:t>
+      </w:r>
+      <w:proofErr w:type="spellEnd"/>
+      <w:r>
+        <w:rPr>
+          <w:rFonts w:ascii="Courier New" w:hAnsi="Courier New" w:cs="Courier New"/>
+          <w:color w:val="000000"/>
+          <w:sz w:val="20"/>
+          <w:szCs w:val="20"/>
+        </w:rPr>
+        <w:t xml:space="preserve"> </w:t>
+      </w:r>
+    </w:p>
+    <w:p>
+      <w:pPr>
+        <w:autoSpaceDE w:val="0"/>
+        <w:autoSpaceDN w:val="0"/>
+        <w:adjustRightInd w:val="0"/>
+        <w:spacing w:after="0" w:line="240" w:lineRule="auto"/>
+        <w:rPr>
+          <w:rFonts w:ascii="Courier New" w:hAnsi="Courier New" w:cs="Courier New"/>
+          <w:sz w:val="24"/>
+          <w:szCs w:val="24"/>
+        </w:rPr>
+      </w:pPr>
+      <w:r>
+        <w:rPr>
+          <w:rFonts w:ascii="Courier New" w:hAnsi="Courier New" w:cs="Courier New"/>
+          <w:color w:val="000000"/>
+          <w:sz w:val="20"/>
+          <w:szCs w:val="20"/>
+        </w:rPr>
+        <w:t xml:space="preserve">    </w:t>
+      </w:r>
+      <w:proofErr w:type="spellStart"/>
+      <w:r>
+        <w:rPr>
+          <w:rFonts w:ascii="Courier New" w:hAnsi="Courier New" w:cs="Courier New"/>
+          <w:color w:val="0E00FF"/>
+          <w:sz w:val="20"/>
+          <w:szCs w:val="20"/>
+        </w:rPr>
+        <w:t>if</w:t>
+      </w:r>
+      <w:proofErr w:type="spellEnd"/>
+      <w:r>
+        <w:rPr>
+          <w:rFonts w:ascii="Courier New" w:hAnsi="Courier New" w:cs="Courier New"/>
+          <w:color w:val="000000"/>
+          <w:sz w:val="20"/>
+          <w:szCs w:val="20"/>
+        </w:rPr>
+        <w:t xml:space="preserve"> estraga==0</w:t>
+      </w:r>
+    </w:p>
+    <w:p>
+      <w:pPr>
+        <w:autoSpaceDE w:val="0"/>
+        <w:autoSpaceDN w:val="0"/>
+        <w:adjustRightInd w:val="0"/>
+        <w:spacing w:after="0" w:line="240" w:lineRule="auto"/>
+        <w:rPr>
+          <w:rFonts w:ascii="Courier New" w:hAnsi="Courier New" w:cs="Courier New"/>
+          <w:sz w:val="24"/>
+          <w:szCs w:val="24"/>
+        </w:rPr>
+      </w:pPr>
+      <w:r>
+        <w:rPr>
+          <w:rFonts w:ascii="Courier New" w:hAnsi="Courier New" w:cs="Courier New"/>
+          <w:color w:val="000000"/>
+          <w:sz w:val="20"/>
+          <w:szCs w:val="20"/>
+        </w:rPr>
+        <w:t xml:space="preserve">        j=j+</w:t>
+      </w:r>
+      <w:proofErr w:type="gramStart"/>
+      <w:r>
+        <w:rPr>
+          <w:rFonts w:ascii="Courier New" w:hAnsi="Courier New" w:cs="Courier New"/>
+          <w:color w:val="000000"/>
+          <w:sz w:val="20"/>
+          <w:szCs w:val="20"/>
+        </w:rPr>
+        <w:t xml:space="preserve">1;   </w:t>
+      </w:r>
+      <w:proofErr w:type="gramEnd"/>
+      <w:r>
+        <w:rPr>
+          <w:rFonts w:ascii="Courier New" w:hAnsi="Courier New" w:cs="Courier New"/>
+          <w:color w:val="000000"/>
+          <w:sz w:val="20"/>
+          <w:szCs w:val="20"/>
+        </w:rPr>
+        <w:t xml:space="preserve">                           </w:t>
+      </w:r>
+      <w:r>
+        <w:rPr>
+          <w:rFonts w:ascii="Courier New" w:hAnsi="Courier New" w:cs="Courier New"/>
+          <w:color w:val="028009"/>
+          <w:sz w:val="20"/>
+          <w:szCs w:val="20"/>
+        </w:rPr>
+        <w:t>%número de vezes em que a condição A se verifica</w:t>
+      </w:r>
+    </w:p>
+    <w:p>
+      <w:pPr>
+        <w:autoSpaceDE w:val="0"/>
+        <w:autoSpaceDN w:val="0"/>
+        <w:adjustRightInd w:val="0"/>
+        <w:spacing w:after="0" w:line="240" w:lineRule="auto"/>
+        <w:rPr>
+          <w:rFonts w:ascii="Courier New" w:hAnsi="Courier New" w:cs="Courier New"/>
+          <w:sz w:val="24"/>
+          <w:szCs w:val="24"/>
+        </w:rPr>
+      </w:pPr>
+      <w:r>
+        <w:rPr>
+          <w:rFonts w:ascii="Courier New" w:hAnsi="Courier New" w:cs="Courier New"/>
+          <w:color w:val="000000"/>
+          <w:sz w:val="20"/>
+          <w:szCs w:val="20"/>
+        </w:rPr>
+        <w:t xml:space="preserve">    </w:t>
+      </w:r>
+      <w:proofErr w:type="spellStart"/>
+      <w:r>
+        <w:rPr>
+          <w:rFonts w:ascii="Courier New" w:hAnsi="Courier New" w:cs="Courier New"/>
+          <w:color w:val="0E00FF"/>
+          <w:sz w:val="20"/>
+          <w:szCs w:val="20"/>
+        </w:rPr>
+        <w:t>end</w:t>
+      </w:r>
+      <w:proofErr w:type="spellEnd"/>
+    </w:p>
+    <w:p>
+      <w:pPr>
+        <w:autoSpaceDE w:val="0"/>
+        <w:autoSpaceDN w:val="0"/>
+        <w:adjustRightInd w:val="0"/>
+        <w:spacing w:after="0" w:line="240" w:lineRule="auto"/>
+        <w:rPr>
+          <w:rFonts w:ascii="Courier New" w:hAnsi="Courier New" w:cs="Courier New"/>
+          <w:sz w:val="24"/>
+          <w:szCs w:val="24"/>
+        </w:rPr>
+      </w:pPr>
+      <w:r>
+        <w:rPr>
+          <w:rFonts w:ascii="Courier New" w:hAnsi="Courier New" w:cs="Courier New"/>
+          <w:color w:val="000000"/>
+          <w:sz w:val="20"/>
+          <w:szCs w:val="20"/>
+        </w:rPr>
+        <w:t xml:space="preserve">    estraga=</w:t>
+      </w:r>
+      <w:proofErr w:type="gramStart"/>
+      <w:r>
+        <w:rPr>
+          <w:rFonts w:ascii="Courier New" w:hAnsi="Courier New" w:cs="Courier New"/>
+          <w:color w:val="000000"/>
+          <w:sz w:val="20"/>
+          <w:szCs w:val="20"/>
+        </w:rPr>
+        <w:t xml:space="preserve">0;   </w:t>
+      </w:r>
+      <w:proofErr w:type="gramEnd"/>
+      <w:r>
+        <w:rPr>
+          <w:rFonts w:ascii="Courier New" w:hAnsi="Courier New" w:cs="Courier New"/>
+          <w:color w:val="000000"/>
+          <w:sz w:val="20"/>
+          <w:szCs w:val="20"/>
+        </w:rPr>
+        <w:t xml:space="preserve">                           </w:t>
+      </w:r>
+      <w:r>
+        <w:rPr>
+          <w:rFonts w:ascii="Courier New" w:hAnsi="Courier New" w:cs="Courier New"/>
+          <w:color w:val="028009"/>
+          <w:sz w:val="20"/>
+          <w:szCs w:val="20"/>
+        </w:rPr>
+        <w:t>%inicializa o numero de objeto de estragados a 0 para a próxima experiência</w:t>
+      </w:r>
+    </w:p>
+    <w:p>
+      <w:pPr>
+        <w:autoSpaceDE w:val="0"/>
+        <w:autoSpaceDN w:val="0"/>
+        <w:adjustRightInd w:val="0"/>
+        <w:spacing w:after="0" w:line="240" w:lineRule="auto"/>
+        <w:rPr>
+          <w:rFonts w:ascii="Courier New" w:hAnsi="Courier New" w:cs="Courier New"/>
+          <w:sz w:val="24"/>
+          <w:szCs w:val="24"/>
+        </w:rPr>
+      </w:pPr>
+      <w:proofErr w:type="spellStart"/>
+      <w:r>
+        <w:rPr>
+          <w:rFonts w:ascii="Courier New" w:hAnsi="Courier New" w:cs="Courier New"/>
+          <w:color w:val="0E00FF"/>
+          <w:sz w:val="20"/>
+          <w:szCs w:val="20"/>
+        </w:rPr>
+        <w:t>end</w:t>
+      </w:r>
+      <w:proofErr w:type="spellEnd"/>
+    </w:p>
+    <w:p>
+      <w:pPr>
+        <w:autoSpaceDE w:val="0"/>
+        <w:autoSpaceDN w:val="0"/>
+        <w:adjustRightInd w:val="0"/>
+        <w:spacing w:after="0" w:line="240" w:lineRule="auto"/>
+        <w:rPr>
+          <w:rFonts w:ascii="Courier New" w:hAnsi="Courier New" w:cs="Courier New"/>
+          <w:sz w:val="24"/>
+          <w:szCs w:val="24"/>
+        </w:rPr>
+      </w:pPr>
+      <w:proofErr w:type="spellStart"/>
+      <w:r>
+        <w:rPr>
+          <w:rFonts w:ascii="Courier New" w:hAnsi="Courier New" w:cs="Courier New"/>
+          <w:color w:val="000000"/>
+          <w:sz w:val="20"/>
+          <w:szCs w:val="20"/>
+        </w:rPr>
+        <w:t>probsimulacao</w:t>
+      </w:r>
+      <w:proofErr w:type="spellEnd"/>
+      <w:r>
+        <w:rPr>
+          <w:rFonts w:ascii="Courier New" w:hAnsi="Courier New" w:cs="Courier New"/>
+          <w:color w:val="000000"/>
+          <w:sz w:val="20"/>
+          <w:szCs w:val="20"/>
+        </w:rPr>
+        <w:t>= j/</w:t>
+      </w:r>
+      <w:proofErr w:type="gramStart"/>
+      <w:r>
+        <w:rPr>
+          <w:rFonts w:ascii="Courier New" w:hAnsi="Courier New" w:cs="Courier New"/>
+          <w:color w:val="000000"/>
+          <w:sz w:val="20"/>
+          <w:szCs w:val="20"/>
+        </w:rPr>
+        <w:t xml:space="preserve">N;   </w:t>
+      </w:r>
+      <w:proofErr w:type="gramEnd"/>
+      <w:r>
+        <w:rPr>
+          <w:rFonts w:ascii="Courier New" w:hAnsi="Courier New" w:cs="Courier New"/>
+          <w:color w:val="000000"/>
+          <w:sz w:val="20"/>
+          <w:szCs w:val="20"/>
+        </w:rPr>
+        <w:t xml:space="preserve">                      </w:t>
+      </w:r>
+      <w:r>
+        <w:rPr>
+          <w:rFonts w:ascii="Courier New" w:hAnsi="Courier New" w:cs="Courier New"/>
+          <w:color w:val="028009"/>
+          <w:sz w:val="20"/>
+          <w:szCs w:val="20"/>
+        </w:rPr>
+        <w:t>%</w:t>
+      </w:r>
+      <w:proofErr w:type="spellStart"/>
+      <w:r>
+        <w:rPr>
+          <w:rFonts w:ascii="Courier New" w:hAnsi="Courier New" w:cs="Courier New"/>
+          <w:color w:val="028009"/>
+          <w:sz w:val="20"/>
+          <w:szCs w:val="20"/>
+        </w:rPr>
+        <w:t>prob</w:t>
+      </w:r>
+      <w:proofErr w:type="spellEnd"/>
+      <w:r>
+        <w:rPr>
+          <w:rFonts w:ascii="Courier New" w:hAnsi="Courier New" w:cs="Courier New"/>
+          <w:color w:val="028009"/>
+          <w:sz w:val="20"/>
+          <w:szCs w:val="20"/>
+        </w:rPr>
+        <w:t xml:space="preserve"> simulação</w:t>
+      </w:r>
+    </w:p>
+    <w:p>
+      <w:pPr>
+        <w:jc w:val="both"/>
+        <w:rPr>
+          <w:sz w:val="36"/>
+          <w:szCs w:val="36"/>
+        </w:rPr>
+      </w:pPr>
+    </w:p>
+    <w:p>
+      <w:pPr>
+        <w:jc w:val="both"/>
+        <w:rPr>
+          <w:sz w:val="36"/>
+          <w:szCs w:val="36"/>
+        </w:rPr>
+      </w:pPr>
+      <w:proofErr w:type="gramStart"/>
+      <w:r>
+        <w:rPr>
+          <w:sz w:val="36"/>
+          <w:szCs w:val="36"/>
+        </w:rPr>
+        <w:t>b)O</w:t>
+      </w:r>
+      <w:proofErr w:type="gramEnd"/>
+      <w:r>
+        <w:rPr>
+          <w:sz w:val="36"/>
+          <w:szCs w:val="36"/>
+        </w:rPr>
+        <w:t xml:space="preserve"> valor teórico do evento B obtido é 0.8274, que é exatamente igual ao valor obtido no exercício em cima. Concluo então que a probabilidade de simulação é igual á teórica. </w:t>
+      </w:r>
+    </w:p>
+    <w:p>
+      <w:pPr>
+        <w:autoSpaceDE w:val="0"/>
+        <w:autoSpaceDN w:val="0"/>
+        <w:adjustRightInd w:val="0"/>
+        <w:spacing w:after="0" w:line="240" w:lineRule="auto"/>
+        <w:rPr>
+          <w:rFonts w:ascii="Courier New" w:hAnsi="Courier New" w:cs="Courier New"/>
+          <w:sz w:val="24"/>
+          <w:szCs w:val="24"/>
+        </w:rPr>
+      </w:pPr>
+      <w:r>
+        <w:rPr>
+          <w:rFonts w:ascii="Courier New" w:hAnsi="Courier New" w:cs="Courier New"/>
+          <w:color w:val="000000"/>
+          <w:sz w:val="20"/>
+          <w:szCs w:val="20"/>
+        </w:rPr>
+        <w:t>p= (1-0.</w:t>
+      </w:r>
+      <w:proofErr w:type="gramStart"/>
+      <w:r>
+        <w:rPr>
+          <w:rFonts w:ascii="Courier New" w:hAnsi="Courier New" w:cs="Courier New"/>
+          <w:color w:val="000000"/>
+          <w:sz w:val="20"/>
+          <w:szCs w:val="20"/>
+        </w:rPr>
+        <w:t>01)*</w:t>
+      </w:r>
+      <w:proofErr w:type="gramEnd"/>
+      <w:r>
+        <w:rPr>
+          <w:rFonts w:ascii="Courier New" w:hAnsi="Courier New" w:cs="Courier New"/>
+          <w:color w:val="000000"/>
+          <w:sz w:val="20"/>
+          <w:szCs w:val="20"/>
+        </w:rPr>
+        <w:t>(1-0.002)*(1-0.005);</w:t>
+      </w:r>
+    </w:p>
+    <w:p>
+      <w:pPr>
+        <w:autoSpaceDE w:val="0"/>
+        <w:autoSpaceDN w:val="0"/>
+        <w:adjustRightInd w:val="0"/>
+        <w:spacing w:after="0" w:line="240" w:lineRule="auto"/>
+        <w:rPr>
+          <w:rFonts w:ascii="Courier New" w:hAnsi="Courier New" w:cs="Courier New"/>
+          <w:sz w:val="24"/>
+          <w:szCs w:val="24"/>
+        </w:rPr>
+      </w:pPr>
+      <w:r>
+        <w:rPr>
+          <w:rFonts w:ascii="Courier New" w:hAnsi="Courier New" w:cs="Courier New"/>
+          <w:color w:val="000000"/>
+          <w:sz w:val="20"/>
+          <w:szCs w:val="20"/>
+        </w:rPr>
+        <w:t>n=8;</w:t>
+      </w:r>
+    </w:p>
+    <w:p>
+      <w:pPr>
+        <w:autoSpaceDE w:val="0"/>
+        <w:autoSpaceDN w:val="0"/>
+        <w:adjustRightInd w:val="0"/>
+        <w:spacing w:after="0" w:line="240" w:lineRule="auto"/>
+        <w:rPr>
+          <w:rFonts w:ascii="Courier New" w:hAnsi="Courier New" w:cs="Courier New"/>
+          <w:sz w:val="24"/>
+          <w:szCs w:val="24"/>
+        </w:rPr>
+      </w:pPr>
+      <w:r>
+        <w:rPr>
+          <w:rFonts w:ascii="Courier New" w:hAnsi="Courier New" w:cs="Courier New"/>
+          <w:color w:val="000000"/>
+          <w:sz w:val="20"/>
+          <w:szCs w:val="20"/>
+        </w:rPr>
+        <w:t>k=8;</w:t>
+      </w:r>
+    </w:p>
+    <w:p>
+      <w:pPr>
+        <w:autoSpaceDE w:val="0"/>
+        <w:autoSpaceDN w:val="0"/>
+        <w:adjustRightInd w:val="0"/>
+        <w:spacing w:after="0" w:line="240" w:lineRule="auto"/>
+        <w:rPr>
+          <w:rFonts w:ascii="Courier New" w:hAnsi="Courier New" w:cs="Courier New"/>
+          <w:sz w:val="24"/>
+          <w:szCs w:val="24"/>
+        </w:rPr>
+      </w:pPr>
+      <w:proofErr w:type="spellStart"/>
+      <w:r>
+        <w:rPr>
+          <w:rFonts w:ascii="Courier New" w:hAnsi="Courier New" w:cs="Courier New"/>
+          <w:color w:val="000000"/>
+          <w:sz w:val="20"/>
+          <w:szCs w:val="20"/>
+        </w:rPr>
+        <w:t>probteo</w:t>
+      </w:r>
+      <w:proofErr w:type="spellEnd"/>
+      <w:r>
+        <w:rPr>
+          <w:rFonts w:ascii="Courier New" w:hAnsi="Courier New" w:cs="Courier New"/>
+          <w:color w:val="000000"/>
+          <w:sz w:val="20"/>
+          <w:szCs w:val="20"/>
+        </w:rPr>
+        <w:t xml:space="preserve">= </w:t>
+      </w:r>
+      <w:proofErr w:type="spellStart"/>
+      <w:r>
+        <w:rPr>
+          <w:rFonts w:ascii="Courier New" w:hAnsi="Courier New" w:cs="Courier New"/>
+          <w:color w:val="000000"/>
+          <w:sz w:val="20"/>
+          <w:szCs w:val="20"/>
+        </w:rPr>
+        <w:t>factorial</w:t>
+      </w:r>
+      <w:proofErr w:type="spellEnd"/>
+      <w:r>
+        <w:rPr>
+          <w:rFonts w:ascii="Courier New" w:hAnsi="Courier New" w:cs="Courier New"/>
+          <w:color w:val="000000"/>
+          <w:sz w:val="20"/>
+          <w:szCs w:val="20"/>
+        </w:rPr>
+        <w:t>(n)/(</w:t>
+      </w:r>
+      <w:proofErr w:type="spellStart"/>
+      <w:r>
+        <w:rPr>
+          <w:rFonts w:ascii="Courier New" w:hAnsi="Courier New" w:cs="Courier New"/>
+          <w:color w:val="000000"/>
+          <w:sz w:val="20"/>
+          <w:szCs w:val="20"/>
+        </w:rPr>
+        <w:t>factorial</w:t>
+      </w:r>
+      <w:proofErr w:type="spellEnd"/>
+      <w:r>
+        <w:rPr>
+          <w:rFonts w:ascii="Courier New" w:hAnsi="Courier New" w:cs="Courier New"/>
+          <w:color w:val="000000"/>
+          <w:sz w:val="20"/>
+          <w:szCs w:val="20"/>
+        </w:rPr>
+        <w:t>(n-</w:t>
+      </w:r>
+      <w:proofErr w:type="gramStart"/>
+      <w:r>
+        <w:rPr>
+          <w:rFonts w:ascii="Courier New" w:hAnsi="Courier New" w:cs="Courier New"/>
+          <w:color w:val="000000"/>
+          <w:sz w:val="20"/>
+          <w:szCs w:val="20"/>
+        </w:rPr>
+        <w:t>k)*</w:t>
+      </w:r>
+      <w:proofErr w:type="spellStart"/>
+      <w:proofErr w:type="gramEnd"/>
+      <w:r>
+        <w:rPr>
+          <w:rFonts w:ascii="Courier New" w:hAnsi="Courier New" w:cs="Courier New"/>
+          <w:color w:val="000000"/>
+          <w:sz w:val="20"/>
+          <w:szCs w:val="20"/>
+        </w:rPr>
+        <w:t>factorial</w:t>
+      </w:r>
+      <w:proofErr w:type="spellEnd"/>
+      <w:r>
+        <w:rPr>
+          <w:rFonts w:ascii="Courier New" w:hAnsi="Courier New" w:cs="Courier New"/>
+          <w:color w:val="000000"/>
+          <w:sz w:val="20"/>
+          <w:szCs w:val="20"/>
+        </w:rPr>
+        <w:t>(k))*</w:t>
+      </w:r>
+      <w:proofErr w:type="spellStart"/>
+      <w:r>
+        <w:rPr>
+          <w:rFonts w:ascii="Courier New" w:hAnsi="Courier New" w:cs="Courier New"/>
+          <w:color w:val="000000"/>
+          <w:sz w:val="20"/>
+          <w:szCs w:val="20"/>
+        </w:rPr>
+        <w:t>p^k</w:t>
+      </w:r>
+      <w:proofErr w:type="spellEnd"/>
+      <w:r>
+        <w:rPr>
+          <w:rFonts w:ascii="Courier New" w:hAnsi="Courier New" w:cs="Courier New"/>
+          <w:color w:val="000000"/>
+          <w:sz w:val="20"/>
+          <w:szCs w:val="20"/>
+        </w:rPr>
+        <w:t>*(1-p)^(n-k);</w:t>
+      </w:r>
+    </w:p>
+    <w:p>
+      <w:pPr>
+        <w:autoSpaceDE w:val="0"/>
+        <w:autoSpaceDN w:val="0"/>
+        <w:adjustRightInd w:val="0"/>
+        <w:spacing w:after="0" w:line="240" w:lineRule="auto"/>
+        <w:rPr>
+          <w:rFonts w:ascii="Courier New" w:hAnsi="Courier New" w:cs="Courier New"/>
+          <w:sz w:val="24"/>
+          <w:szCs w:val="24"/>
+        </w:rPr>
+      </w:pPr>
+    </w:p>
+    <w:p>
+      <w:pPr>
+        <w:jc w:val="both"/>
+        <w:rPr>
+          <w:sz w:val="36"/>
+          <w:szCs w:val="36"/>
+        </w:rPr>
+      </w:pPr>
+    </w:p>
+    <w:p>
+      <w:pPr>
+        <w:jc w:val="both"/>
+        <w:rPr>
+          <w:sz w:val="36"/>
+          <w:szCs w:val="36"/>
+        </w:rPr>
+      </w:pPr>
+      <w:r>
+        <w:rPr>
+          <w:sz w:val="36"/>
+          <w:szCs w:val="36"/>
+        </w:rPr>
+        <w:lastRenderedPageBreak/>
+        <w:t>C)</w:t>
+      </w:r>
+      <w:r>
+        <w:rPr>
+          <w:sz w:val="36"/>
+          <w:szCs w:val="36"/>
+        </w:rPr>
+        <w:t xml:space="preserve"> Para executar esta função usámos o código escrito na pergunta 2.A) e adicionámos um ciclo alterando o número de brinquedos cada vez que a simulação de um era executada, guardando os resultados num vetor.</w:t>
+      </w:r>
+    </w:p>
+    <w:p>
+      <w:pPr>
+        <w:jc w:val="both"/>
+        <w:rPr>
+          <w:sz w:val="36"/>
+          <w:szCs w:val="36"/>
+        </w:rPr>
+      </w:pPr>
+      <w:r>
+        <w:rPr>
+          <w:sz w:val="36"/>
+          <w:szCs w:val="36"/>
+        </w:rPr>
+        <w:t xml:space="preserve">Por fim colocámos o vetor na função </w:t>
+      </w:r>
+      <w:proofErr w:type="spellStart"/>
+      <w:proofErr w:type="gramStart"/>
+      <w:r>
+        <w:rPr>
           <w:sz w:val="36"/>
           <w:szCs w:val="36"/>
         </w:rPr>
@@ -759,6 +3901,1149 @@
         </w:rPr>
         <w:t>).</w:t>
       </w:r>
+    </w:p>
+    <w:p>
+      <w:pPr>
+        <w:autoSpaceDE w:val="0"/>
+        <w:autoSpaceDN w:val="0"/>
+        <w:adjustRightInd w:val="0"/>
+        <w:spacing w:after="0" w:line="240" w:lineRule="auto"/>
+        <w:rPr>
+          <w:rFonts w:ascii="Courier New" w:hAnsi="Courier New" w:cs="Courier New"/>
+          <w:sz w:val="24"/>
+          <w:szCs w:val="24"/>
+        </w:rPr>
+      </w:pPr>
+      <w:r>
+        <w:rPr>
+          <w:rFonts w:ascii="Courier New" w:hAnsi="Courier New" w:cs="Courier New"/>
+          <w:color w:val="000000"/>
+          <w:sz w:val="20"/>
+          <w:szCs w:val="20"/>
+        </w:rPr>
+        <w:t>N= 1e</w:t>
+      </w:r>
+      <w:proofErr w:type="gramStart"/>
+      <w:r>
+        <w:rPr>
+          <w:rFonts w:ascii="Courier New" w:hAnsi="Courier New" w:cs="Courier New"/>
+          <w:color w:val="000000"/>
+          <w:sz w:val="20"/>
+          <w:szCs w:val="20"/>
+        </w:rPr>
+        <w:t xml:space="preserve">6;   </w:t>
+      </w:r>
+      <w:proofErr w:type="gramEnd"/>
+      <w:r>
+        <w:rPr>
+          <w:rFonts w:ascii="Courier New" w:hAnsi="Courier New" w:cs="Courier New"/>
+          <w:color w:val="000000"/>
+          <w:sz w:val="20"/>
+          <w:szCs w:val="20"/>
+        </w:rPr>
+        <w:t xml:space="preserve">                                 </w:t>
+      </w:r>
+      <w:r>
+        <w:rPr>
+          <w:rFonts w:ascii="Courier New" w:hAnsi="Courier New" w:cs="Courier New"/>
+          <w:color w:val="028009"/>
+          <w:sz w:val="20"/>
+          <w:szCs w:val="20"/>
+        </w:rPr>
+        <w:t>%numero de experiencias</w:t>
+      </w:r>
+    </w:p>
+    <w:p>
+      <w:pPr>
+        <w:autoSpaceDE w:val="0"/>
+        <w:autoSpaceDN w:val="0"/>
+        <w:adjustRightInd w:val="0"/>
+        <w:spacing w:after="0" w:line="240" w:lineRule="auto"/>
+        <w:rPr>
+          <w:rFonts w:ascii="Courier New" w:hAnsi="Courier New" w:cs="Courier New"/>
+          <w:sz w:val="24"/>
+          <w:szCs w:val="24"/>
+        </w:rPr>
+      </w:pPr>
+      <w:r>
+        <w:rPr>
+          <w:rFonts w:ascii="Courier New" w:hAnsi="Courier New" w:cs="Courier New"/>
+          <w:color w:val="000000"/>
+          <w:sz w:val="20"/>
+          <w:szCs w:val="20"/>
+        </w:rPr>
+        <w:t>p1=0.</w:t>
+      </w:r>
+      <w:proofErr w:type="gramStart"/>
+      <w:r>
+        <w:rPr>
+          <w:rFonts w:ascii="Courier New" w:hAnsi="Courier New" w:cs="Courier New"/>
+          <w:color w:val="000000"/>
+          <w:sz w:val="20"/>
+          <w:szCs w:val="20"/>
+        </w:rPr>
+        <w:t xml:space="preserve">002;   </w:t>
+      </w:r>
+      <w:proofErr w:type="gramEnd"/>
+      <w:r>
+        <w:rPr>
+          <w:rFonts w:ascii="Courier New" w:hAnsi="Courier New" w:cs="Courier New"/>
+          <w:color w:val="000000"/>
+          <w:sz w:val="20"/>
+          <w:szCs w:val="20"/>
+        </w:rPr>
+        <w:t xml:space="preserve">                         </w:t>
+      </w:r>
+      <w:r>
+        <w:rPr>
+          <w:rFonts w:ascii="Courier New" w:hAnsi="Courier New" w:cs="Courier New"/>
+          <w:color w:val="028009"/>
+          <w:sz w:val="20"/>
+          <w:szCs w:val="20"/>
+        </w:rPr>
+        <w:t>%probabilidade de estragar peça</w:t>
+      </w:r>
+    </w:p>
+    <w:p>
+      <w:pPr>
+        <w:autoSpaceDE w:val="0"/>
+        <w:autoSpaceDN w:val="0"/>
+        <w:adjustRightInd w:val="0"/>
+        <w:spacing w:after="0" w:line="240" w:lineRule="auto"/>
+        <w:rPr>
+          <w:rFonts w:ascii="Courier New" w:hAnsi="Courier New" w:cs="Courier New"/>
+          <w:sz w:val="24"/>
+          <w:szCs w:val="24"/>
+        </w:rPr>
+      </w:pPr>
+      <w:r>
+        <w:rPr>
+          <w:rFonts w:ascii="Courier New" w:hAnsi="Courier New" w:cs="Courier New"/>
+          <w:color w:val="000000"/>
+          <w:sz w:val="20"/>
+          <w:szCs w:val="20"/>
+        </w:rPr>
+        <w:t>p2=0.</w:t>
+      </w:r>
+      <w:proofErr w:type="gramStart"/>
+      <w:r>
+        <w:rPr>
+          <w:rFonts w:ascii="Courier New" w:hAnsi="Courier New" w:cs="Courier New"/>
+          <w:color w:val="000000"/>
+          <w:sz w:val="20"/>
+          <w:szCs w:val="20"/>
+        </w:rPr>
+        <w:t xml:space="preserve">005;   </w:t>
+      </w:r>
+      <w:proofErr w:type="gramEnd"/>
+      <w:r>
+        <w:rPr>
+          <w:rFonts w:ascii="Courier New" w:hAnsi="Courier New" w:cs="Courier New"/>
+          <w:color w:val="000000"/>
+          <w:sz w:val="20"/>
+          <w:szCs w:val="20"/>
+        </w:rPr>
+        <w:t xml:space="preserve">                         </w:t>
+      </w:r>
+      <w:r>
+        <w:rPr>
+          <w:rFonts w:ascii="Courier New" w:hAnsi="Courier New" w:cs="Courier New"/>
+          <w:color w:val="028009"/>
+          <w:sz w:val="20"/>
+          <w:szCs w:val="20"/>
+        </w:rPr>
+        <w:t>%probabilidade de estragar peca2</w:t>
+      </w:r>
+    </w:p>
+    <w:p>
+      <w:pPr>
+        <w:autoSpaceDE w:val="0"/>
+        <w:autoSpaceDN w:val="0"/>
+        <w:adjustRightInd w:val="0"/>
+        <w:spacing w:after="0" w:line="240" w:lineRule="auto"/>
+        <w:rPr>
+          <w:rFonts w:ascii="Courier New" w:hAnsi="Courier New" w:cs="Courier New"/>
+          <w:sz w:val="24"/>
+          <w:szCs w:val="24"/>
+        </w:rPr>
+      </w:pPr>
+      <w:proofErr w:type="spellStart"/>
+      <w:r>
+        <w:rPr>
+          <w:rFonts w:ascii="Courier New" w:hAnsi="Courier New" w:cs="Courier New"/>
+          <w:color w:val="000000"/>
+          <w:sz w:val="20"/>
+          <w:szCs w:val="20"/>
+        </w:rPr>
+        <w:t>pmontagem</w:t>
+      </w:r>
+      <w:proofErr w:type="spellEnd"/>
+      <w:r>
+        <w:rPr>
+          <w:rFonts w:ascii="Courier New" w:hAnsi="Courier New" w:cs="Courier New"/>
+          <w:color w:val="000000"/>
+          <w:sz w:val="20"/>
+          <w:szCs w:val="20"/>
+        </w:rPr>
+        <w:t xml:space="preserve">= 0.01;                    </w:t>
+      </w:r>
+      <w:r>
+        <w:rPr>
+          <w:rFonts w:ascii="Courier New" w:hAnsi="Courier New" w:cs="Courier New"/>
+          <w:color w:val="028009"/>
+          <w:sz w:val="20"/>
+          <w:szCs w:val="20"/>
+        </w:rPr>
+        <w:t xml:space="preserve">%probabilidade de montagem                                        </w:t>
+      </w:r>
+    </w:p>
+    <w:p>
+      <w:pPr>
+        <w:autoSpaceDE w:val="0"/>
+        <w:autoSpaceDN w:val="0"/>
+        <w:adjustRightInd w:val="0"/>
+        <w:spacing w:after="0" w:line="240" w:lineRule="auto"/>
+        <w:rPr>
+          <w:rFonts w:ascii="Courier New" w:hAnsi="Courier New" w:cs="Courier New"/>
+          <w:sz w:val="24"/>
+          <w:szCs w:val="24"/>
+        </w:rPr>
+      </w:pPr>
+      <w:r>
+        <w:rPr>
+          <w:rFonts w:ascii="Courier New" w:hAnsi="Courier New" w:cs="Courier New"/>
+          <w:color w:val="000000"/>
+          <w:sz w:val="20"/>
+          <w:szCs w:val="20"/>
+        </w:rPr>
+        <w:t>j=</w:t>
+      </w:r>
+      <w:proofErr w:type="gramStart"/>
+      <w:r>
+        <w:rPr>
+          <w:rFonts w:ascii="Courier New" w:hAnsi="Courier New" w:cs="Courier New"/>
+          <w:color w:val="000000"/>
+          <w:sz w:val="20"/>
+          <w:szCs w:val="20"/>
+        </w:rPr>
+        <w:t xml:space="preserve">0;   </w:t>
+      </w:r>
+      <w:proofErr w:type="gramEnd"/>
+      <w:r>
+        <w:rPr>
+          <w:rFonts w:ascii="Courier New" w:hAnsi="Courier New" w:cs="Courier New"/>
+          <w:color w:val="000000"/>
+          <w:sz w:val="20"/>
+          <w:szCs w:val="20"/>
+        </w:rPr>
+        <w:t xml:space="preserve">                                     </w:t>
+      </w:r>
+      <w:r>
+        <w:rPr>
+          <w:rFonts w:ascii="Courier New" w:hAnsi="Courier New" w:cs="Courier New"/>
+          <w:color w:val="028009"/>
+          <w:sz w:val="20"/>
+          <w:szCs w:val="20"/>
+        </w:rPr>
+        <w:t>%</w:t>
+      </w:r>
+      <w:proofErr w:type="spellStart"/>
+      <w:r>
+        <w:rPr>
+          <w:rFonts w:ascii="Courier New" w:hAnsi="Courier New" w:cs="Courier New"/>
+          <w:color w:val="028009"/>
+          <w:sz w:val="20"/>
+          <w:szCs w:val="20"/>
+        </w:rPr>
+        <w:t>variavel</w:t>
+      </w:r>
+      <w:proofErr w:type="spellEnd"/>
+    </w:p>
+    <w:p>
+      <w:pPr>
+        <w:autoSpaceDE w:val="0"/>
+        <w:autoSpaceDN w:val="0"/>
+        <w:adjustRightInd w:val="0"/>
+        <w:spacing w:after="0" w:line="240" w:lineRule="auto"/>
+        <w:rPr>
+          <w:rFonts w:ascii="Courier New" w:hAnsi="Courier New" w:cs="Courier New"/>
+          <w:sz w:val="24"/>
+          <w:szCs w:val="24"/>
+        </w:rPr>
+      </w:pPr>
+      <w:r>
+        <w:rPr>
+          <w:rFonts w:ascii="Courier New" w:hAnsi="Courier New" w:cs="Courier New"/>
+          <w:color w:val="000000"/>
+          <w:sz w:val="20"/>
+          <w:szCs w:val="20"/>
+        </w:rPr>
+        <w:t>estraga=0;</w:t>
+      </w:r>
+      <w:r>
+        <w:rPr>
+          <w:rFonts w:ascii="Courier New" w:hAnsi="Courier New" w:cs="Courier New"/>
+          <w:color w:val="000000"/>
+          <w:sz w:val="20"/>
+          <w:szCs w:val="20"/>
+        </w:rPr>
+        <w:tab/>
+      </w:r>
+      <w:r>
+        <w:rPr>
+          <w:rFonts w:ascii="Courier New" w:hAnsi="Courier New" w:cs="Courier New"/>
+          <w:color w:val="000000"/>
+          <w:sz w:val="20"/>
+          <w:szCs w:val="20"/>
+        </w:rPr>
+        <w:tab/>
+      </w:r>
+      <w:r>
+        <w:rPr>
+          <w:rFonts w:ascii="Courier New" w:hAnsi="Courier New" w:cs="Courier New"/>
+          <w:color w:val="000000"/>
+          <w:sz w:val="20"/>
+          <w:szCs w:val="20"/>
+        </w:rPr>
+        <w:tab/>
+      </w:r>
+      <w:r>
+        <w:rPr>
+          <w:rFonts w:ascii="Courier New" w:hAnsi="Courier New" w:cs="Courier New"/>
+          <w:color w:val="000000"/>
+          <w:sz w:val="20"/>
+          <w:szCs w:val="20"/>
+        </w:rPr>
+        <w:tab/>
+      </w:r>
+      <w:r>
+        <w:rPr>
+          <w:rFonts w:ascii="Courier New" w:hAnsi="Courier New" w:cs="Courier New"/>
+          <w:color w:val="000000"/>
+          <w:sz w:val="20"/>
+          <w:szCs w:val="20"/>
+        </w:rPr>
+        <w:tab/>
+      </w:r>
+      <w:r>
+        <w:rPr>
+          <w:rFonts w:ascii="Courier New" w:hAnsi="Courier New" w:cs="Courier New"/>
+          <w:color w:val="000000"/>
+          <w:sz w:val="20"/>
+          <w:szCs w:val="20"/>
+        </w:rPr>
+        <w:tab/>
+      </w:r>
+      <w:r>
+        <w:rPr>
+          <w:rFonts w:ascii="Courier New" w:hAnsi="Courier New" w:cs="Courier New"/>
+          <w:color w:val="028009"/>
+          <w:sz w:val="20"/>
+          <w:szCs w:val="20"/>
+        </w:rPr>
+        <w:t>%varivael2</w:t>
+      </w:r>
+    </w:p>
+    <w:p>
+      <w:pPr>
+        <w:autoSpaceDE w:val="0"/>
+        <w:autoSpaceDN w:val="0"/>
+        <w:adjustRightInd w:val="0"/>
+        <w:spacing w:after="0" w:line="240" w:lineRule="auto"/>
+        <w:rPr>
+          <w:rFonts w:ascii="Courier New" w:hAnsi="Courier New" w:cs="Courier New"/>
+          <w:sz w:val="24"/>
+          <w:szCs w:val="24"/>
+        </w:rPr>
+      </w:pPr>
+      <w:proofErr w:type="spellStart"/>
+      <w:r>
+        <w:rPr>
+          <w:rFonts w:ascii="Courier New" w:hAnsi="Courier New" w:cs="Courier New"/>
+          <w:color w:val="000000"/>
+          <w:sz w:val="20"/>
+          <w:szCs w:val="20"/>
+        </w:rPr>
+        <w:t>probsimulacao</w:t>
+      </w:r>
+      <w:proofErr w:type="spellEnd"/>
+      <w:r>
+        <w:rPr>
+          <w:rFonts w:ascii="Courier New" w:hAnsi="Courier New" w:cs="Courier New"/>
+          <w:color w:val="000000"/>
+          <w:sz w:val="20"/>
+          <w:szCs w:val="20"/>
+        </w:rPr>
+        <w:t xml:space="preserve">= </w:t>
+      </w:r>
+      <w:proofErr w:type="gramStart"/>
+      <w:r>
+        <w:rPr>
+          <w:rFonts w:ascii="Courier New" w:hAnsi="Courier New" w:cs="Courier New"/>
+          <w:color w:val="000000"/>
+          <w:sz w:val="20"/>
+          <w:szCs w:val="20"/>
+        </w:rPr>
+        <w:t>zeros(</w:t>
+      </w:r>
+      <w:proofErr w:type="gramEnd"/>
+      <w:r>
+        <w:rPr>
+          <w:rFonts w:ascii="Courier New" w:hAnsi="Courier New" w:cs="Courier New"/>
+          <w:color w:val="000000"/>
+          <w:sz w:val="20"/>
+          <w:szCs w:val="20"/>
+        </w:rPr>
+        <w:t>20, 1);</w:t>
+      </w:r>
+    </w:p>
+    <w:p>
+      <w:pPr>
+        <w:autoSpaceDE w:val="0"/>
+        <w:autoSpaceDN w:val="0"/>
+        <w:adjustRightInd w:val="0"/>
+        <w:spacing w:after="0" w:line="240" w:lineRule="auto"/>
+        <w:rPr>
+          <w:rFonts w:ascii="Courier New" w:hAnsi="Courier New" w:cs="Courier New"/>
+          <w:sz w:val="24"/>
+          <w:szCs w:val="24"/>
+        </w:rPr>
+      </w:pPr>
+      <w:r>
+        <w:rPr>
+          <w:rFonts w:ascii="Courier New" w:hAnsi="Courier New" w:cs="Courier New"/>
+          <w:color w:val="0E00FF"/>
+          <w:sz w:val="20"/>
+          <w:szCs w:val="20"/>
+        </w:rPr>
+        <w:t>for</w:t>
+      </w:r>
+      <w:r>
+        <w:rPr>
+          <w:rFonts w:ascii="Courier New" w:hAnsi="Courier New" w:cs="Courier New"/>
+          <w:color w:val="000000"/>
+          <w:sz w:val="20"/>
+          <w:szCs w:val="20"/>
+        </w:rPr>
+        <w:t xml:space="preserve"> n=2: 20</w:t>
+      </w:r>
+    </w:p>
+    <w:p>
+      <w:pPr>
+        <w:autoSpaceDE w:val="0"/>
+        <w:autoSpaceDN w:val="0"/>
+        <w:adjustRightInd w:val="0"/>
+        <w:spacing w:after="0" w:line="240" w:lineRule="auto"/>
+        <w:rPr>
+          <w:rFonts w:ascii="Courier New" w:hAnsi="Courier New" w:cs="Courier New"/>
+          <w:sz w:val="24"/>
+          <w:szCs w:val="24"/>
+        </w:rPr>
+      </w:pPr>
+      <w:r>
+        <w:rPr>
+          <w:rFonts w:ascii="Courier New" w:hAnsi="Courier New" w:cs="Courier New"/>
+          <w:color w:val="000000"/>
+          <w:sz w:val="20"/>
+          <w:szCs w:val="20"/>
+        </w:rPr>
+        <w:t xml:space="preserve">    </w:t>
+      </w:r>
+      <w:r>
+        <w:rPr>
+          <w:rFonts w:ascii="Courier New" w:hAnsi="Courier New" w:cs="Courier New"/>
+          <w:color w:val="0E00FF"/>
+          <w:sz w:val="20"/>
+          <w:szCs w:val="20"/>
+        </w:rPr>
+        <w:t>for</w:t>
+      </w:r>
+      <w:r>
+        <w:rPr>
+          <w:rFonts w:ascii="Courier New" w:hAnsi="Courier New" w:cs="Courier New"/>
+          <w:color w:val="000000"/>
+          <w:sz w:val="20"/>
+          <w:szCs w:val="20"/>
+        </w:rPr>
+        <w:t xml:space="preserve"> f=1: N</w:t>
+      </w:r>
+    </w:p>
+    <w:p>
+      <w:pPr>
+        <w:autoSpaceDE w:val="0"/>
+        <w:autoSpaceDN w:val="0"/>
+        <w:adjustRightInd w:val="0"/>
+        <w:spacing w:after="0" w:line="240" w:lineRule="auto"/>
+        <w:rPr>
+          <w:rFonts w:ascii="Courier New" w:hAnsi="Courier New" w:cs="Courier New"/>
+          <w:sz w:val="24"/>
+          <w:szCs w:val="24"/>
+        </w:rPr>
+      </w:pPr>
+      <w:r>
+        <w:rPr>
+          <w:rFonts w:ascii="Courier New" w:hAnsi="Courier New" w:cs="Courier New"/>
+          <w:color w:val="000000"/>
+          <w:sz w:val="20"/>
+          <w:szCs w:val="20"/>
+        </w:rPr>
+        <w:t xml:space="preserve">        </w:t>
+      </w:r>
+      <w:r>
+        <w:rPr>
+          <w:rFonts w:ascii="Courier New" w:hAnsi="Courier New" w:cs="Courier New"/>
+          <w:color w:val="0E00FF"/>
+          <w:sz w:val="20"/>
+          <w:szCs w:val="20"/>
+        </w:rPr>
+        <w:t>for</w:t>
+      </w:r>
+      <w:r>
+        <w:rPr>
+          <w:rFonts w:ascii="Courier New" w:hAnsi="Courier New" w:cs="Courier New"/>
+          <w:color w:val="000000"/>
+          <w:sz w:val="20"/>
+          <w:szCs w:val="20"/>
+        </w:rPr>
+        <w:t xml:space="preserve"> i=</w:t>
+      </w:r>
+      <w:proofErr w:type="gramStart"/>
+      <w:r>
+        <w:rPr>
+          <w:rFonts w:ascii="Courier New" w:hAnsi="Courier New" w:cs="Courier New"/>
+          <w:color w:val="000000"/>
+          <w:sz w:val="20"/>
+          <w:szCs w:val="20"/>
+        </w:rPr>
+        <w:t>1 :n</w:t>
+      </w:r>
+      <w:proofErr w:type="gramEnd"/>
+    </w:p>
+    <w:p>
+      <w:pPr>
+        <w:autoSpaceDE w:val="0"/>
+        <w:autoSpaceDN w:val="0"/>
+        <w:adjustRightInd w:val="0"/>
+        <w:spacing w:after="0" w:line="240" w:lineRule="auto"/>
+        <w:rPr>
+          <w:rFonts w:ascii="Courier New" w:hAnsi="Courier New" w:cs="Courier New"/>
+          <w:sz w:val="24"/>
+          <w:szCs w:val="24"/>
+        </w:rPr>
+      </w:pPr>
+      <w:r>
+        <w:rPr>
+          <w:rFonts w:ascii="Courier New" w:hAnsi="Courier New" w:cs="Courier New"/>
+          <w:color w:val="000000"/>
+          <w:sz w:val="20"/>
+          <w:szCs w:val="20"/>
+        </w:rPr>
+        <w:t xml:space="preserve">            </w:t>
+      </w:r>
+      <w:proofErr w:type="spellStart"/>
+      <w:r>
+        <w:rPr>
+          <w:rFonts w:ascii="Courier New" w:hAnsi="Courier New" w:cs="Courier New"/>
+          <w:color w:val="0E00FF"/>
+          <w:sz w:val="20"/>
+          <w:szCs w:val="20"/>
+        </w:rPr>
+        <w:t>if</w:t>
+      </w:r>
+      <w:proofErr w:type="spellEnd"/>
+      <w:r>
+        <w:rPr>
+          <w:rFonts w:ascii="Courier New" w:hAnsi="Courier New" w:cs="Courier New"/>
+          <w:color w:val="000000"/>
+          <w:sz w:val="20"/>
+          <w:szCs w:val="20"/>
+        </w:rPr>
+        <w:t xml:space="preserve"> (rand &lt;p</w:t>
+      </w:r>
+      <w:proofErr w:type="gramStart"/>
+      <w:r>
+        <w:rPr>
+          <w:rFonts w:ascii="Courier New" w:hAnsi="Courier New" w:cs="Courier New"/>
+          <w:color w:val="000000"/>
+          <w:sz w:val="20"/>
+          <w:szCs w:val="20"/>
+        </w:rPr>
+        <w:t>1)|</w:t>
+      </w:r>
+      <w:proofErr w:type="gramEnd"/>
+      <w:r>
+        <w:rPr>
+          <w:rFonts w:ascii="Courier New" w:hAnsi="Courier New" w:cs="Courier New"/>
+          <w:color w:val="000000"/>
+          <w:sz w:val="20"/>
+          <w:szCs w:val="20"/>
+        </w:rPr>
+        <w:t>| (rand&lt;p2)|| (rand &lt;</w:t>
+      </w:r>
+      <w:proofErr w:type="spellStart"/>
+      <w:r>
+        <w:rPr>
+          <w:rFonts w:ascii="Courier New" w:hAnsi="Courier New" w:cs="Courier New"/>
+          <w:color w:val="000000"/>
+          <w:sz w:val="20"/>
+          <w:szCs w:val="20"/>
+        </w:rPr>
+        <w:t>pmontagem</w:t>
+      </w:r>
+      <w:proofErr w:type="spellEnd"/>
+      <w:r>
+        <w:rPr>
+          <w:rFonts w:ascii="Courier New" w:hAnsi="Courier New" w:cs="Courier New"/>
+          <w:color w:val="000000"/>
+          <w:sz w:val="20"/>
+          <w:szCs w:val="20"/>
+        </w:rPr>
+        <w:t xml:space="preserve">)  </w:t>
+      </w:r>
+      <w:r>
+        <w:rPr>
+          <w:rFonts w:ascii="Courier New" w:hAnsi="Courier New" w:cs="Courier New"/>
+          <w:color w:val="028009"/>
+          <w:sz w:val="20"/>
+          <w:szCs w:val="20"/>
+        </w:rPr>
+        <w:t>%se algum dos objetos estiver estragado ou o processo de montagem correr mal entra no ciclo</w:t>
+      </w:r>
+    </w:p>
+    <w:p>
+      <w:pPr>
+        <w:autoSpaceDE w:val="0"/>
+        <w:autoSpaceDN w:val="0"/>
+        <w:adjustRightInd w:val="0"/>
+        <w:spacing w:after="0" w:line="240" w:lineRule="auto"/>
+        <w:rPr>
+          <w:rFonts w:ascii="Courier New" w:hAnsi="Courier New" w:cs="Courier New"/>
+          <w:sz w:val="24"/>
+          <w:szCs w:val="24"/>
+        </w:rPr>
+      </w:pPr>
+      <w:r>
+        <w:rPr>
+          <w:rFonts w:ascii="Courier New" w:hAnsi="Courier New" w:cs="Courier New"/>
+          <w:color w:val="000000"/>
+          <w:sz w:val="20"/>
+          <w:szCs w:val="20"/>
+        </w:rPr>
+        <w:t xml:space="preserve">                estraga= estraga+</w:t>
+      </w:r>
+      <w:proofErr w:type="gramStart"/>
+      <w:r>
+        <w:rPr>
+          <w:rFonts w:ascii="Courier New" w:hAnsi="Courier New" w:cs="Courier New"/>
+          <w:color w:val="000000"/>
+          <w:sz w:val="20"/>
+          <w:szCs w:val="20"/>
+        </w:rPr>
+        <w:t xml:space="preserve">1;   </w:t>
+      </w:r>
+      <w:proofErr w:type="gramEnd"/>
+      <w:r>
+        <w:rPr>
+          <w:rFonts w:ascii="Courier New" w:hAnsi="Courier New" w:cs="Courier New"/>
+          <w:color w:val="000000"/>
+          <w:sz w:val="20"/>
+          <w:szCs w:val="20"/>
+        </w:rPr>
+        <w:t xml:space="preserve">          </w:t>
+      </w:r>
+      <w:r>
+        <w:rPr>
+          <w:rFonts w:ascii="Courier New" w:hAnsi="Courier New" w:cs="Courier New"/>
+          <w:color w:val="028009"/>
+          <w:sz w:val="20"/>
+          <w:szCs w:val="20"/>
+        </w:rPr>
+        <w:t>%adiciona um aos estragados</w:t>
+      </w:r>
+    </w:p>
+    <w:p>
+      <w:pPr>
+        <w:autoSpaceDE w:val="0"/>
+        <w:autoSpaceDN w:val="0"/>
+        <w:adjustRightInd w:val="0"/>
+        <w:spacing w:after="0" w:line="240" w:lineRule="auto"/>
+        <w:rPr>
+          <w:rFonts w:ascii="Courier New" w:hAnsi="Courier New" w:cs="Courier New"/>
+          <w:sz w:val="24"/>
+          <w:szCs w:val="24"/>
+        </w:rPr>
+      </w:pPr>
+      <w:r>
+        <w:rPr>
+          <w:rFonts w:ascii="Courier New" w:hAnsi="Courier New" w:cs="Courier New"/>
+          <w:color w:val="000000"/>
+          <w:sz w:val="20"/>
+          <w:szCs w:val="20"/>
+        </w:rPr>
+        <w:t xml:space="preserve">            </w:t>
+      </w:r>
+      <w:proofErr w:type="spellStart"/>
+      <w:r>
+        <w:rPr>
+          <w:rFonts w:ascii="Courier New" w:hAnsi="Courier New" w:cs="Courier New"/>
+          <w:color w:val="0E00FF"/>
+          <w:sz w:val="20"/>
+          <w:szCs w:val="20"/>
+        </w:rPr>
+        <w:t>end</w:t>
+      </w:r>
+      <w:proofErr w:type="spellEnd"/>
+    </w:p>
+    <w:p>
+      <w:pPr>
+        <w:autoSpaceDE w:val="0"/>
+        <w:autoSpaceDN w:val="0"/>
+        <w:adjustRightInd w:val="0"/>
+        <w:spacing w:after="0" w:line="240" w:lineRule="auto"/>
+        <w:rPr>
+          <w:rFonts w:ascii="Courier New" w:hAnsi="Courier New" w:cs="Courier New"/>
+          <w:sz w:val="24"/>
+          <w:szCs w:val="24"/>
+        </w:rPr>
+      </w:pPr>
+      <w:r>
+        <w:rPr>
+          <w:rFonts w:ascii="Courier New" w:hAnsi="Courier New" w:cs="Courier New"/>
+          <w:color w:val="000000"/>
+          <w:sz w:val="20"/>
+          <w:szCs w:val="20"/>
+        </w:rPr>
+        <w:t xml:space="preserve">        </w:t>
+      </w:r>
+      <w:proofErr w:type="spellStart"/>
+      <w:r>
+        <w:rPr>
+          <w:rFonts w:ascii="Courier New" w:hAnsi="Courier New" w:cs="Courier New"/>
+          <w:color w:val="0E00FF"/>
+          <w:sz w:val="20"/>
+          <w:szCs w:val="20"/>
+        </w:rPr>
+        <w:t>end</w:t>
+      </w:r>
+      <w:proofErr w:type="spellEnd"/>
+      <w:r>
+        <w:rPr>
+          <w:rFonts w:ascii="Courier New" w:hAnsi="Courier New" w:cs="Courier New"/>
+          <w:color w:val="000000"/>
+          <w:sz w:val="20"/>
+          <w:szCs w:val="20"/>
+        </w:rPr>
+        <w:t xml:space="preserve"> </w:t>
+      </w:r>
+    </w:p>
+    <w:p>
+      <w:pPr>
+        <w:autoSpaceDE w:val="0"/>
+        <w:autoSpaceDN w:val="0"/>
+        <w:adjustRightInd w:val="0"/>
+        <w:spacing w:after="0" w:line="240" w:lineRule="auto"/>
+        <w:rPr>
+          <w:rFonts w:ascii="Courier New" w:hAnsi="Courier New" w:cs="Courier New"/>
+          <w:sz w:val="24"/>
+          <w:szCs w:val="24"/>
+        </w:rPr>
+      </w:pPr>
+      <w:r>
+        <w:rPr>
+          <w:rFonts w:ascii="Courier New" w:hAnsi="Courier New" w:cs="Courier New"/>
+          <w:color w:val="000000"/>
+          <w:sz w:val="20"/>
+          <w:szCs w:val="20"/>
+        </w:rPr>
+        <w:t xml:space="preserve">        </w:t>
+      </w:r>
+      <w:proofErr w:type="spellStart"/>
+      <w:r>
+        <w:rPr>
+          <w:rFonts w:ascii="Courier New" w:hAnsi="Courier New" w:cs="Courier New"/>
+          <w:color w:val="0E00FF"/>
+          <w:sz w:val="20"/>
+          <w:szCs w:val="20"/>
+        </w:rPr>
+        <w:t>if</w:t>
+      </w:r>
+      <w:proofErr w:type="spellEnd"/>
+      <w:r>
+        <w:rPr>
+          <w:rFonts w:ascii="Courier New" w:hAnsi="Courier New" w:cs="Courier New"/>
+          <w:color w:val="000000"/>
+          <w:sz w:val="20"/>
+          <w:szCs w:val="20"/>
+        </w:rPr>
+        <w:t xml:space="preserve"> estraga==0</w:t>
+      </w:r>
+    </w:p>
+    <w:p>
+      <w:pPr>
+        <w:autoSpaceDE w:val="0"/>
+        <w:autoSpaceDN w:val="0"/>
+        <w:adjustRightInd w:val="0"/>
+        <w:spacing w:after="0" w:line="240" w:lineRule="auto"/>
+        <w:rPr>
+          <w:rFonts w:ascii="Courier New" w:hAnsi="Courier New" w:cs="Courier New"/>
+          <w:sz w:val="24"/>
+          <w:szCs w:val="24"/>
+        </w:rPr>
+      </w:pPr>
+      <w:r>
+        <w:rPr>
+          <w:rFonts w:ascii="Courier New" w:hAnsi="Courier New" w:cs="Courier New"/>
+          <w:color w:val="000000"/>
+          <w:sz w:val="20"/>
+          <w:szCs w:val="20"/>
+        </w:rPr>
+        <w:t xml:space="preserve">            j=j+</w:t>
+      </w:r>
+      <w:proofErr w:type="gramStart"/>
+      <w:r>
+        <w:rPr>
+          <w:rFonts w:ascii="Courier New" w:hAnsi="Courier New" w:cs="Courier New"/>
+          <w:color w:val="000000"/>
+          <w:sz w:val="20"/>
+          <w:szCs w:val="20"/>
+        </w:rPr>
+        <w:t xml:space="preserve">1;   </w:t>
+      </w:r>
+      <w:proofErr w:type="gramEnd"/>
+      <w:r>
+        <w:rPr>
+          <w:rFonts w:ascii="Courier New" w:hAnsi="Courier New" w:cs="Courier New"/>
+          <w:color w:val="000000"/>
+          <w:sz w:val="20"/>
+          <w:szCs w:val="20"/>
+        </w:rPr>
+        <w:t xml:space="preserve">                           </w:t>
+      </w:r>
+      <w:r>
+        <w:rPr>
+          <w:rFonts w:ascii="Courier New" w:hAnsi="Courier New" w:cs="Courier New"/>
+          <w:color w:val="028009"/>
+          <w:sz w:val="20"/>
+          <w:szCs w:val="20"/>
+        </w:rPr>
+        <w:t>%número de vezes em que a condição A se verifica</w:t>
+      </w:r>
+    </w:p>
+    <w:p>
+      <w:pPr>
+        <w:autoSpaceDE w:val="0"/>
+        <w:autoSpaceDN w:val="0"/>
+        <w:adjustRightInd w:val="0"/>
+        <w:spacing w:after="0" w:line="240" w:lineRule="auto"/>
+        <w:rPr>
+          <w:rFonts w:ascii="Courier New" w:hAnsi="Courier New" w:cs="Courier New"/>
+          <w:sz w:val="24"/>
+          <w:szCs w:val="24"/>
+        </w:rPr>
+      </w:pPr>
+      <w:r>
+        <w:rPr>
+          <w:rFonts w:ascii="Courier New" w:hAnsi="Courier New" w:cs="Courier New"/>
+          <w:color w:val="000000"/>
+          <w:sz w:val="20"/>
+          <w:szCs w:val="20"/>
+        </w:rPr>
+        <w:t xml:space="preserve">        </w:t>
+      </w:r>
+      <w:proofErr w:type="spellStart"/>
+      <w:r>
+        <w:rPr>
+          <w:rFonts w:ascii="Courier New" w:hAnsi="Courier New" w:cs="Courier New"/>
+          <w:color w:val="0E00FF"/>
+          <w:sz w:val="20"/>
+          <w:szCs w:val="20"/>
+        </w:rPr>
+        <w:t>end</w:t>
+      </w:r>
+      <w:proofErr w:type="spellEnd"/>
+    </w:p>
+    <w:p>
+      <w:pPr>
+        <w:autoSpaceDE w:val="0"/>
+        <w:autoSpaceDN w:val="0"/>
+        <w:adjustRightInd w:val="0"/>
+        <w:spacing w:after="0" w:line="240" w:lineRule="auto"/>
+        <w:rPr>
+          <w:rFonts w:ascii="Courier New" w:hAnsi="Courier New" w:cs="Courier New"/>
+          <w:sz w:val="24"/>
+          <w:szCs w:val="24"/>
+        </w:rPr>
+      </w:pPr>
+      <w:r>
+        <w:rPr>
+          <w:rFonts w:ascii="Courier New" w:hAnsi="Courier New" w:cs="Courier New"/>
+          <w:color w:val="000000"/>
+          <w:sz w:val="20"/>
+          <w:szCs w:val="20"/>
+        </w:rPr>
+        <w:t xml:space="preserve">        estraga=</w:t>
+      </w:r>
+      <w:proofErr w:type="gramStart"/>
+      <w:r>
+        <w:rPr>
+          <w:rFonts w:ascii="Courier New" w:hAnsi="Courier New" w:cs="Courier New"/>
+          <w:color w:val="000000"/>
+          <w:sz w:val="20"/>
+          <w:szCs w:val="20"/>
+        </w:rPr>
+        <w:t xml:space="preserve">0;   </w:t>
+      </w:r>
+      <w:proofErr w:type="gramEnd"/>
+      <w:r>
+        <w:rPr>
+          <w:rFonts w:ascii="Courier New" w:hAnsi="Courier New" w:cs="Courier New"/>
+          <w:color w:val="000000"/>
+          <w:sz w:val="20"/>
+          <w:szCs w:val="20"/>
+        </w:rPr>
+        <w:t xml:space="preserve">                           </w:t>
+      </w:r>
+      <w:r>
+        <w:rPr>
+          <w:rFonts w:ascii="Courier New" w:hAnsi="Courier New" w:cs="Courier New"/>
+          <w:color w:val="028009"/>
+          <w:sz w:val="20"/>
+          <w:szCs w:val="20"/>
+        </w:rPr>
+        <w:t>%inicializa o numero de objeto de estragados a 0 para a próxima experiência</w:t>
+      </w:r>
+    </w:p>
+    <w:p>
+      <w:pPr>
+        <w:autoSpaceDE w:val="0"/>
+        <w:autoSpaceDN w:val="0"/>
+        <w:adjustRightInd w:val="0"/>
+        <w:spacing w:after="0" w:line="240" w:lineRule="auto"/>
+        <w:rPr>
+          <w:rFonts w:ascii="Courier New" w:hAnsi="Courier New" w:cs="Courier New"/>
+          <w:sz w:val="24"/>
+          <w:szCs w:val="24"/>
+        </w:rPr>
+      </w:pPr>
+      <w:r>
+        <w:rPr>
+          <w:rFonts w:ascii="Courier New" w:hAnsi="Courier New" w:cs="Courier New"/>
+          <w:color w:val="000000"/>
+          <w:sz w:val="20"/>
+          <w:szCs w:val="20"/>
+        </w:rPr>
+        <w:t xml:space="preserve">    </w:t>
+      </w:r>
+      <w:proofErr w:type="spellStart"/>
+      <w:r>
+        <w:rPr>
+          <w:rFonts w:ascii="Courier New" w:hAnsi="Courier New" w:cs="Courier New"/>
+          <w:color w:val="0E00FF"/>
+          <w:sz w:val="20"/>
+          <w:szCs w:val="20"/>
+        </w:rPr>
+        <w:t>end</w:t>
+      </w:r>
+      <w:proofErr w:type="spellEnd"/>
+    </w:p>
+    <w:p>
+      <w:pPr>
+        <w:autoSpaceDE w:val="0"/>
+        <w:autoSpaceDN w:val="0"/>
+        <w:adjustRightInd w:val="0"/>
+        <w:spacing w:after="0" w:line="240" w:lineRule="auto"/>
+        <w:rPr>
+          <w:rFonts w:ascii="Courier New" w:hAnsi="Courier New" w:cs="Courier New"/>
+          <w:sz w:val="24"/>
+          <w:szCs w:val="24"/>
+        </w:rPr>
+      </w:pPr>
+      <w:r>
+        <w:rPr>
+          <w:rFonts w:ascii="Courier New" w:hAnsi="Courier New" w:cs="Courier New"/>
+          <w:color w:val="000000"/>
+          <w:sz w:val="20"/>
+          <w:szCs w:val="20"/>
+        </w:rPr>
+        <w:t xml:space="preserve">    </w:t>
+      </w:r>
+      <w:proofErr w:type="spellStart"/>
+      <w:r>
+        <w:rPr>
+          <w:rFonts w:ascii="Courier New" w:hAnsi="Courier New" w:cs="Courier New"/>
+          <w:color w:val="000000"/>
+          <w:sz w:val="20"/>
+          <w:szCs w:val="20"/>
+        </w:rPr>
+        <w:t>probsimulacao</w:t>
+      </w:r>
+      <w:proofErr w:type="spellEnd"/>
+      <w:r>
+        <w:rPr>
+          <w:rFonts w:ascii="Courier New" w:hAnsi="Courier New" w:cs="Courier New"/>
+          <w:color w:val="000000"/>
+          <w:sz w:val="20"/>
+          <w:szCs w:val="20"/>
+        </w:rPr>
+        <w:t>(n)= j/</w:t>
+      </w:r>
+      <w:proofErr w:type="gramStart"/>
+      <w:r>
+        <w:rPr>
+          <w:rFonts w:ascii="Courier New" w:hAnsi="Courier New" w:cs="Courier New"/>
+          <w:color w:val="000000"/>
+          <w:sz w:val="20"/>
+          <w:szCs w:val="20"/>
+        </w:rPr>
+        <w:t xml:space="preserve">N;   </w:t>
+      </w:r>
+      <w:proofErr w:type="gramEnd"/>
+      <w:r>
+        <w:rPr>
+          <w:rFonts w:ascii="Courier New" w:hAnsi="Courier New" w:cs="Courier New"/>
+          <w:color w:val="000000"/>
+          <w:sz w:val="20"/>
+          <w:szCs w:val="20"/>
+        </w:rPr>
+        <w:t xml:space="preserve">                      </w:t>
+      </w:r>
+      <w:r>
+        <w:rPr>
+          <w:rFonts w:ascii="Courier New" w:hAnsi="Courier New" w:cs="Courier New"/>
+          <w:color w:val="028009"/>
+          <w:sz w:val="20"/>
+          <w:szCs w:val="20"/>
+        </w:rPr>
+        <w:t>%</w:t>
+      </w:r>
+      <w:proofErr w:type="spellStart"/>
+      <w:r>
+        <w:rPr>
+          <w:rFonts w:ascii="Courier New" w:hAnsi="Courier New" w:cs="Courier New"/>
+          <w:color w:val="028009"/>
+          <w:sz w:val="20"/>
+          <w:szCs w:val="20"/>
+        </w:rPr>
+        <w:t>prob</w:t>
+      </w:r>
+      <w:proofErr w:type="spellEnd"/>
+      <w:r>
+        <w:rPr>
+          <w:rFonts w:ascii="Courier New" w:hAnsi="Courier New" w:cs="Courier New"/>
+          <w:color w:val="028009"/>
+          <w:sz w:val="20"/>
+          <w:szCs w:val="20"/>
+        </w:rPr>
+        <w:t xml:space="preserve"> simulação</w:t>
+      </w:r>
+    </w:p>
+    <w:p>
+      <w:pPr>
+        <w:autoSpaceDE w:val="0"/>
+        <w:autoSpaceDN w:val="0"/>
+        <w:adjustRightInd w:val="0"/>
+        <w:spacing w:after="0" w:line="240" w:lineRule="auto"/>
+        <w:rPr>
+          <w:rFonts w:ascii="Courier New" w:hAnsi="Courier New" w:cs="Courier New"/>
+          <w:sz w:val="24"/>
+          <w:szCs w:val="24"/>
+        </w:rPr>
+      </w:pPr>
+      <w:r>
+        <w:rPr>
+          <w:rFonts w:ascii="Courier New" w:hAnsi="Courier New" w:cs="Courier New"/>
+          <w:color w:val="000000"/>
+          <w:sz w:val="20"/>
+          <w:szCs w:val="20"/>
+        </w:rPr>
+        <w:t xml:space="preserve">    j=0;</w:t>
+      </w:r>
+    </w:p>
+    <w:p>
+      <w:pPr>
+        <w:autoSpaceDE w:val="0"/>
+        <w:autoSpaceDN w:val="0"/>
+        <w:adjustRightInd w:val="0"/>
+        <w:spacing w:after="0" w:line="240" w:lineRule="auto"/>
+        <w:rPr>
+          <w:rFonts w:ascii="Courier New" w:hAnsi="Courier New" w:cs="Courier New"/>
+          <w:sz w:val="24"/>
+          <w:szCs w:val="24"/>
+        </w:rPr>
+      </w:pPr>
+      <w:proofErr w:type="spellStart"/>
+      <w:r>
+        <w:rPr>
+          <w:rFonts w:ascii="Courier New" w:hAnsi="Courier New" w:cs="Courier New"/>
+          <w:color w:val="0E00FF"/>
+          <w:sz w:val="20"/>
+          <w:szCs w:val="20"/>
+        </w:rPr>
+        <w:t>end</w:t>
+      </w:r>
+      <w:proofErr w:type="spellEnd"/>
+    </w:p>
+    <w:p>
+      <w:pPr>
+        <w:autoSpaceDE w:val="0"/>
+        <w:autoSpaceDN w:val="0"/>
+        <w:adjustRightInd w:val="0"/>
+        <w:spacing w:after="0" w:line="240" w:lineRule="auto"/>
+        <w:rPr>
+          <w:rFonts w:ascii="Courier New" w:hAnsi="Courier New" w:cs="Courier New"/>
+          <w:sz w:val="24"/>
+          <w:szCs w:val="24"/>
+        </w:rPr>
+      </w:pPr>
+      <w:proofErr w:type="spellStart"/>
+      <w:r>
+        <w:rPr>
+          <w:rFonts w:ascii="Courier New" w:hAnsi="Courier New" w:cs="Courier New"/>
+          <w:color w:val="000000"/>
+          <w:sz w:val="20"/>
+          <w:szCs w:val="20"/>
+        </w:rPr>
+        <w:t>plot</w:t>
+      </w:r>
+      <w:proofErr w:type="spellEnd"/>
+      <w:r>
+        <w:rPr>
+          <w:rFonts w:ascii="Courier New" w:hAnsi="Courier New" w:cs="Courier New"/>
+          <w:color w:val="000000"/>
+          <w:sz w:val="20"/>
+          <w:szCs w:val="20"/>
+        </w:rPr>
+        <w:t>(</w:t>
+      </w:r>
+      <w:proofErr w:type="spellStart"/>
+      <w:r>
+        <w:rPr>
+          <w:rFonts w:ascii="Courier New" w:hAnsi="Courier New" w:cs="Courier New"/>
+          <w:color w:val="000000"/>
+          <w:sz w:val="20"/>
+          <w:szCs w:val="20"/>
+        </w:rPr>
+        <w:t>probsimulacao</w:t>
+      </w:r>
+      <w:proofErr w:type="spellEnd"/>
+      <w:r>
+        <w:rPr>
+          <w:rFonts w:ascii="Courier New" w:hAnsi="Courier New" w:cs="Courier New"/>
+          <w:color w:val="000000"/>
+          <w:sz w:val="20"/>
+          <w:szCs w:val="20"/>
+        </w:rPr>
+        <w:t>);</w:t>
+      </w:r>
+    </w:p>
+    <w:p>
+      <w:pPr>
+        <w:jc w:val="both"/>
+        <w:rPr>
+          <w:sz w:val="36"/>
+          <w:szCs w:val="36"/>
+        </w:rPr>
+      </w:pPr>
     </w:p>
     <w:p>
       <w:pPr>
@@ -954,17 +5239,1190 @@
     </w:p>
     <w:p>
       <w:pPr>
+        <w:autoSpaceDE w:val="0"/>
+        <w:autoSpaceDN w:val="0"/>
+        <w:adjustRightInd w:val="0"/>
+        <w:spacing w:after="0" w:line="240" w:lineRule="auto"/>
+        <w:rPr>
+          <w:rFonts w:ascii="Courier New" w:hAnsi="Courier New" w:cs="Courier New"/>
+          <w:sz w:val="24"/>
+          <w:szCs w:val="24"/>
+        </w:rPr>
+      </w:pPr>
+      <w:r>
+        <w:rPr>
+          <w:rFonts w:ascii="Courier New" w:hAnsi="Courier New" w:cs="Courier New"/>
+          <w:color w:val="000000"/>
+          <w:sz w:val="20"/>
+          <w:szCs w:val="20"/>
+        </w:rPr>
+        <w:t>N= 1e</w:t>
+      </w:r>
+      <w:proofErr w:type="gramStart"/>
+      <w:r>
+        <w:rPr>
+          <w:rFonts w:ascii="Courier New" w:hAnsi="Courier New" w:cs="Courier New"/>
+          <w:color w:val="000000"/>
+          <w:sz w:val="20"/>
+          <w:szCs w:val="20"/>
+        </w:rPr>
+        <w:t xml:space="preserve">6;   </w:t>
+      </w:r>
+      <w:proofErr w:type="gramEnd"/>
+      <w:r>
+        <w:rPr>
+          <w:rFonts w:ascii="Courier New" w:hAnsi="Courier New" w:cs="Courier New"/>
+          <w:color w:val="000000"/>
+          <w:sz w:val="20"/>
+          <w:szCs w:val="20"/>
+        </w:rPr>
+        <w:t xml:space="preserve">                                 </w:t>
+      </w:r>
+      <w:r>
+        <w:rPr>
+          <w:rFonts w:ascii="Courier New" w:hAnsi="Courier New" w:cs="Courier New"/>
+          <w:color w:val="028009"/>
+          <w:sz w:val="20"/>
+          <w:szCs w:val="20"/>
+        </w:rPr>
+        <w:t>%numero de experiencias</w:t>
+      </w:r>
+    </w:p>
+    <w:p>
+      <w:pPr>
+        <w:autoSpaceDE w:val="0"/>
+        <w:autoSpaceDN w:val="0"/>
+        <w:adjustRightInd w:val="0"/>
+        <w:spacing w:after="0" w:line="240" w:lineRule="auto"/>
+        <w:rPr>
+          <w:rFonts w:ascii="Courier New" w:hAnsi="Courier New" w:cs="Courier New"/>
+          <w:sz w:val="24"/>
+          <w:szCs w:val="24"/>
+        </w:rPr>
+      </w:pPr>
+      <w:r>
+        <w:rPr>
+          <w:rFonts w:ascii="Courier New" w:hAnsi="Courier New" w:cs="Courier New"/>
+          <w:color w:val="000000"/>
+          <w:sz w:val="20"/>
+          <w:szCs w:val="20"/>
+        </w:rPr>
+        <w:t>p1=0.</w:t>
+      </w:r>
+      <w:proofErr w:type="gramStart"/>
+      <w:r>
+        <w:rPr>
+          <w:rFonts w:ascii="Courier New" w:hAnsi="Courier New" w:cs="Courier New"/>
+          <w:color w:val="000000"/>
+          <w:sz w:val="20"/>
+          <w:szCs w:val="20"/>
+        </w:rPr>
+        <w:t xml:space="preserve">002;   </w:t>
+      </w:r>
+      <w:proofErr w:type="gramEnd"/>
+      <w:r>
+        <w:rPr>
+          <w:rFonts w:ascii="Courier New" w:hAnsi="Courier New" w:cs="Courier New"/>
+          <w:color w:val="000000"/>
+          <w:sz w:val="20"/>
+          <w:szCs w:val="20"/>
+        </w:rPr>
+        <w:t xml:space="preserve">                         </w:t>
+      </w:r>
+      <w:r>
+        <w:rPr>
+          <w:rFonts w:ascii="Courier New" w:hAnsi="Courier New" w:cs="Courier New"/>
+          <w:color w:val="028009"/>
+          <w:sz w:val="20"/>
+          <w:szCs w:val="20"/>
+        </w:rPr>
+        <w:t>%probabilidade de estragar peça</w:t>
+      </w:r>
+    </w:p>
+    <w:p>
+      <w:pPr>
+        <w:autoSpaceDE w:val="0"/>
+        <w:autoSpaceDN w:val="0"/>
+        <w:adjustRightInd w:val="0"/>
+        <w:spacing w:after="0" w:line="240" w:lineRule="auto"/>
+        <w:rPr>
+          <w:rFonts w:ascii="Courier New" w:hAnsi="Courier New" w:cs="Courier New"/>
+          <w:sz w:val="24"/>
+          <w:szCs w:val="24"/>
+        </w:rPr>
+      </w:pPr>
+      <w:r>
+        <w:rPr>
+          <w:rFonts w:ascii="Courier New" w:hAnsi="Courier New" w:cs="Courier New"/>
+          <w:color w:val="000000"/>
+          <w:sz w:val="20"/>
+          <w:szCs w:val="20"/>
+        </w:rPr>
+        <w:t>p2=0.</w:t>
+      </w:r>
+      <w:proofErr w:type="gramStart"/>
+      <w:r>
+        <w:rPr>
+          <w:rFonts w:ascii="Courier New" w:hAnsi="Courier New" w:cs="Courier New"/>
+          <w:color w:val="000000"/>
+          <w:sz w:val="20"/>
+          <w:szCs w:val="20"/>
+        </w:rPr>
+        <w:t xml:space="preserve">005;   </w:t>
+      </w:r>
+      <w:proofErr w:type="gramEnd"/>
+      <w:r>
+        <w:rPr>
+          <w:rFonts w:ascii="Courier New" w:hAnsi="Courier New" w:cs="Courier New"/>
+          <w:color w:val="000000"/>
+          <w:sz w:val="20"/>
+          <w:szCs w:val="20"/>
+        </w:rPr>
+        <w:t xml:space="preserve">                         </w:t>
+      </w:r>
+      <w:r>
+        <w:rPr>
+          <w:rFonts w:ascii="Courier New" w:hAnsi="Courier New" w:cs="Courier New"/>
+          <w:color w:val="028009"/>
+          <w:sz w:val="20"/>
+          <w:szCs w:val="20"/>
+        </w:rPr>
+        <w:t>%probabilidade de estragar peca2</w:t>
+      </w:r>
+    </w:p>
+    <w:p>
+      <w:pPr>
+        <w:autoSpaceDE w:val="0"/>
+        <w:autoSpaceDN w:val="0"/>
+        <w:adjustRightInd w:val="0"/>
+        <w:spacing w:after="0" w:line="240" w:lineRule="auto"/>
+        <w:rPr>
+          <w:rFonts w:ascii="Courier New" w:hAnsi="Courier New" w:cs="Courier New"/>
+          <w:sz w:val="24"/>
+          <w:szCs w:val="24"/>
+        </w:rPr>
+      </w:pPr>
+      <w:proofErr w:type="spellStart"/>
+      <w:r>
+        <w:rPr>
+          <w:rFonts w:ascii="Courier New" w:hAnsi="Courier New" w:cs="Courier New"/>
+          <w:color w:val="000000"/>
+          <w:sz w:val="20"/>
+          <w:szCs w:val="20"/>
+        </w:rPr>
+        <w:t>pmontagem</w:t>
+      </w:r>
+      <w:proofErr w:type="spellEnd"/>
+      <w:r>
+        <w:rPr>
+          <w:rFonts w:ascii="Courier New" w:hAnsi="Courier New" w:cs="Courier New"/>
+          <w:color w:val="000000"/>
+          <w:sz w:val="20"/>
+          <w:szCs w:val="20"/>
+        </w:rPr>
+        <w:t xml:space="preserve">= 0.01;                            </w:t>
+      </w:r>
+      <w:r>
+        <w:rPr>
+          <w:rFonts w:ascii="Courier New" w:hAnsi="Courier New" w:cs="Courier New"/>
+          <w:color w:val="028009"/>
+          <w:sz w:val="20"/>
+          <w:szCs w:val="20"/>
+        </w:rPr>
+        <w:t xml:space="preserve">%probabilidade de montagem                                 </w:t>
+      </w:r>
+    </w:p>
+    <w:p>
+      <w:pPr>
+        <w:autoSpaceDE w:val="0"/>
+        <w:autoSpaceDN w:val="0"/>
+        <w:adjustRightInd w:val="0"/>
+        <w:spacing w:after="0" w:line="240" w:lineRule="auto"/>
+        <w:rPr>
+          <w:rFonts w:ascii="Courier New" w:hAnsi="Courier New" w:cs="Courier New"/>
+          <w:sz w:val="24"/>
+          <w:szCs w:val="24"/>
+        </w:rPr>
+      </w:pPr>
+      <w:r>
+        <w:rPr>
+          <w:rFonts w:ascii="Courier New" w:hAnsi="Courier New" w:cs="Courier New"/>
+          <w:color w:val="000000"/>
+          <w:sz w:val="20"/>
+          <w:szCs w:val="20"/>
+        </w:rPr>
+        <w:t>j=0;</w:t>
+      </w:r>
+    </w:p>
+    <w:p>
+      <w:pPr>
+        <w:autoSpaceDE w:val="0"/>
+        <w:autoSpaceDN w:val="0"/>
+        <w:adjustRightInd w:val="0"/>
+        <w:spacing w:after="0" w:line="240" w:lineRule="auto"/>
+        <w:rPr>
+          <w:rFonts w:ascii="Courier New" w:hAnsi="Courier New" w:cs="Courier New"/>
+          <w:sz w:val="24"/>
+          <w:szCs w:val="24"/>
+        </w:rPr>
+      </w:pPr>
+      <w:r>
+        <w:rPr>
+          <w:rFonts w:ascii="Courier New" w:hAnsi="Courier New" w:cs="Courier New"/>
+          <w:color w:val="000000"/>
+          <w:sz w:val="20"/>
+          <w:szCs w:val="20"/>
+        </w:rPr>
+        <w:t>n=16;</w:t>
+      </w:r>
+    </w:p>
+    <w:p>
+      <w:pPr>
+        <w:autoSpaceDE w:val="0"/>
+        <w:autoSpaceDN w:val="0"/>
+        <w:adjustRightInd w:val="0"/>
+        <w:spacing w:after="0" w:line="240" w:lineRule="auto"/>
+        <w:rPr>
+          <w:rFonts w:ascii="Courier New" w:hAnsi="Courier New" w:cs="Courier New"/>
+          <w:sz w:val="24"/>
+          <w:szCs w:val="24"/>
+        </w:rPr>
+      </w:pPr>
+      <w:r>
+        <w:rPr>
+          <w:rFonts w:ascii="Courier New" w:hAnsi="Courier New" w:cs="Courier New"/>
+          <w:color w:val="000000"/>
+          <w:sz w:val="20"/>
+          <w:szCs w:val="20"/>
+        </w:rPr>
+        <w:t>estraga=0;</w:t>
+      </w:r>
+      <w:r>
+        <w:rPr>
+          <w:rFonts w:ascii="Courier New" w:hAnsi="Courier New" w:cs="Courier New"/>
+          <w:color w:val="000000"/>
+          <w:sz w:val="20"/>
+          <w:szCs w:val="20"/>
+        </w:rPr>
+        <w:tab/>
+      </w:r>
+      <w:r>
+        <w:rPr>
+          <w:rFonts w:ascii="Courier New" w:hAnsi="Courier New" w:cs="Courier New"/>
+          <w:color w:val="000000"/>
+          <w:sz w:val="20"/>
+          <w:szCs w:val="20"/>
+        </w:rPr>
+        <w:tab/>
+      </w:r>
+      <w:r>
+        <w:rPr>
+          <w:rFonts w:ascii="Courier New" w:hAnsi="Courier New" w:cs="Courier New"/>
+          <w:color w:val="000000"/>
+          <w:sz w:val="20"/>
+          <w:szCs w:val="20"/>
+        </w:rPr>
+        <w:tab/>
+      </w:r>
+      <w:r>
+        <w:rPr>
+          <w:rFonts w:ascii="Courier New" w:hAnsi="Courier New" w:cs="Courier New"/>
+          <w:color w:val="000000"/>
+          <w:sz w:val="20"/>
+          <w:szCs w:val="20"/>
+        </w:rPr>
+        <w:tab/>
+      </w:r>
+      <w:r>
+        <w:rPr>
+          <w:rFonts w:ascii="Courier New" w:hAnsi="Courier New" w:cs="Courier New"/>
+          <w:color w:val="000000"/>
+          <w:sz w:val="20"/>
+          <w:szCs w:val="20"/>
+        </w:rPr>
+        <w:tab/>
+      </w:r>
+      <w:r>
+        <w:rPr>
+          <w:rFonts w:ascii="Courier New" w:hAnsi="Courier New" w:cs="Courier New"/>
+          <w:color w:val="000000"/>
+          <w:sz w:val="20"/>
+          <w:szCs w:val="20"/>
+        </w:rPr>
+        <w:tab/>
+      </w:r>
+      <w:r>
+        <w:rPr>
+          <w:rFonts w:ascii="Courier New" w:hAnsi="Courier New" w:cs="Courier New"/>
+          <w:color w:val="028009"/>
+          <w:sz w:val="20"/>
+          <w:szCs w:val="20"/>
+        </w:rPr>
+        <w:t>%varivael2</w:t>
+      </w:r>
+    </w:p>
+    <w:p>
+      <w:pPr>
+        <w:autoSpaceDE w:val="0"/>
+        <w:autoSpaceDN w:val="0"/>
+        <w:adjustRightInd w:val="0"/>
+        <w:spacing w:after="0" w:line="240" w:lineRule="auto"/>
+        <w:rPr>
+          <w:rFonts w:ascii="Courier New" w:hAnsi="Courier New" w:cs="Courier New"/>
+          <w:sz w:val="24"/>
+          <w:szCs w:val="24"/>
+        </w:rPr>
+      </w:pPr>
+      <w:proofErr w:type="spellStart"/>
+      <w:r>
+        <w:rPr>
+          <w:rFonts w:ascii="Courier New" w:hAnsi="Courier New" w:cs="Courier New"/>
+          <w:color w:val="000000"/>
+          <w:sz w:val="20"/>
+          <w:szCs w:val="20"/>
+        </w:rPr>
+        <w:t>probsimulacao</w:t>
+      </w:r>
+      <w:proofErr w:type="spellEnd"/>
+      <w:r>
+        <w:rPr>
+          <w:rFonts w:ascii="Courier New" w:hAnsi="Courier New" w:cs="Courier New"/>
+          <w:color w:val="000000"/>
+          <w:sz w:val="20"/>
+          <w:szCs w:val="20"/>
+        </w:rPr>
+        <w:t xml:space="preserve">= </w:t>
+      </w:r>
+      <w:proofErr w:type="gramStart"/>
+      <w:r>
+        <w:rPr>
+          <w:rFonts w:ascii="Courier New" w:hAnsi="Courier New" w:cs="Courier New"/>
+          <w:color w:val="000000"/>
+          <w:sz w:val="20"/>
+          <w:szCs w:val="20"/>
+        </w:rPr>
+        <w:t>zeros(</w:t>
+      </w:r>
+      <w:proofErr w:type="gramEnd"/>
+      <w:r>
+        <w:rPr>
+          <w:rFonts w:ascii="Courier New" w:hAnsi="Courier New" w:cs="Courier New"/>
+          <w:color w:val="000000"/>
+          <w:sz w:val="20"/>
+          <w:szCs w:val="20"/>
+        </w:rPr>
+        <w:t>16, 1);</w:t>
+      </w:r>
+    </w:p>
+    <w:p>
+      <w:pPr>
+        <w:autoSpaceDE w:val="0"/>
+        <w:autoSpaceDN w:val="0"/>
+        <w:adjustRightInd w:val="0"/>
+        <w:spacing w:after="0" w:line="240" w:lineRule="auto"/>
+        <w:rPr>
+          <w:rFonts w:ascii="Courier New" w:hAnsi="Courier New" w:cs="Courier New"/>
+          <w:sz w:val="24"/>
+          <w:szCs w:val="24"/>
+        </w:rPr>
+      </w:pPr>
+      <w:r>
+        <w:rPr>
+          <w:rFonts w:ascii="Courier New" w:hAnsi="Courier New" w:cs="Courier New"/>
+          <w:color w:val="0E00FF"/>
+          <w:sz w:val="20"/>
+          <w:szCs w:val="20"/>
+        </w:rPr>
+        <w:t>for</w:t>
+      </w:r>
+      <w:r>
+        <w:rPr>
+          <w:rFonts w:ascii="Courier New" w:hAnsi="Courier New" w:cs="Courier New"/>
+          <w:color w:val="000000"/>
+          <w:sz w:val="20"/>
+          <w:szCs w:val="20"/>
+        </w:rPr>
+        <w:t xml:space="preserve"> k=</w:t>
+      </w:r>
+      <w:proofErr w:type="gramStart"/>
+      <w:r>
+        <w:rPr>
+          <w:rFonts w:ascii="Courier New" w:hAnsi="Courier New" w:cs="Courier New"/>
+          <w:color w:val="000000"/>
+          <w:sz w:val="20"/>
+          <w:szCs w:val="20"/>
+        </w:rPr>
+        <w:t>0 :</w:t>
+      </w:r>
+      <w:proofErr w:type="gramEnd"/>
+      <w:r>
+        <w:rPr>
+          <w:rFonts w:ascii="Courier New" w:hAnsi="Courier New" w:cs="Courier New"/>
+          <w:color w:val="000000"/>
+          <w:sz w:val="20"/>
+          <w:szCs w:val="20"/>
+        </w:rPr>
+        <w:t xml:space="preserve"> 7</w:t>
+      </w:r>
+    </w:p>
+    <w:p>
+      <w:pPr>
+        <w:autoSpaceDE w:val="0"/>
+        <w:autoSpaceDN w:val="0"/>
+        <w:adjustRightInd w:val="0"/>
+        <w:spacing w:after="0" w:line="240" w:lineRule="auto"/>
+        <w:rPr>
+          <w:rFonts w:ascii="Courier New" w:hAnsi="Courier New" w:cs="Courier New"/>
+          <w:sz w:val="24"/>
+          <w:szCs w:val="24"/>
+        </w:rPr>
+      </w:pPr>
+      <w:r>
+        <w:rPr>
+          <w:rFonts w:ascii="Courier New" w:hAnsi="Courier New" w:cs="Courier New"/>
+          <w:color w:val="000000"/>
+          <w:sz w:val="20"/>
+          <w:szCs w:val="20"/>
+        </w:rPr>
+        <w:t xml:space="preserve">    </w:t>
+      </w:r>
+      <w:r>
+        <w:rPr>
+          <w:rFonts w:ascii="Courier New" w:hAnsi="Courier New" w:cs="Courier New"/>
+          <w:color w:val="0E00FF"/>
+          <w:sz w:val="20"/>
+          <w:szCs w:val="20"/>
+        </w:rPr>
+        <w:t>for</w:t>
+      </w:r>
+      <w:r>
+        <w:rPr>
+          <w:rFonts w:ascii="Courier New" w:hAnsi="Courier New" w:cs="Courier New"/>
+          <w:color w:val="000000"/>
+          <w:sz w:val="20"/>
+          <w:szCs w:val="20"/>
+        </w:rPr>
+        <w:t xml:space="preserve"> f=1: N</w:t>
+      </w:r>
+    </w:p>
+    <w:p>
+      <w:pPr>
+        <w:autoSpaceDE w:val="0"/>
+        <w:autoSpaceDN w:val="0"/>
+        <w:adjustRightInd w:val="0"/>
+        <w:spacing w:after="0" w:line="240" w:lineRule="auto"/>
+        <w:rPr>
+          <w:rFonts w:ascii="Courier New" w:hAnsi="Courier New" w:cs="Courier New"/>
+          <w:sz w:val="24"/>
+          <w:szCs w:val="24"/>
+        </w:rPr>
+      </w:pPr>
+      <w:r>
+        <w:rPr>
+          <w:rFonts w:ascii="Courier New" w:hAnsi="Courier New" w:cs="Courier New"/>
+          <w:color w:val="000000"/>
+          <w:sz w:val="20"/>
+          <w:szCs w:val="20"/>
+        </w:rPr>
+        <w:t xml:space="preserve">        </w:t>
+      </w:r>
+      <w:r>
+        <w:rPr>
+          <w:rFonts w:ascii="Courier New" w:hAnsi="Courier New" w:cs="Courier New"/>
+          <w:color w:val="0E00FF"/>
+          <w:sz w:val="20"/>
+          <w:szCs w:val="20"/>
+        </w:rPr>
+        <w:t>for</w:t>
+      </w:r>
+      <w:r>
+        <w:rPr>
+          <w:rFonts w:ascii="Courier New" w:hAnsi="Courier New" w:cs="Courier New"/>
+          <w:color w:val="000000"/>
+          <w:sz w:val="20"/>
+          <w:szCs w:val="20"/>
+        </w:rPr>
+        <w:t xml:space="preserve"> i=</w:t>
+      </w:r>
+      <w:proofErr w:type="gramStart"/>
+      <w:r>
+        <w:rPr>
+          <w:rFonts w:ascii="Courier New" w:hAnsi="Courier New" w:cs="Courier New"/>
+          <w:color w:val="000000"/>
+          <w:sz w:val="20"/>
+          <w:szCs w:val="20"/>
+        </w:rPr>
+        <w:t>1 :n</w:t>
+      </w:r>
+      <w:proofErr w:type="gramEnd"/>
+    </w:p>
+    <w:p>
+      <w:pPr>
+        <w:autoSpaceDE w:val="0"/>
+        <w:autoSpaceDN w:val="0"/>
+        <w:adjustRightInd w:val="0"/>
+        <w:spacing w:after="0" w:line="240" w:lineRule="auto"/>
+        <w:rPr>
+          <w:rFonts w:ascii="Courier New" w:hAnsi="Courier New" w:cs="Courier New"/>
+          <w:sz w:val="24"/>
+          <w:szCs w:val="24"/>
+        </w:rPr>
+      </w:pPr>
+      <w:r>
+        <w:rPr>
+          <w:rFonts w:ascii="Courier New" w:hAnsi="Courier New" w:cs="Courier New"/>
+          <w:color w:val="000000"/>
+          <w:sz w:val="20"/>
+          <w:szCs w:val="20"/>
+        </w:rPr>
+        <w:t xml:space="preserve">            </w:t>
+      </w:r>
+      <w:proofErr w:type="spellStart"/>
+      <w:r>
+        <w:rPr>
+          <w:rFonts w:ascii="Courier New" w:hAnsi="Courier New" w:cs="Courier New"/>
+          <w:color w:val="0E00FF"/>
+          <w:sz w:val="20"/>
+          <w:szCs w:val="20"/>
+        </w:rPr>
+        <w:t>if</w:t>
+      </w:r>
+      <w:proofErr w:type="spellEnd"/>
+      <w:r>
+        <w:rPr>
+          <w:rFonts w:ascii="Courier New" w:hAnsi="Courier New" w:cs="Courier New"/>
+          <w:color w:val="000000"/>
+          <w:sz w:val="20"/>
+          <w:szCs w:val="20"/>
+        </w:rPr>
+        <w:t xml:space="preserve"> (rand &lt;p</w:t>
+      </w:r>
+      <w:proofErr w:type="gramStart"/>
+      <w:r>
+        <w:rPr>
+          <w:rFonts w:ascii="Courier New" w:hAnsi="Courier New" w:cs="Courier New"/>
+          <w:color w:val="000000"/>
+          <w:sz w:val="20"/>
+          <w:szCs w:val="20"/>
+        </w:rPr>
+        <w:t>1)|</w:t>
+      </w:r>
+      <w:proofErr w:type="gramEnd"/>
+      <w:r>
+        <w:rPr>
+          <w:rFonts w:ascii="Courier New" w:hAnsi="Courier New" w:cs="Courier New"/>
+          <w:color w:val="000000"/>
+          <w:sz w:val="20"/>
+          <w:szCs w:val="20"/>
+        </w:rPr>
+        <w:t>| (rand&lt;p2)|| (rand &lt;</w:t>
+      </w:r>
+      <w:proofErr w:type="spellStart"/>
+      <w:r>
+        <w:rPr>
+          <w:rFonts w:ascii="Courier New" w:hAnsi="Courier New" w:cs="Courier New"/>
+          <w:color w:val="000000"/>
+          <w:sz w:val="20"/>
+          <w:szCs w:val="20"/>
+        </w:rPr>
+        <w:t>pmontagem</w:t>
+      </w:r>
+      <w:proofErr w:type="spellEnd"/>
+      <w:r>
+        <w:rPr>
+          <w:rFonts w:ascii="Courier New" w:hAnsi="Courier New" w:cs="Courier New"/>
+          <w:color w:val="000000"/>
+          <w:sz w:val="20"/>
+          <w:szCs w:val="20"/>
+        </w:rPr>
+        <w:t xml:space="preserve">)  </w:t>
+      </w:r>
+      <w:r>
+        <w:rPr>
+          <w:rFonts w:ascii="Courier New" w:hAnsi="Courier New" w:cs="Courier New"/>
+          <w:color w:val="028009"/>
+          <w:sz w:val="20"/>
+          <w:szCs w:val="20"/>
+        </w:rPr>
+        <w:t>%se algum dos objetos estiver estragado ou o processo de montagem correr mal entra no ciclo</w:t>
+      </w:r>
+    </w:p>
+    <w:p>
+      <w:pPr>
+        <w:autoSpaceDE w:val="0"/>
+        <w:autoSpaceDN w:val="0"/>
+        <w:adjustRightInd w:val="0"/>
+        <w:spacing w:after="0" w:line="240" w:lineRule="auto"/>
+        <w:rPr>
+          <w:rFonts w:ascii="Courier New" w:hAnsi="Courier New" w:cs="Courier New"/>
+          <w:sz w:val="24"/>
+          <w:szCs w:val="24"/>
+        </w:rPr>
+      </w:pPr>
+      <w:r>
+        <w:rPr>
+          <w:rFonts w:ascii="Courier New" w:hAnsi="Courier New" w:cs="Courier New"/>
+          <w:color w:val="000000"/>
+          <w:sz w:val="20"/>
+          <w:szCs w:val="20"/>
+        </w:rPr>
+        <w:t xml:space="preserve">                estraga= estraga+</w:t>
+      </w:r>
+      <w:proofErr w:type="gramStart"/>
+      <w:r>
+        <w:rPr>
+          <w:rFonts w:ascii="Courier New" w:hAnsi="Courier New" w:cs="Courier New"/>
+          <w:color w:val="000000"/>
+          <w:sz w:val="20"/>
+          <w:szCs w:val="20"/>
+        </w:rPr>
+        <w:t xml:space="preserve">1;   </w:t>
+      </w:r>
+      <w:proofErr w:type="gramEnd"/>
+      <w:r>
+        <w:rPr>
+          <w:rFonts w:ascii="Courier New" w:hAnsi="Courier New" w:cs="Courier New"/>
+          <w:color w:val="000000"/>
+          <w:sz w:val="20"/>
+          <w:szCs w:val="20"/>
+        </w:rPr>
+        <w:t xml:space="preserve">          </w:t>
+      </w:r>
+      <w:r>
+        <w:rPr>
+          <w:rFonts w:ascii="Courier New" w:hAnsi="Courier New" w:cs="Courier New"/>
+          <w:color w:val="028009"/>
+          <w:sz w:val="20"/>
+          <w:szCs w:val="20"/>
+        </w:rPr>
+        <w:t>%adiciona um aos estragados</w:t>
+      </w:r>
+    </w:p>
+    <w:p>
+      <w:pPr>
+        <w:autoSpaceDE w:val="0"/>
+        <w:autoSpaceDN w:val="0"/>
+        <w:adjustRightInd w:val="0"/>
+        <w:spacing w:after="0" w:line="240" w:lineRule="auto"/>
+        <w:rPr>
+          <w:rFonts w:ascii="Courier New" w:hAnsi="Courier New" w:cs="Courier New"/>
+          <w:sz w:val="24"/>
+          <w:szCs w:val="24"/>
+        </w:rPr>
+      </w:pPr>
+      <w:r>
+        <w:rPr>
+          <w:rFonts w:ascii="Courier New" w:hAnsi="Courier New" w:cs="Courier New"/>
+          <w:color w:val="000000"/>
+          <w:sz w:val="20"/>
+          <w:szCs w:val="20"/>
+        </w:rPr>
+        <w:t xml:space="preserve">            </w:t>
+      </w:r>
+      <w:proofErr w:type="spellStart"/>
+      <w:r>
+        <w:rPr>
+          <w:rFonts w:ascii="Courier New" w:hAnsi="Courier New" w:cs="Courier New"/>
+          <w:color w:val="0E00FF"/>
+          <w:sz w:val="20"/>
+          <w:szCs w:val="20"/>
+        </w:rPr>
+        <w:t>end</w:t>
+      </w:r>
+      <w:proofErr w:type="spellEnd"/>
+    </w:p>
+    <w:p>
+      <w:pPr>
+        <w:autoSpaceDE w:val="0"/>
+        <w:autoSpaceDN w:val="0"/>
+        <w:adjustRightInd w:val="0"/>
+        <w:spacing w:after="0" w:line="240" w:lineRule="auto"/>
+        <w:rPr>
+          <w:rFonts w:ascii="Courier New" w:hAnsi="Courier New" w:cs="Courier New"/>
+          <w:sz w:val="24"/>
+          <w:szCs w:val="24"/>
+        </w:rPr>
+      </w:pPr>
+      <w:r>
+        <w:rPr>
+          <w:rFonts w:ascii="Courier New" w:hAnsi="Courier New" w:cs="Courier New"/>
+          <w:color w:val="000000"/>
+          <w:sz w:val="20"/>
+          <w:szCs w:val="20"/>
+        </w:rPr>
+        <w:t xml:space="preserve">        </w:t>
+      </w:r>
+      <w:proofErr w:type="spellStart"/>
+      <w:r>
+        <w:rPr>
+          <w:rFonts w:ascii="Courier New" w:hAnsi="Courier New" w:cs="Courier New"/>
+          <w:color w:val="0E00FF"/>
+          <w:sz w:val="20"/>
+          <w:szCs w:val="20"/>
+        </w:rPr>
+        <w:t>end</w:t>
+      </w:r>
+      <w:proofErr w:type="spellEnd"/>
+      <w:r>
+        <w:rPr>
+          <w:rFonts w:ascii="Courier New" w:hAnsi="Courier New" w:cs="Courier New"/>
+          <w:color w:val="000000"/>
+          <w:sz w:val="20"/>
+          <w:szCs w:val="20"/>
+        </w:rPr>
+        <w:t xml:space="preserve"> </w:t>
+      </w:r>
+    </w:p>
+    <w:p>
+      <w:pPr>
+        <w:autoSpaceDE w:val="0"/>
+        <w:autoSpaceDN w:val="0"/>
+        <w:adjustRightInd w:val="0"/>
+        <w:spacing w:after="0" w:line="240" w:lineRule="auto"/>
+        <w:rPr>
+          <w:rFonts w:ascii="Courier New" w:hAnsi="Courier New" w:cs="Courier New"/>
+          <w:sz w:val="24"/>
+          <w:szCs w:val="24"/>
+        </w:rPr>
+      </w:pPr>
+      <w:r>
+        <w:rPr>
+          <w:rFonts w:ascii="Courier New" w:hAnsi="Courier New" w:cs="Courier New"/>
+          <w:color w:val="000000"/>
+          <w:sz w:val="20"/>
+          <w:szCs w:val="20"/>
+        </w:rPr>
+        <w:t xml:space="preserve">        </w:t>
+      </w:r>
+      <w:proofErr w:type="spellStart"/>
+      <w:r>
+        <w:rPr>
+          <w:rFonts w:ascii="Courier New" w:hAnsi="Courier New" w:cs="Courier New"/>
+          <w:color w:val="0E00FF"/>
+          <w:sz w:val="20"/>
+          <w:szCs w:val="20"/>
+        </w:rPr>
+        <w:t>if</w:t>
+      </w:r>
+      <w:proofErr w:type="spellEnd"/>
+      <w:r>
+        <w:rPr>
+          <w:rFonts w:ascii="Courier New" w:hAnsi="Courier New" w:cs="Courier New"/>
+          <w:color w:val="000000"/>
+          <w:sz w:val="20"/>
+          <w:szCs w:val="20"/>
+        </w:rPr>
+        <w:t xml:space="preserve"> estraga==k</w:t>
+      </w:r>
+    </w:p>
+    <w:p>
+      <w:pPr>
+        <w:autoSpaceDE w:val="0"/>
+        <w:autoSpaceDN w:val="0"/>
+        <w:adjustRightInd w:val="0"/>
+        <w:spacing w:after="0" w:line="240" w:lineRule="auto"/>
+        <w:rPr>
+          <w:rFonts w:ascii="Courier New" w:hAnsi="Courier New" w:cs="Courier New"/>
+          <w:sz w:val="24"/>
+          <w:szCs w:val="24"/>
+        </w:rPr>
+      </w:pPr>
+      <w:r>
+        <w:rPr>
+          <w:rFonts w:ascii="Courier New" w:hAnsi="Courier New" w:cs="Courier New"/>
+          <w:color w:val="000000"/>
+          <w:sz w:val="20"/>
+          <w:szCs w:val="20"/>
+        </w:rPr>
+        <w:t xml:space="preserve">            j=j+</w:t>
+      </w:r>
+      <w:proofErr w:type="gramStart"/>
+      <w:r>
+        <w:rPr>
+          <w:rFonts w:ascii="Courier New" w:hAnsi="Courier New" w:cs="Courier New"/>
+          <w:color w:val="000000"/>
+          <w:sz w:val="20"/>
+          <w:szCs w:val="20"/>
+        </w:rPr>
+        <w:t xml:space="preserve">1;   </w:t>
+      </w:r>
+      <w:proofErr w:type="gramEnd"/>
+      <w:r>
+        <w:rPr>
+          <w:rFonts w:ascii="Courier New" w:hAnsi="Courier New" w:cs="Courier New"/>
+          <w:color w:val="000000"/>
+          <w:sz w:val="20"/>
+          <w:szCs w:val="20"/>
+        </w:rPr>
+        <w:t xml:space="preserve">                          </w:t>
+      </w:r>
+      <w:r>
+        <w:rPr>
+          <w:rFonts w:ascii="Courier New" w:hAnsi="Courier New" w:cs="Courier New"/>
+          <w:color w:val="028009"/>
+          <w:sz w:val="20"/>
+          <w:szCs w:val="20"/>
+        </w:rPr>
+        <w:t>%número de vezes em que a condição A se verifica</w:t>
+      </w:r>
+    </w:p>
+    <w:p>
+      <w:pPr>
+        <w:autoSpaceDE w:val="0"/>
+        <w:autoSpaceDN w:val="0"/>
+        <w:adjustRightInd w:val="0"/>
+        <w:spacing w:after="0" w:line="240" w:lineRule="auto"/>
+        <w:rPr>
+          <w:rFonts w:ascii="Courier New" w:hAnsi="Courier New" w:cs="Courier New"/>
+          <w:sz w:val="24"/>
+          <w:szCs w:val="24"/>
+        </w:rPr>
+      </w:pPr>
+      <w:r>
+        <w:rPr>
+          <w:rFonts w:ascii="Courier New" w:hAnsi="Courier New" w:cs="Courier New"/>
+          <w:color w:val="000000"/>
+          <w:sz w:val="20"/>
+          <w:szCs w:val="20"/>
+        </w:rPr>
+        <w:t xml:space="preserve">        </w:t>
+      </w:r>
+      <w:proofErr w:type="spellStart"/>
+      <w:r>
+        <w:rPr>
+          <w:rFonts w:ascii="Courier New" w:hAnsi="Courier New" w:cs="Courier New"/>
+          <w:color w:val="0E00FF"/>
+          <w:sz w:val="20"/>
+          <w:szCs w:val="20"/>
+        </w:rPr>
+        <w:t>end</w:t>
+      </w:r>
+      <w:proofErr w:type="spellEnd"/>
+    </w:p>
+    <w:p>
+      <w:pPr>
+        <w:autoSpaceDE w:val="0"/>
+        <w:autoSpaceDN w:val="0"/>
+        <w:adjustRightInd w:val="0"/>
+        <w:spacing w:after="0" w:line="240" w:lineRule="auto"/>
+        <w:rPr>
+          <w:rFonts w:ascii="Courier New" w:hAnsi="Courier New" w:cs="Courier New"/>
+          <w:sz w:val="24"/>
+          <w:szCs w:val="24"/>
+        </w:rPr>
+      </w:pPr>
+      <w:r>
+        <w:rPr>
+          <w:rFonts w:ascii="Courier New" w:hAnsi="Courier New" w:cs="Courier New"/>
+          <w:color w:val="000000"/>
+          <w:sz w:val="20"/>
+          <w:szCs w:val="20"/>
+        </w:rPr>
+        <w:t xml:space="preserve">        estraga=</w:t>
+      </w:r>
+      <w:proofErr w:type="gramStart"/>
+      <w:r>
+        <w:rPr>
+          <w:rFonts w:ascii="Courier New" w:hAnsi="Courier New" w:cs="Courier New"/>
+          <w:color w:val="000000"/>
+          <w:sz w:val="20"/>
+          <w:szCs w:val="20"/>
+        </w:rPr>
+        <w:t xml:space="preserve">0;   </w:t>
+      </w:r>
+      <w:proofErr w:type="gramEnd"/>
+      <w:r>
+        <w:rPr>
+          <w:rFonts w:ascii="Courier New" w:hAnsi="Courier New" w:cs="Courier New"/>
+          <w:color w:val="000000"/>
+          <w:sz w:val="20"/>
+          <w:szCs w:val="20"/>
+        </w:rPr>
+        <w:t xml:space="preserve">                           </w:t>
+      </w:r>
+      <w:r>
+        <w:rPr>
+          <w:rFonts w:ascii="Courier New" w:hAnsi="Courier New" w:cs="Courier New"/>
+          <w:color w:val="028009"/>
+          <w:sz w:val="20"/>
+          <w:szCs w:val="20"/>
+        </w:rPr>
+        <w:t>%inicializa o numero de objeto de estragados a 0 para a próxima experiência</w:t>
+      </w:r>
+    </w:p>
+    <w:p>
+      <w:pPr>
+        <w:autoSpaceDE w:val="0"/>
+        <w:autoSpaceDN w:val="0"/>
+        <w:adjustRightInd w:val="0"/>
+        <w:spacing w:after="0" w:line="240" w:lineRule="auto"/>
+        <w:rPr>
+          <w:rFonts w:ascii="Courier New" w:hAnsi="Courier New" w:cs="Courier New"/>
+          <w:sz w:val="24"/>
+          <w:szCs w:val="24"/>
+        </w:rPr>
+      </w:pPr>
+      <w:r>
+        <w:rPr>
+          <w:rFonts w:ascii="Courier New" w:hAnsi="Courier New" w:cs="Courier New"/>
+          <w:color w:val="000000"/>
+          <w:sz w:val="20"/>
+          <w:szCs w:val="20"/>
+        </w:rPr>
+        <w:t xml:space="preserve">    </w:t>
+      </w:r>
+      <w:proofErr w:type="spellStart"/>
+      <w:r>
+        <w:rPr>
+          <w:rFonts w:ascii="Courier New" w:hAnsi="Courier New" w:cs="Courier New"/>
+          <w:color w:val="0E00FF"/>
+          <w:sz w:val="20"/>
+          <w:szCs w:val="20"/>
+        </w:rPr>
+        <w:t>end</w:t>
+      </w:r>
+      <w:proofErr w:type="spellEnd"/>
+    </w:p>
+    <w:p>
+      <w:pPr>
+        <w:autoSpaceDE w:val="0"/>
+        <w:autoSpaceDN w:val="0"/>
+        <w:adjustRightInd w:val="0"/>
+        <w:spacing w:after="0" w:line="240" w:lineRule="auto"/>
+        <w:rPr>
+          <w:rFonts w:ascii="Courier New" w:hAnsi="Courier New" w:cs="Courier New"/>
+          <w:sz w:val="24"/>
+          <w:szCs w:val="24"/>
+        </w:rPr>
+      </w:pPr>
+      <w:r>
+        <w:rPr>
+          <w:rFonts w:ascii="Courier New" w:hAnsi="Courier New" w:cs="Courier New"/>
+          <w:color w:val="000000"/>
+          <w:sz w:val="20"/>
+          <w:szCs w:val="20"/>
+        </w:rPr>
+        <w:t xml:space="preserve">    </w:t>
+      </w:r>
+      <w:proofErr w:type="spellStart"/>
+      <w:r>
+        <w:rPr>
+          <w:rFonts w:ascii="Courier New" w:hAnsi="Courier New" w:cs="Courier New"/>
+          <w:color w:val="000000"/>
+          <w:sz w:val="20"/>
+          <w:szCs w:val="20"/>
+        </w:rPr>
+        <w:t>probsimulacao</w:t>
+      </w:r>
+      <w:proofErr w:type="spellEnd"/>
+      <w:r>
+        <w:rPr>
+          <w:rFonts w:ascii="Courier New" w:hAnsi="Courier New" w:cs="Courier New"/>
+          <w:color w:val="000000"/>
+          <w:sz w:val="20"/>
+          <w:szCs w:val="20"/>
+        </w:rPr>
+        <w:t>(k+</w:t>
+      </w:r>
+      <w:proofErr w:type="gramStart"/>
+      <w:r>
+        <w:rPr>
+          <w:rFonts w:ascii="Courier New" w:hAnsi="Courier New" w:cs="Courier New"/>
+          <w:color w:val="000000"/>
+          <w:sz w:val="20"/>
+          <w:szCs w:val="20"/>
+        </w:rPr>
+        <w:t>1)=</w:t>
+      </w:r>
+      <w:proofErr w:type="gramEnd"/>
+      <w:r>
+        <w:rPr>
+          <w:rFonts w:ascii="Courier New" w:hAnsi="Courier New" w:cs="Courier New"/>
+          <w:color w:val="000000"/>
+          <w:sz w:val="20"/>
+          <w:szCs w:val="20"/>
+        </w:rPr>
+        <w:t xml:space="preserve"> j/N;                         </w:t>
+      </w:r>
+      <w:r>
+        <w:rPr>
+          <w:rFonts w:ascii="Courier New" w:hAnsi="Courier New" w:cs="Courier New"/>
+          <w:color w:val="028009"/>
+          <w:sz w:val="20"/>
+          <w:szCs w:val="20"/>
+        </w:rPr>
+        <w:t>%</w:t>
+      </w:r>
+      <w:proofErr w:type="spellStart"/>
+      <w:r>
+        <w:rPr>
+          <w:rFonts w:ascii="Courier New" w:hAnsi="Courier New" w:cs="Courier New"/>
+          <w:color w:val="028009"/>
+          <w:sz w:val="20"/>
+          <w:szCs w:val="20"/>
+        </w:rPr>
+        <w:t>prob</w:t>
+      </w:r>
+      <w:proofErr w:type="spellEnd"/>
+      <w:r>
+        <w:rPr>
+          <w:rFonts w:ascii="Courier New" w:hAnsi="Courier New" w:cs="Courier New"/>
+          <w:color w:val="028009"/>
+          <w:sz w:val="20"/>
+          <w:szCs w:val="20"/>
+        </w:rPr>
+        <w:t xml:space="preserve"> simulação</w:t>
+      </w:r>
+    </w:p>
+    <w:p>
+      <w:pPr>
+        <w:autoSpaceDE w:val="0"/>
+        <w:autoSpaceDN w:val="0"/>
+        <w:adjustRightInd w:val="0"/>
+        <w:spacing w:after="0" w:line="240" w:lineRule="auto"/>
+        <w:rPr>
+          <w:rFonts w:ascii="Courier New" w:hAnsi="Courier New" w:cs="Courier New"/>
+          <w:sz w:val="24"/>
+          <w:szCs w:val="24"/>
+        </w:rPr>
+      </w:pPr>
+      <w:r>
+        <w:rPr>
+          <w:rFonts w:ascii="Courier New" w:hAnsi="Courier New" w:cs="Courier New"/>
+          <w:color w:val="000000"/>
+          <w:sz w:val="20"/>
+          <w:szCs w:val="20"/>
+        </w:rPr>
+        <w:t xml:space="preserve">    j=0;</w:t>
+      </w:r>
+    </w:p>
+    <w:p>
+      <w:pPr>
+        <w:autoSpaceDE w:val="0"/>
+        <w:autoSpaceDN w:val="0"/>
+        <w:adjustRightInd w:val="0"/>
+        <w:spacing w:after="0" w:line="240" w:lineRule="auto"/>
+        <w:rPr>
+          <w:rFonts w:ascii="Courier New" w:hAnsi="Courier New" w:cs="Courier New"/>
+          <w:sz w:val="24"/>
+          <w:szCs w:val="24"/>
+        </w:rPr>
+      </w:pPr>
+      <w:proofErr w:type="spellStart"/>
+      <w:r>
+        <w:rPr>
+          <w:rFonts w:ascii="Courier New" w:hAnsi="Courier New" w:cs="Courier New"/>
+          <w:color w:val="0E00FF"/>
+          <w:sz w:val="20"/>
+          <w:szCs w:val="20"/>
+        </w:rPr>
+        <w:t>end</w:t>
+      </w:r>
+      <w:proofErr w:type="spellEnd"/>
+    </w:p>
+    <w:p>
+      <w:pPr>
+        <w:autoSpaceDE w:val="0"/>
+        <w:autoSpaceDN w:val="0"/>
+        <w:adjustRightInd w:val="0"/>
+        <w:spacing w:after="0" w:line="240" w:lineRule="auto"/>
+        <w:rPr>
+          <w:rFonts w:ascii="Courier New" w:hAnsi="Courier New" w:cs="Courier New"/>
+          <w:sz w:val="24"/>
+          <w:szCs w:val="24"/>
+        </w:rPr>
+      </w:pPr>
+      <w:proofErr w:type="spellStart"/>
+      <w:r>
+        <w:rPr>
+          <w:rFonts w:ascii="Courier New" w:hAnsi="Courier New" w:cs="Courier New"/>
+          <w:color w:val="000000"/>
+          <w:sz w:val="20"/>
+          <w:szCs w:val="20"/>
+        </w:rPr>
+        <w:t>stem</w:t>
+      </w:r>
+      <w:proofErr w:type="spellEnd"/>
+      <w:r>
+        <w:rPr>
+          <w:rFonts w:ascii="Courier New" w:hAnsi="Courier New" w:cs="Courier New"/>
+          <w:color w:val="000000"/>
+          <w:sz w:val="20"/>
+          <w:szCs w:val="20"/>
+        </w:rPr>
+        <w:t>(</w:t>
+      </w:r>
+      <w:proofErr w:type="spellStart"/>
+      <w:r>
+        <w:rPr>
+          <w:rFonts w:ascii="Courier New" w:hAnsi="Courier New" w:cs="Courier New"/>
+          <w:color w:val="000000"/>
+          <w:sz w:val="20"/>
+          <w:szCs w:val="20"/>
+        </w:rPr>
+        <w:t>probsimulacao</w:t>
+      </w:r>
+      <w:proofErr w:type="spellEnd"/>
+      <w:r>
+        <w:rPr>
+          <w:rFonts w:ascii="Courier New" w:hAnsi="Courier New" w:cs="Courier New"/>
+          <w:color w:val="000000"/>
+          <w:sz w:val="20"/>
+          <w:szCs w:val="20"/>
+        </w:rPr>
+        <w:t>);</w:t>
+      </w:r>
+    </w:p>
+    <w:p>
+      <w:pPr>
         <w:jc w:val="both"/>
         <w:rPr>
           <w:sz w:val="36"/>
           <w:szCs w:val="36"/>
         </w:rPr>
       </w:pPr>
-      <w:r>
-        <w:rPr>
-          <w:sz w:val="36"/>
-          <w:szCs w:val="36"/>
-        </w:rPr>
+    </w:p>
+    <w:p>
+      <w:pPr>
+        <w:jc w:val="both"/>
+        <w:rPr>
+          <w:sz w:val="36"/>
+          <w:szCs w:val="36"/>
+        </w:rPr>
+      </w:pPr>
+    </w:p>
+    <w:p>
+      <w:pPr>
+        <w:jc w:val="both"/>
+        <w:rPr>
+          <w:sz w:val="36"/>
+          <w:szCs w:val="36"/>
+        </w:rPr>
+      </w:pPr>
+    </w:p>
+    <w:p>
+      <w:pPr>
+        <w:jc w:val="both"/>
+        <w:rPr>
+          <w:sz w:val="36"/>
+          <w:szCs w:val="36"/>
+        </w:rPr>
+      </w:pPr>
+    </w:p>
+    <w:p>
+      <w:pPr>
+        <w:jc w:val="both"/>
+        <w:rPr>
+          <w:sz w:val="36"/>
+          <w:szCs w:val="36"/>
+        </w:rPr>
+      </w:pPr>
+      <w:r>
+        <w:rPr>
+          <w:sz w:val="36"/>
+          <w:szCs w:val="36"/>
+        </w:rPr>
+        <w:lastRenderedPageBreak/>
         <w:t xml:space="preserve">B) A probabilidade de X&gt;=2 é a soma de todos os superiores a 2 juntamente com </w:t>
       </w:r>
       <w:proofErr w:type="gramStart"/>
@@ -1076,19 +6534,3771 @@
     </w:p>
     <w:p>
       <w:pPr>
+        <w:autoSpaceDE w:val="0"/>
+        <w:autoSpaceDN w:val="0"/>
+        <w:adjustRightInd w:val="0"/>
+        <w:spacing w:after="0" w:line="240" w:lineRule="auto"/>
+        <w:rPr>
+          <w:rFonts w:ascii="Courier New" w:hAnsi="Courier New" w:cs="Courier New"/>
+          <w:sz w:val="24"/>
+          <w:szCs w:val="24"/>
+        </w:rPr>
+      </w:pPr>
+      <w:r>
+        <w:rPr>
+          <w:rFonts w:ascii="Courier New" w:hAnsi="Courier New" w:cs="Courier New"/>
+          <w:color w:val="000000"/>
+          <w:sz w:val="20"/>
+          <w:szCs w:val="20"/>
+        </w:rPr>
+        <w:t>N= 1e</w:t>
+      </w:r>
+      <w:proofErr w:type="gramStart"/>
+      <w:r>
+        <w:rPr>
+          <w:rFonts w:ascii="Courier New" w:hAnsi="Courier New" w:cs="Courier New"/>
+          <w:color w:val="000000"/>
+          <w:sz w:val="20"/>
+          <w:szCs w:val="20"/>
+        </w:rPr>
+        <w:t xml:space="preserve">5;   </w:t>
+      </w:r>
+      <w:proofErr w:type="gramEnd"/>
+      <w:r>
+        <w:rPr>
+          <w:rFonts w:ascii="Courier New" w:hAnsi="Courier New" w:cs="Courier New"/>
+          <w:color w:val="000000"/>
+          <w:sz w:val="20"/>
+          <w:szCs w:val="20"/>
+        </w:rPr>
+        <w:t xml:space="preserve">                                 </w:t>
+      </w:r>
+      <w:r>
+        <w:rPr>
+          <w:rFonts w:ascii="Courier New" w:hAnsi="Courier New" w:cs="Courier New"/>
+          <w:color w:val="028009"/>
+          <w:sz w:val="20"/>
+          <w:szCs w:val="20"/>
+        </w:rPr>
+        <w:t>%numero de experiencias</w:t>
+      </w:r>
+    </w:p>
+    <w:p>
+      <w:pPr>
+        <w:autoSpaceDE w:val="0"/>
+        <w:autoSpaceDN w:val="0"/>
+        <w:adjustRightInd w:val="0"/>
+        <w:spacing w:after="0" w:line="240" w:lineRule="auto"/>
+        <w:rPr>
+          <w:rFonts w:ascii="Courier New" w:hAnsi="Courier New" w:cs="Courier New"/>
+          <w:sz w:val="24"/>
+          <w:szCs w:val="24"/>
+        </w:rPr>
+      </w:pPr>
+      <w:r>
+        <w:rPr>
+          <w:rFonts w:ascii="Courier New" w:hAnsi="Courier New" w:cs="Courier New"/>
+          <w:color w:val="000000"/>
+          <w:sz w:val="20"/>
+          <w:szCs w:val="20"/>
+        </w:rPr>
+        <w:t>p1=0.</w:t>
+      </w:r>
+      <w:proofErr w:type="gramStart"/>
+      <w:r>
+        <w:rPr>
+          <w:rFonts w:ascii="Courier New" w:hAnsi="Courier New" w:cs="Courier New"/>
+          <w:color w:val="000000"/>
+          <w:sz w:val="20"/>
+          <w:szCs w:val="20"/>
+        </w:rPr>
+        <w:t xml:space="preserve">002;   </w:t>
+      </w:r>
+      <w:proofErr w:type="gramEnd"/>
+      <w:r>
+        <w:rPr>
+          <w:rFonts w:ascii="Courier New" w:hAnsi="Courier New" w:cs="Courier New"/>
+          <w:color w:val="000000"/>
+          <w:sz w:val="20"/>
+          <w:szCs w:val="20"/>
+        </w:rPr>
+        <w:t xml:space="preserve">                          </w:t>
+      </w:r>
+      <w:r>
+        <w:rPr>
+          <w:rFonts w:ascii="Courier New" w:hAnsi="Courier New" w:cs="Courier New"/>
+          <w:color w:val="028009"/>
+          <w:sz w:val="20"/>
+          <w:szCs w:val="20"/>
+        </w:rPr>
+        <w:t>%probabilidade de estragar peça</w:t>
+      </w:r>
+    </w:p>
+    <w:p>
+      <w:pPr>
+        <w:autoSpaceDE w:val="0"/>
+        <w:autoSpaceDN w:val="0"/>
+        <w:adjustRightInd w:val="0"/>
+        <w:spacing w:after="0" w:line="240" w:lineRule="auto"/>
+        <w:rPr>
+          <w:rFonts w:ascii="Courier New" w:hAnsi="Courier New" w:cs="Courier New"/>
+          <w:sz w:val="24"/>
+          <w:szCs w:val="24"/>
+        </w:rPr>
+      </w:pPr>
+      <w:r>
+        <w:rPr>
+          <w:rFonts w:ascii="Courier New" w:hAnsi="Courier New" w:cs="Courier New"/>
+          <w:color w:val="000000"/>
+          <w:sz w:val="20"/>
+          <w:szCs w:val="20"/>
+        </w:rPr>
+        <w:t>p2=0.</w:t>
+      </w:r>
+      <w:proofErr w:type="gramStart"/>
+      <w:r>
+        <w:rPr>
+          <w:rFonts w:ascii="Courier New" w:hAnsi="Courier New" w:cs="Courier New"/>
+          <w:color w:val="000000"/>
+          <w:sz w:val="20"/>
+          <w:szCs w:val="20"/>
+        </w:rPr>
+        <w:t xml:space="preserve">005;   </w:t>
+      </w:r>
+      <w:proofErr w:type="gramEnd"/>
+      <w:r>
+        <w:rPr>
+          <w:rFonts w:ascii="Courier New" w:hAnsi="Courier New" w:cs="Courier New"/>
+          <w:color w:val="000000"/>
+          <w:sz w:val="20"/>
+          <w:szCs w:val="20"/>
+        </w:rPr>
+        <w:t xml:space="preserve">                         </w:t>
+      </w:r>
+      <w:r>
+        <w:rPr>
+          <w:rFonts w:ascii="Courier New" w:hAnsi="Courier New" w:cs="Courier New"/>
+          <w:color w:val="028009"/>
+          <w:sz w:val="20"/>
+          <w:szCs w:val="20"/>
+        </w:rPr>
+        <w:t>%probabilidade de estragar peca2</w:t>
+      </w:r>
+    </w:p>
+    <w:p>
+      <w:pPr>
+        <w:autoSpaceDE w:val="0"/>
+        <w:autoSpaceDN w:val="0"/>
+        <w:adjustRightInd w:val="0"/>
+        <w:spacing w:after="0" w:line="240" w:lineRule="auto"/>
+        <w:rPr>
+          <w:rFonts w:ascii="Courier New" w:hAnsi="Courier New" w:cs="Courier New"/>
+          <w:sz w:val="24"/>
+          <w:szCs w:val="24"/>
+        </w:rPr>
+      </w:pPr>
+      <w:proofErr w:type="spellStart"/>
+      <w:r>
+        <w:rPr>
+          <w:rFonts w:ascii="Courier New" w:hAnsi="Courier New" w:cs="Courier New"/>
+          <w:color w:val="000000"/>
+          <w:sz w:val="20"/>
+          <w:szCs w:val="20"/>
+        </w:rPr>
+        <w:t>pmontagem</w:t>
+      </w:r>
+      <w:proofErr w:type="spellEnd"/>
+      <w:r>
+        <w:rPr>
+          <w:rFonts w:ascii="Courier New" w:hAnsi="Courier New" w:cs="Courier New"/>
+          <w:color w:val="000000"/>
+          <w:sz w:val="20"/>
+          <w:szCs w:val="20"/>
+        </w:rPr>
+        <w:t xml:space="preserve">= 0.01;                            </w:t>
+      </w:r>
+      <w:r>
+        <w:rPr>
+          <w:rFonts w:ascii="Courier New" w:hAnsi="Courier New" w:cs="Courier New"/>
+          <w:color w:val="028009"/>
+          <w:sz w:val="20"/>
+          <w:szCs w:val="20"/>
+        </w:rPr>
+        <w:t xml:space="preserve">%probabilidade de montagem                                 </w:t>
+      </w:r>
+    </w:p>
+    <w:p>
+      <w:pPr>
+        <w:autoSpaceDE w:val="0"/>
+        <w:autoSpaceDN w:val="0"/>
+        <w:adjustRightInd w:val="0"/>
+        <w:spacing w:after="0" w:line="240" w:lineRule="auto"/>
+        <w:rPr>
+          <w:rFonts w:ascii="Courier New" w:hAnsi="Courier New" w:cs="Courier New"/>
+          <w:sz w:val="24"/>
+          <w:szCs w:val="24"/>
+        </w:rPr>
+      </w:pPr>
+      <w:r>
+        <w:rPr>
+          <w:rFonts w:ascii="Courier New" w:hAnsi="Courier New" w:cs="Courier New"/>
+          <w:color w:val="000000"/>
+          <w:sz w:val="20"/>
+          <w:szCs w:val="20"/>
+        </w:rPr>
+        <w:t>j=0;</w:t>
+      </w:r>
+    </w:p>
+    <w:p>
+      <w:pPr>
+        <w:autoSpaceDE w:val="0"/>
+        <w:autoSpaceDN w:val="0"/>
+        <w:adjustRightInd w:val="0"/>
+        <w:spacing w:after="0" w:line="240" w:lineRule="auto"/>
+        <w:rPr>
+          <w:rFonts w:ascii="Courier New" w:hAnsi="Courier New" w:cs="Courier New"/>
+          <w:sz w:val="24"/>
+          <w:szCs w:val="24"/>
+        </w:rPr>
+      </w:pPr>
+      <w:r>
+        <w:rPr>
+          <w:rFonts w:ascii="Courier New" w:hAnsi="Courier New" w:cs="Courier New"/>
+          <w:color w:val="000000"/>
+          <w:sz w:val="20"/>
+          <w:szCs w:val="20"/>
+        </w:rPr>
+        <w:t>estraga=</w:t>
+      </w:r>
+      <w:proofErr w:type="gramStart"/>
+      <w:r>
+        <w:rPr>
+          <w:rFonts w:ascii="Courier New" w:hAnsi="Courier New" w:cs="Courier New"/>
+          <w:color w:val="000000"/>
+          <w:sz w:val="20"/>
+          <w:szCs w:val="20"/>
+        </w:rPr>
+        <w:t>0;</w:t>
+      </w:r>
+      <w:r>
+        <w:rPr>
+          <w:rFonts w:ascii="Courier New" w:hAnsi="Courier New" w:cs="Courier New"/>
+          <w:color w:val="028009"/>
+          <w:sz w:val="20"/>
+          <w:szCs w:val="20"/>
+        </w:rPr>
+        <w:t>%</w:t>
+      </w:r>
+      <w:proofErr w:type="gramEnd"/>
+      <w:r>
+        <w:rPr>
+          <w:rFonts w:ascii="Courier New" w:hAnsi="Courier New" w:cs="Courier New"/>
+          <w:color w:val="028009"/>
+          <w:sz w:val="20"/>
+          <w:szCs w:val="20"/>
+        </w:rPr>
+        <w:t>varivael2</w:t>
+      </w:r>
+    </w:p>
+    <w:p>
+      <w:pPr>
+        <w:autoSpaceDE w:val="0"/>
+        <w:autoSpaceDN w:val="0"/>
+        <w:adjustRightInd w:val="0"/>
+        <w:spacing w:after="0" w:line="240" w:lineRule="auto"/>
+        <w:rPr>
+          <w:rFonts w:ascii="Courier New" w:hAnsi="Courier New" w:cs="Courier New"/>
+          <w:sz w:val="24"/>
+          <w:szCs w:val="24"/>
+        </w:rPr>
+      </w:pPr>
+      <w:proofErr w:type="spellStart"/>
+      <w:r>
+        <w:rPr>
+          <w:rFonts w:ascii="Courier New" w:hAnsi="Courier New" w:cs="Courier New"/>
+          <w:color w:val="000000"/>
+          <w:sz w:val="20"/>
+          <w:szCs w:val="20"/>
+        </w:rPr>
+        <w:t>probsimulacao</w:t>
+      </w:r>
+      <w:proofErr w:type="spellEnd"/>
+      <w:r>
+        <w:rPr>
+          <w:rFonts w:ascii="Courier New" w:hAnsi="Courier New" w:cs="Courier New"/>
+          <w:color w:val="000000"/>
+          <w:sz w:val="20"/>
+          <w:szCs w:val="20"/>
+        </w:rPr>
+        <w:t xml:space="preserve">= </w:t>
+      </w:r>
+      <w:proofErr w:type="gramStart"/>
+      <w:r>
+        <w:rPr>
+          <w:rFonts w:ascii="Courier New" w:hAnsi="Courier New" w:cs="Courier New"/>
+          <w:color w:val="000000"/>
+          <w:sz w:val="20"/>
+          <w:szCs w:val="20"/>
+        </w:rPr>
+        <w:t>zeros(</w:t>
+      </w:r>
+      <w:proofErr w:type="gramEnd"/>
+      <w:r>
+        <w:rPr>
+          <w:rFonts w:ascii="Courier New" w:hAnsi="Courier New" w:cs="Courier New"/>
+          <w:color w:val="000000"/>
+          <w:sz w:val="20"/>
+          <w:szCs w:val="20"/>
+        </w:rPr>
+        <w:t>16, 1);</w:t>
+      </w:r>
+    </w:p>
+    <w:p>
+      <w:pPr>
+        <w:autoSpaceDE w:val="0"/>
+        <w:autoSpaceDN w:val="0"/>
+        <w:adjustRightInd w:val="0"/>
+        <w:spacing w:after="0" w:line="240" w:lineRule="auto"/>
+        <w:rPr>
+          <w:rFonts w:ascii="Courier New" w:hAnsi="Courier New" w:cs="Courier New"/>
+          <w:sz w:val="24"/>
+          <w:szCs w:val="24"/>
+        </w:rPr>
+      </w:pPr>
+      <w:r>
+        <w:rPr>
+          <w:rFonts w:ascii="Courier New" w:hAnsi="Courier New" w:cs="Courier New"/>
+          <w:color w:val="0E00FF"/>
+          <w:sz w:val="20"/>
+          <w:szCs w:val="20"/>
+        </w:rPr>
+        <w:t>for</w:t>
+      </w:r>
+      <w:r>
+        <w:rPr>
+          <w:rFonts w:ascii="Courier New" w:hAnsi="Courier New" w:cs="Courier New"/>
+          <w:color w:val="000000"/>
+          <w:sz w:val="20"/>
+          <w:szCs w:val="20"/>
+        </w:rPr>
+        <w:t xml:space="preserve"> k=</w:t>
+      </w:r>
+      <w:proofErr w:type="gramStart"/>
+      <w:r>
+        <w:rPr>
+          <w:rFonts w:ascii="Courier New" w:hAnsi="Courier New" w:cs="Courier New"/>
+          <w:color w:val="000000"/>
+          <w:sz w:val="20"/>
+          <w:szCs w:val="20"/>
+        </w:rPr>
+        <w:t>0 :</w:t>
+      </w:r>
+      <w:proofErr w:type="gramEnd"/>
+      <w:r>
+        <w:rPr>
+          <w:rFonts w:ascii="Courier New" w:hAnsi="Courier New" w:cs="Courier New"/>
+          <w:color w:val="000000"/>
+          <w:sz w:val="20"/>
+          <w:szCs w:val="20"/>
+        </w:rPr>
+        <w:t xml:space="preserve"> 16</w:t>
+      </w:r>
+    </w:p>
+    <w:p>
+      <w:pPr>
+        <w:autoSpaceDE w:val="0"/>
+        <w:autoSpaceDN w:val="0"/>
+        <w:adjustRightInd w:val="0"/>
+        <w:spacing w:after="0" w:line="240" w:lineRule="auto"/>
+        <w:rPr>
+          <w:rFonts w:ascii="Courier New" w:hAnsi="Courier New" w:cs="Courier New"/>
+          <w:sz w:val="24"/>
+          <w:szCs w:val="24"/>
+        </w:rPr>
+      </w:pPr>
+      <w:r>
+        <w:rPr>
+          <w:rFonts w:ascii="Courier New" w:hAnsi="Courier New" w:cs="Courier New"/>
+          <w:color w:val="000000"/>
+          <w:sz w:val="20"/>
+          <w:szCs w:val="20"/>
+        </w:rPr>
+        <w:t xml:space="preserve">    </w:t>
+      </w:r>
+      <w:r>
+        <w:rPr>
+          <w:rFonts w:ascii="Courier New" w:hAnsi="Courier New" w:cs="Courier New"/>
+          <w:color w:val="0E00FF"/>
+          <w:sz w:val="20"/>
+          <w:szCs w:val="20"/>
+        </w:rPr>
+        <w:t>for</w:t>
+      </w:r>
+      <w:r>
+        <w:rPr>
+          <w:rFonts w:ascii="Courier New" w:hAnsi="Courier New" w:cs="Courier New"/>
+          <w:color w:val="000000"/>
+          <w:sz w:val="20"/>
+          <w:szCs w:val="20"/>
+        </w:rPr>
+        <w:t xml:space="preserve"> f=1: N</w:t>
+      </w:r>
+    </w:p>
+    <w:p>
+      <w:pPr>
+        <w:autoSpaceDE w:val="0"/>
+        <w:autoSpaceDN w:val="0"/>
+        <w:adjustRightInd w:val="0"/>
+        <w:spacing w:after="0" w:line="240" w:lineRule="auto"/>
+        <w:rPr>
+          <w:rFonts w:ascii="Courier New" w:hAnsi="Courier New" w:cs="Courier New"/>
+          <w:sz w:val="24"/>
+          <w:szCs w:val="24"/>
+        </w:rPr>
+      </w:pPr>
+      <w:r>
+        <w:rPr>
+          <w:rFonts w:ascii="Courier New" w:hAnsi="Courier New" w:cs="Courier New"/>
+          <w:color w:val="000000"/>
+          <w:sz w:val="20"/>
+          <w:szCs w:val="20"/>
+        </w:rPr>
+        <w:t xml:space="preserve">        </w:t>
+      </w:r>
+      <w:r>
+        <w:rPr>
+          <w:rFonts w:ascii="Courier New" w:hAnsi="Courier New" w:cs="Courier New"/>
+          <w:color w:val="0E00FF"/>
+          <w:sz w:val="20"/>
+          <w:szCs w:val="20"/>
+        </w:rPr>
+        <w:t>for</w:t>
+      </w:r>
+      <w:r>
+        <w:rPr>
+          <w:rFonts w:ascii="Courier New" w:hAnsi="Courier New" w:cs="Courier New"/>
+          <w:color w:val="000000"/>
+          <w:sz w:val="20"/>
+          <w:szCs w:val="20"/>
+        </w:rPr>
+        <w:t xml:space="preserve"> i=0 :16</w:t>
+      </w:r>
+    </w:p>
+    <w:p>
+      <w:pPr>
+        <w:autoSpaceDE w:val="0"/>
+        <w:autoSpaceDN w:val="0"/>
+        <w:adjustRightInd w:val="0"/>
+        <w:spacing w:after="0" w:line="240" w:lineRule="auto"/>
+        <w:rPr>
+          <w:rFonts w:ascii="Courier New" w:hAnsi="Courier New" w:cs="Courier New"/>
+          <w:sz w:val="24"/>
+          <w:szCs w:val="24"/>
+        </w:rPr>
+      </w:pPr>
+      <w:r>
+        <w:rPr>
+          <w:rFonts w:ascii="Courier New" w:hAnsi="Courier New" w:cs="Courier New"/>
+          <w:color w:val="000000"/>
+          <w:sz w:val="20"/>
+          <w:szCs w:val="20"/>
+        </w:rPr>
+        <w:t xml:space="preserve">            </w:t>
+      </w:r>
+      <w:proofErr w:type="spellStart"/>
+      <w:r>
+        <w:rPr>
+          <w:rFonts w:ascii="Courier New" w:hAnsi="Courier New" w:cs="Courier New"/>
+          <w:color w:val="0E00FF"/>
+          <w:sz w:val="20"/>
+          <w:szCs w:val="20"/>
+        </w:rPr>
+        <w:t>if</w:t>
+      </w:r>
+      <w:proofErr w:type="spellEnd"/>
+      <w:r>
+        <w:rPr>
+          <w:rFonts w:ascii="Courier New" w:hAnsi="Courier New" w:cs="Courier New"/>
+          <w:color w:val="000000"/>
+          <w:sz w:val="20"/>
+          <w:szCs w:val="20"/>
+        </w:rPr>
+        <w:t xml:space="preserve"> (rand &lt;p</w:t>
+      </w:r>
+      <w:proofErr w:type="gramStart"/>
+      <w:r>
+        <w:rPr>
+          <w:rFonts w:ascii="Courier New" w:hAnsi="Courier New" w:cs="Courier New"/>
+          <w:color w:val="000000"/>
+          <w:sz w:val="20"/>
+          <w:szCs w:val="20"/>
+        </w:rPr>
+        <w:t>1)|</w:t>
+      </w:r>
+      <w:proofErr w:type="gramEnd"/>
+      <w:r>
+        <w:rPr>
+          <w:rFonts w:ascii="Courier New" w:hAnsi="Courier New" w:cs="Courier New"/>
+          <w:color w:val="000000"/>
+          <w:sz w:val="20"/>
+          <w:szCs w:val="20"/>
+        </w:rPr>
+        <w:t>| (rand&lt;p2)|| (rand &lt;</w:t>
+      </w:r>
+      <w:proofErr w:type="spellStart"/>
+      <w:r>
+        <w:rPr>
+          <w:rFonts w:ascii="Courier New" w:hAnsi="Courier New" w:cs="Courier New"/>
+          <w:color w:val="000000"/>
+          <w:sz w:val="20"/>
+          <w:szCs w:val="20"/>
+        </w:rPr>
+        <w:t>pmontagem</w:t>
+      </w:r>
+      <w:proofErr w:type="spellEnd"/>
+      <w:r>
+        <w:rPr>
+          <w:rFonts w:ascii="Courier New" w:hAnsi="Courier New" w:cs="Courier New"/>
+          <w:color w:val="000000"/>
+          <w:sz w:val="20"/>
+          <w:szCs w:val="20"/>
+        </w:rPr>
+        <w:t xml:space="preserve">)  </w:t>
+      </w:r>
+      <w:r>
+        <w:rPr>
+          <w:rFonts w:ascii="Courier New" w:hAnsi="Courier New" w:cs="Courier New"/>
+          <w:color w:val="028009"/>
+          <w:sz w:val="20"/>
+          <w:szCs w:val="20"/>
+        </w:rPr>
+        <w:t>%se algum dos objetos estiver estragado ou o processo de montagem correr mal entra no ciclo</w:t>
+      </w:r>
+    </w:p>
+    <w:p>
+      <w:pPr>
+        <w:autoSpaceDE w:val="0"/>
+        <w:autoSpaceDN w:val="0"/>
+        <w:adjustRightInd w:val="0"/>
+        <w:spacing w:after="0" w:line="240" w:lineRule="auto"/>
+        <w:rPr>
+          <w:rFonts w:ascii="Courier New" w:hAnsi="Courier New" w:cs="Courier New"/>
+          <w:sz w:val="24"/>
+          <w:szCs w:val="24"/>
+        </w:rPr>
+      </w:pPr>
+      <w:r>
+        <w:rPr>
+          <w:rFonts w:ascii="Courier New" w:hAnsi="Courier New" w:cs="Courier New"/>
+          <w:color w:val="000000"/>
+          <w:sz w:val="20"/>
+          <w:szCs w:val="20"/>
+        </w:rPr>
+        <w:t xml:space="preserve">                estraga= estraga+</w:t>
+      </w:r>
+      <w:proofErr w:type="gramStart"/>
+      <w:r>
+        <w:rPr>
+          <w:rFonts w:ascii="Courier New" w:hAnsi="Courier New" w:cs="Courier New"/>
+          <w:color w:val="000000"/>
+          <w:sz w:val="20"/>
+          <w:szCs w:val="20"/>
+        </w:rPr>
+        <w:t xml:space="preserve">1;   </w:t>
+      </w:r>
+      <w:proofErr w:type="gramEnd"/>
+      <w:r>
+        <w:rPr>
+          <w:rFonts w:ascii="Courier New" w:hAnsi="Courier New" w:cs="Courier New"/>
+          <w:color w:val="000000"/>
+          <w:sz w:val="20"/>
+          <w:szCs w:val="20"/>
+        </w:rPr>
+        <w:t xml:space="preserve">    </w:t>
+      </w:r>
+      <w:r>
+        <w:rPr>
+          <w:rFonts w:ascii="Courier New" w:hAnsi="Courier New" w:cs="Courier New"/>
+          <w:color w:val="028009"/>
+          <w:sz w:val="20"/>
+          <w:szCs w:val="20"/>
+        </w:rPr>
+        <w:t>%adiciona um aos estragados</w:t>
+      </w:r>
+    </w:p>
+    <w:p>
+      <w:pPr>
+        <w:autoSpaceDE w:val="0"/>
+        <w:autoSpaceDN w:val="0"/>
+        <w:adjustRightInd w:val="0"/>
+        <w:spacing w:after="0" w:line="240" w:lineRule="auto"/>
+        <w:rPr>
+          <w:rFonts w:ascii="Courier New" w:hAnsi="Courier New" w:cs="Courier New"/>
+          <w:sz w:val="24"/>
+          <w:szCs w:val="24"/>
+        </w:rPr>
+      </w:pPr>
+      <w:r>
+        <w:rPr>
+          <w:rFonts w:ascii="Courier New" w:hAnsi="Courier New" w:cs="Courier New"/>
+          <w:color w:val="000000"/>
+          <w:sz w:val="20"/>
+          <w:szCs w:val="20"/>
+        </w:rPr>
+        <w:t xml:space="preserve">            </w:t>
+      </w:r>
+      <w:proofErr w:type="spellStart"/>
+      <w:r>
+        <w:rPr>
+          <w:rFonts w:ascii="Courier New" w:hAnsi="Courier New" w:cs="Courier New"/>
+          <w:color w:val="0E00FF"/>
+          <w:sz w:val="20"/>
+          <w:szCs w:val="20"/>
+        </w:rPr>
+        <w:t>end</w:t>
+      </w:r>
+      <w:proofErr w:type="spellEnd"/>
+    </w:p>
+    <w:p>
+      <w:pPr>
+        <w:autoSpaceDE w:val="0"/>
+        <w:autoSpaceDN w:val="0"/>
+        <w:adjustRightInd w:val="0"/>
+        <w:spacing w:after="0" w:line="240" w:lineRule="auto"/>
+        <w:rPr>
+          <w:rFonts w:ascii="Courier New" w:hAnsi="Courier New" w:cs="Courier New"/>
+          <w:sz w:val="24"/>
+          <w:szCs w:val="24"/>
+        </w:rPr>
+      </w:pPr>
+      <w:r>
+        <w:rPr>
+          <w:rFonts w:ascii="Courier New" w:hAnsi="Courier New" w:cs="Courier New"/>
+          <w:color w:val="000000"/>
+          <w:sz w:val="20"/>
+          <w:szCs w:val="20"/>
+        </w:rPr>
+        <w:t xml:space="preserve">        </w:t>
+      </w:r>
+      <w:proofErr w:type="spellStart"/>
+      <w:r>
+        <w:rPr>
+          <w:rFonts w:ascii="Courier New" w:hAnsi="Courier New" w:cs="Courier New"/>
+          <w:color w:val="0E00FF"/>
+          <w:sz w:val="20"/>
+          <w:szCs w:val="20"/>
+        </w:rPr>
+        <w:t>end</w:t>
+      </w:r>
+      <w:proofErr w:type="spellEnd"/>
+      <w:r>
+        <w:rPr>
+          <w:rFonts w:ascii="Courier New" w:hAnsi="Courier New" w:cs="Courier New"/>
+          <w:color w:val="000000"/>
+          <w:sz w:val="20"/>
+          <w:szCs w:val="20"/>
+        </w:rPr>
+        <w:t xml:space="preserve"> </w:t>
+      </w:r>
+    </w:p>
+    <w:p>
+      <w:pPr>
+        <w:autoSpaceDE w:val="0"/>
+        <w:autoSpaceDN w:val="0"/>
+        <w:adjustRightInd w:val="0"/>
+        <w:spacing w:after="0" w:line="240" w:lineRule="auto"/>
+        <w:rPr>
+          <w:rFonts w:ascii="Courier New" w:hAnsi="Courier New" w:cs="Courier New"/>
+          <w:sz w:val="24"/>
+          <w:szCs w:val="24"/>
+        </w:rPr>
+      </w:pPr>
+      <w:r>
+        <w:rPr>
+          <w:rFonts w:ascii="Courier New" w:hAnsi="Courier New" w:cs="Courier New"/>
+          <w:color w:val="000000"/>
+          <w:sz w:val="20"/>
+          <w:szCs w:val="20"/>
+        </w:rPr>
+        <w:t xml:space="preserve">        </w:t>
+      </w:r>
+      <w:proofErr w:type="spellStart"/>
+      <w:r>
+        <w:rPr>
+          <w:rFonts w:ascii="Courier New" w:hAnsi="Courier New" w:cs="Courier New"/>
+          <w:color w:val="0E00FF"/>
+          <w:sz w:val="20"/>
+          <w:szCs w:val="20"/>
+        </w:rPr>
+        <w:t>if</w:t>
+      </w:r>
+      <w:proofErr w:type="spellEnd"/>
+      <w:r>
+        <w:rPr>
+          <w:rFonts w:ascii="Courier New" w:hAnsi="Courier New" w:cs="Courier New"/>
+          <w:color w:val="000000"/>
+          <w:sz w:val="20"/>
+          <w:szCs w:val="20"/>
+        </w:rPr>
+        <w:t xml:space="preserve"> estraga==k</w:t>
+      </w:r>
+    </w:p>
+    <w:p>
+      <w:pPr>
+        <w:autoSpaceDE w:val="0"/>
+        <w:autoSpaceDN w:val="0"/>
+        <w:adjustRightInd w:val="0"/>
+        <w:spacing w:after="0" w:line="240" w:lineRule="auto"/>
+        <w:rPr>
+          <w:rFonts w:ascii="Courier New" w:hAnsi="Courier New" w:cs="Courier New"/>
+          <w:sz w:val="24"/>
+          <w:szCs w:val="24"/>
+        </w:rPr>
+      </w:pPr>
+      <w:r>
+        <w:rPr>
+          <w:rFonts w:ascii="Courier New" w:hAnsi="Courier New" w:cs="Courier New"/>
+          <w:color w:val="000000"/>
+          <w:sz w:val="20"/>
+          <w:szCs w:val="20"/>
+        </w:rPr>
+        <w:t xml:space="preserve">            j=j+</w:t>
+      </w:r>
+      <w:proofErr w:type="gramStart"/>
+      <w:r>
+        <w:rPr>
+          <w:rFonts w:ascii="Courier New" w:hAnsi="Courier New" w:cs="Courier New"/>
+          <w:color w:val="000000"/>
+          <w:sz w:val="20"/>
+          <w:szCs w:val="20"/>
+        </w:rPr>
+        <w:t xml:space="preserve">1;   </w:t>
+      </w:r>
+      <w:proofErr w:type="gramEnd"/>
+      <w:r>
+        <w:rPr>
+          <w:rFonts w:ascii="Courier New" w:hAnsi="Courier New" w:cs="Courier New"/>
+          <w:color w:val="028009"/>
+          <w:sz w:val="20"/>
+          <w:szCs w:val="20"/>
+        </w:rPr>
+        <w:t>%número de vezes em que a condição A se verifica</w:t>
+      </w:r>
+    </w:p>
+    <w:p>
+      <w:pPr>
+        <w:autoSpaceDE w:val="0"/>
+        <w:autoSpaceDN w:val="0"/>
+        <w:adjustRightInd w:val="0"/>
+        <w:spacing w:after="0" w:line="240" w:lineRule="auto"/>
+        <w:rPr>
+          <w:rFonts w:ascii="Courier New" w:hAnsi="Courier New" w:cs="Courier New"/>
+          <w:sz w:val="24"/>
+          <w:szCs w:val="24"/>
+        </w:rPr>
+      </w:pPr>
+      <w:r>
+        <w:rPr>
+          <w:rFonts w:ascii="Courier New" w:hAnsi="Courier New" w:cs="Courier New"/>
+          <w:color w:val="000000"/>
+          <w:sz w:val="20"/>
+          <w:szCs w:val="20"/>
+        </w:rPr>
+        <w:t xml:space="preserve">        </w:t>
+      </w:r>
+      <w:proofErr w:type="spellStart"/>
+      <w:r>
+        <w:rPr>
+          <w:rFonts w:ascii="Courier New" w:hAnsi="Courier New" w:cs="Courier New"/>
+          <w:color w:val="0E00FF"/>
+          <w:sz w:val="20"/>
+          <w:szCs w:val="20"/>
+        </w:rPr>
+        <w:t>end</w:t>
+      </w:r>
+      <w:proofErr w:type="spellEnd"/>
+    </w:p>
+    <w:p>
+      <w:pPr>
+        <w:autoSpaceDE w:val="0"/>
+        <w:autoSpaceDN w:val="0"/>
+        <w:adjustRightInd w:val="0"/>
+        <w:spacing w:after="0" w:line="240" w:lineRule="auto"/>
+        <w:rPr>
+          <w:rFonts w:ascii="Courier New" w:hAnsi="Courier New" w:cs="Courier New"/>
+          <w:sz w:val="24"/>
+          <w:szCs w:val="24"/>
+        </w:rPr>
+      </w:pPr>
+      <w:r>
+        <w:rPr>
+          <w:rFonts w:ascii="Courier New" w:hAnsi="Courier New" w:cs="Courier New"/>
+          <w:color w:val="000000"/>
+          <w:sz w:val="20"/>
+          <w:szCs w:val="20"/>
+        </w:rPr>
+        <w:t xml:space="preserve">        estraga=</w:t>
+      </w:r>
+      <w:proofErr w:type="gramStart"/>
+      <w:r>
+        <w:rPr>
+          <w:rFonts w:ascii="Courier New" w:hAnsi="Courier New" w:cs="Courier New"/>
+          <w:color w:val="000000"/>
+          <w:sz w:val="20"/>
+          <w:szCs w:val="20"/>
+        </w:rPr>
+        <w:t xml:space="preserve">0;   </w:t>
+      </w:r>
+      <w:proofErr w:type="gramEnd"/>
+      <w:r>
+        <w:rPr>
+          <w:rFonts w:ascii="Courier New" w:hAnsi="Courier New" w:cs="Courier New"/>
+          <w:color w:val="000000"/>
+          <w:sz w:val="20"/>
+          <w:szCs w:val="20"/>
+        </w:rPr>
+        <w:t xml:space="preserve">                           </w:t>
+      </w:r>
+      <w:r>
+        <w:rPr>
+          <w:rFonts w:ascii="Courier New" w:hAnsi="Courier New" w:cs="Courier New"/>
+          <w:color w:val="028009"/>
+          <w:sz w:val="20"/>
+          <w:szCs w:val="20"/>
+        </w:rPr>
+        <w:t>%inicializa o numero de objeto de estragados a 0 para a próxima experiência</w:t>
+      </w:r>
+    </w:p>
+    <w:p>
+      <w:pPr>
+        <w:autoSpaceDE w:val="0"/>
+        <w:autoSpaceDN w:val="0"/>
+        <w:adjustRightInd w:val="0"/>
+        <w:spacing w:after="0" w:line="240" w:lineRule="auto"/>
+        <w:rPr>
+          <w:rFonts w:ascii="Courier New" w:hAnsi="Courier New" w:cs="Courier New"/>
+          <w:sz w:val="24"/>
+          <w:szCs w:val="24"/>
+        </w:rPr>
+      </w:pPr>
+      <w:r>
+        <w:rPr>
+          <w:rFonts w:ascii="Courier New" w:hAnsi="Courier New" w:cs="Courier New"/>
+          <w:color w:val="000000"/>
+          <w:sz w:val="20"/>
+          <w:szCs w:val="20"/>
+        </w:rPr>
+        <w:t xml:space="preserve">    </w:t>
+      </w:r>
+      <w:proofErr w:type="spellStart"/>
+      <w:r>
+        <w:rPr>
+          <w:rFonts w:ascii="Courier New" w:hAnsi="Courier New" w:cs="Courier New"/>
+          <w:color w:val="0E00FF"/>
+          <w:sz w:val="20"/>
+          <w:szCs w:val="20"/>
+        </w:rPr>
+        <w:t>end</w:t>
+      </w:r>
+      <w:proofErr w:type="spellEnd"/>
+    </w:p>
+    <w:p>
+      <w:pPr>
+        <w:autoSpaceDE w:val="0"/>
+        <w:autoSpaceDN w:val="0"/>
+        <w:adjustRightInd w:val="0"/>
+        <w:spacing w:after="0" w:line="240" w:lineRule="auto"/>
+        <w:rPr>
+          <w:rFonts w:ascii="Courier New" w:hAnsi="Courier New" w:cs="Courier New"/>
+          <w:sz w:val="24"/>
+          <w:szCs w:val="24"/>
+        </w:rPr>
+      </w:pPr>
+      <w:r>
+        <w:rPr>
+          <w:rFonts w:ascii="Courier New" w:hAnsi="Courier New" w:cs="Courier New"/>
+          <w:color w:val="000000"/>
+          <w:sz w:val="20"/>
+          <w:szCs w:val="20"/>
+        </w:rPr>
+        <w:t xml:space="preserve">    </w:t>
+      </w:r>
+      <w:proofErr w:type="spellStart"/>
+      <w:r>
+        <w:rPr>
+          <w:rFonts w:ascii="Courier New" w:hAnsi="Courier New" w:cs="Courier New"/>
+          <w:color w:val="000000"/>
+          <w:sz w:val="20"/>
+          <w:szCs w:val="20"/>
+        </w:rPr>
+        <w:t>probsimulacao</w:t>
+      </w:r>
+      <w:proofErr w:type="spellEnd"/>
+      <w:r>
+        <w:rPr>
+          <w:rFonts w:ascii="Courier New" w:hAnsi="Courier New" w:cs="Courier New"/>
+          <w:color w:val="000000"/>
+          <w:sz w:val="20"/>
+          <w:szCs w:val="20"/>
+        </w:rPr>
+        <w:t>(k+</w:t>
+      </w:r>
+      <w:proofErr w:type="gramStart"/>
+      <w:r>
+        <w:rPr>
+          <w:rFonts w:ascii="Courier New" w:hAnsi="Courier New" w:cs="Courier New"/>
+          <w:color w:val="000000"/>
+          <w:sz w:val="20"/>
+          <w:szCs w:val="20"/>
+        </w:rPr>
+        <w:t>1)=</w:t>
+      </w:r>
+      <w:proofErr w:type="gramEnd"/>
+      <w:r>
+        <w:rPr>
+          <w:rFonts w:ascii="Courier New" w:hAnsi="Courier New" w:cs="Courier New"/>
+          <w:color w:val="000000"/>
+          <w:sz w:val="20"/>
+          <w:szCs w:val="20"/>
+        </w:rPr>
+        <w:t xml:space="preserve"> j/N;                         </w:t>
+      </w:r>
+      <w:r>
+        <w:rPr>
+          <w:rFonts w:ascii="Courier New" w:hAnsi="Courier New" w:cs="Courier New"/>
+          <w:color w:val="028009"/>
+          <w:sz w:val="20"/>
+          <w:szCs w:val="20"/>
+        </w:rPr>
+        <w:t>%</w:t>
+      </w:r>
+      <w:proofErr w:type="spellStart"/>
+      <w:r>
+        <w:rPr>
+          <w:rFonts w:ascii="Courier New" w:hAnsi="Courier New" w:cs="Courier New"/>
+          <w:color w:val="028009"/>
+          <w:sz w:val="20"/>
+          <w:szCs w:val="20"/>
+        </w:rPr>
+        <w:t>prob</w:t>
+      </w:r>
+      <w:proofErr w:type="spellEnd"/>
+      <w:r>
+        <w:rPr>
+          <w:rFonts w:ascii="Courier New" w:hAnsi="Courier New" w:cs="Courier New"/>
+          <w:color w:val="028009"/>
+          <w:sz w:val="20"/>
+          <w:szCs w:val="20"/>
+        </w:rPr>
+        <w:t xml:space="preserve"> simulação</w:t>
+      </w:r>
+    </w:p>
+    <w:p>
+      <w:pPr>
+        <w:autoSpaceDE w:val="0"/>
+        <w:autoSpaceDN w:val="0"/>
+        <w:adjustRightInd w:val="0"/>
+        <w:spacing w:after="0" w:line="240" w:lineRule="auto"/>
+        <w:rPr>
+          <w:rFonts w:ascii="Courier New" w:hAnsi="Courier New" w:cs="Courier New"/>
+          <w:sz w:val="24"/>
+          <w:szCs w:val="24"/>
+        </w:rPr>
+      </w:pPr>
+      <w:r>
+        <w:rPr>
+          <w:rFonts w:ascii="Courier New" w:hAnsi="Courier New" w:cs="Courier New"/>
+          <w:color w:val="000000"/>
+          <w:sz w:val="20"/>
+          <w:szCs w:val="20"/>
+        </w:rPr>
+        <w:t xml:space="preserve">    j=0;</w:t>
+      </w:r>
+    </w:p>
+    <w:p>
+      <w:pPr>
+        <w:autoSpaceDE w:val="0"/>
+        <w:autoSpaceDN w:val="0"/>
+        <w:adjustRightInd w:val="0"/>
+        <w:spacing w:after="0" w:line="240" w:lineRule="auto"/>
+        <w:rPr>
+          <w:rFonts w:ascii="Courier New" w:hAnsi="Courier New" w:cs="Courier New"/>
+          <w:sz w:val="24"/>
+          <w:szCs w:val="24"/>
+        </w:rPr>
+      </w:pPr>
+      <w:proofErr w:type="spellStart"/>
+      <w:r>
+        <w:rPr>
+          <w:rFonts w:ascii="Courier New" w:hAnsi="Courier New" w:cs="Courier New"/>
+          <w:color w:val="0E00FF"/>
+          <w:sz w:val="20"/>
+          <w:szCs w:val="20"/>
+        </w:rPr>
+        <w:t>end</w:t>
+      </w:r>
+      <w:proofErr w:type="spellEnd"/>
+    </w:p>
+    <w:p>
+      <w:pPr>
+        <w:autoSpaceDE w:val="0"/>
+        <w:autoSpaceDN w:val="0"/>
+        <w:adjustRightInd w:val="0"/>
+        <w:spacing w:after="0" w:line="240" w:lineRule="auto"/>
+        <w:rPr>
+          <w:rFonts w:ascii="Courier New" w:hAnsi="Courier New" w:cs="Courier New"/>
+          <w:sz w:val="24"/>
+          <w:szCs w:val="24"/>
+        </w:rPr>
+      </w:pPr>
+      <w:proofErr w:type="spellStart"/>
+      <w:r>
+        <w:rPr>
+          <w:rFonts w:ascii="Courier New" w:hAnsi="Courier New" w:cs="Courier New"/>
+          <w:color w:val="000000"/>
+          <w:sz w:val="20"/>
+          <w:szCs w:val="20"/>
+        </w:rPr>
+        <w:t>stem</w:t>
+      </w:r>
+      <w:proofErr w:type="spellEnd"/>
+      <w:r>
+        <w:rPr>
+          <w:rFonts w:ascii="Courier New" w:hAnsi="Courier New" w:cs="Courier New"/>
+          <w:color w:val="000000"/>
+          <w:sz w:val="20"/>
+          <w:szCs w:val="20"/>
+        </w:rPr>
+        <w:t>(</w:t>
+      </w:r>
+      <w:proofErr w:type="spellStart"/>
+      <w:r>
+        <w:rPr>
+          <w:rFonts w:ascii="Courier New" w:hAnsi="Courier New" w:cs="Courier New"/>
+          <w:color w:val="000000"/>
+          <w:sz w:val="20"/>
+          <w:szCs w:val="20"/>
+        </w:rPr>
+        <w:t>probsimulacao</w:t>
+      </w:r>
+      <w:proofErr w:type="spellEnd"/>
+      <w:r>
+        <w:rPr>
+          <w:rFonts w:ascii="Courier New" w:hAnsi="Courier New" w:cs="Courier New"/>
+          <w:color w:val="000000"/>
+          <w:sz w:val="20"/>
+          <w:szCs w:val="20"/>
+        </w:rPr>
+        <w:t>);</w:t>
+      </w:r>
+    </w:p>
+    <w:p>
+      <w:pPr>
         <w:jc w:val="both"/>
         <w:rPr>
-          <w:sz w:val="36"/>
-          <w:szCs w:val="36"/>
-        </w:rPr>
-      </w:pPr>
-      <w:r>
-        <w:rPr>
-          <w:sz w:val="36"/>
-          <w:szCs w:val="36"/>
-        </w:rPr>
+          <w:b/>
+          <w:bCs/>
+          <w:sz w:val="36"/>
+          <w:szCs w:val="36"/>
+        </w:rPr>
+      </w:pPr>
+    </w:p>
+    <w:p>
+      <w:pPr>
+        <w:jc w:val="both"/>
+        <w:rPr>
+          <w:b/>
+          <w:bCs/>
+          <w:sz w:val="36"/>
+          <w:szCs w:val="36"/>
+        </w:rPr>
+      </w:pPr>
+    </w:p>
+    <w:p>
+      <w:pPr>
+        <w:jc w:val="both"/>
+        <w:rPr>
+          <w:b/>
+          <w:bCs/>
+          <w:sz w:val="36"/>
+          <w:szCs w:val="36"/>
+        </w:rPr>
+      </w:pPr>
+    </w:p>
+    <w:p>
+      <w:pPr>
+        <w:jc w:val="both"/>
+        <w:rPr>
+          <w:b/>
+          <w:bCs/>
+          <w:sz w:val="36"/>
+          <w:szCs w:val="36"/>
+        </w:rPr>
+      </w:pPr>
+    </w:p>
+    <w:p>
+      <w:pPr>
+        <w:jc w:val="both"/>
+        <w:rPr>
+          <w:b/>
+          <w:bCs/>
+          <w:sz w:val="36"/>
+          <w:szCs w:val="36"/>
+        </w:rPr>
+      </w:pPr>
+      <w:r>
+        <w:rPr>
+          <w:b/>
+          <w:bCs/>
+          <w:sz w:val="36"/>
+          <w:szCs w:val="36"/>
+        </w:rPr>
+        <w:lastRenderedPageBreak/>
         <w:t>4.A)</w:t>
       </w:r>
+    </w:p>
+    <w:p>
+      <w:pPr>
+        <w:autoSpaceDE w:val="0"/>
+        <w:autoSpaceDN w:val="0"/>
+        <w:adjustRightInd w:val="0"/>
+        <w:spacing w:after="0" w:line="240" w:lineRule="auto"/>
+        <w:rPr>
+          <w:rFonts w:ascii="Courier New" w:hAnsi="Courier New" w:cs="Courier New"/>
+          <w:sz w:val="24"/>
+          <w:szCs w:val="24"/>
+        </w:rPr>
+      </w:pPr>
+      <w:r>
+        <w:rPr>
+          <w:rFonts w:ascii="Courier New" w:hAnsi="Courier New" w:cs="Courier New"/>
+          <w:color w:val="000000"/>
+          <w:sz w:val="20"/>
+          <w:szCs w:val="20"/>
+        </w:rPr>
+        <w:t>N= 1e</w:t>
+      </w:r>
+      <w:proofErr w:type="gramStart"/>
+      <w:r>
+        <w:rPr>
+          <w:rFonts w:ascii="Courier New" w:hAnsi="Courier New" w:cs="Courier New"/>
+          <w:color w:val="000000"/>
+          <w:sz w:val="20"/>
+          <w:szCs w:val="20"/>
+        </w:rPr>
+        <w:t xml:space="preserve">6;   </w:t>
+      </w:r>
+      <w:proofErr w:type="gramEnd"/>
+      <w:r>
+        <w:rPr>
+          <w:rFonts w:ascii="Courier New" w:hAnsi="Courier New" w:cs="Courier New"/>
+          <w:color w:val="000000"/>
+          <w:sz w:val="20"/>
+          <w:szCs w:val="20"/>
+        </w:rPr>
+        <w:t xml:space="preserve">                                 </w:t>
+      </w:r>
+      <w:r>
+        <w:rPr>
+          <w:rFonts w:ascii="Courier New" w:hAnsi="Courier New" w:cs="Courier New"/>
+          <w:color w:val="028009"/>
+          <w:sz w:val="20"/>
+          <w:szCs w:val="20"/>
+        </w:rPr>
+        <w:t>%numero de experiencias</w:t>
+      </w:r>
+    </w:p>
+    <w:p>
+      <w:pPr>
+        <w:autoSpaceDE w:val="0"/>
+        <w:autoSpaceDN w:val="0"/>
+        <w:adjustRightInd w:val="0"/>
+        <w:spacing w:after="0" w:line="240" w:lineRule="auto"/>
+        <w:rPr>
+          <w:rFonts w:ascii="Courier New" w:hAnsi="Courier New" w:cs="Courier New"/>
+          <w:sz w:val="24"/>
+          <w:szCs w:val="24"/>
+        </w:rPr>
+      </w:pPr>
+      <w:r>
+        <w:rPr>
+          <w:rFonts w:ascii="Courier New" w:hAnsi="Courier New" w:cs="Courier New"/>
+          <w:color w:val="000000"/>
+          <w:sz w:val="20"/>
+          <w:szCs w:val="20"/>
+        </w:rPr>
+        <w:t>p1=0.</w:t>
+      </w:r>
+      <w:proofErr w:type="gramStart"/>
+      <w:r>
+        <w:rPr>
+          <w:rFonts w:ascii="Courier New" w:hAnsi="Courier New" w:cs="Courier New"/>
+          <w:color w:val="000000"/>
+          <w:sz w:val="20"/>
+          <w:szCs w:val="20"/>
+        </w:rPr>
+        <w:t xml:space="preserve">002;   </w:t>
+      </w:r>
+      <w:proofErr w:type="gramEnd"/>
+      <w:r>
+        <w:rPr>
+          <w:rFonts w:ascii="Courier New" w:hAnsi="Courier New" w:cs="Courier New"/>
+          <w:color w:val="000000"/>
+          <w:sz w:val="20"/>
+          <w:szCs w:val="20"/>
+        </w:rPr>
+        <w:t xml:space="preserve">                          </w:t>
+      </w:r>
+      <w:r>
+        <w:rPr>
+          <w:rFonts w:ascii="Courier New" w:hAnsi="Courier New" w:cs="Courier New"/>
+          <w:color w:val="028009"/>
+          <w:sz w:val="20"/>
+          <w:szCs w:val="20"/>
+        </w:rPr>
+        <w:t>%probabilidade de estragar peça</w:t>
+      </w:r>
+    </w:p>
+    <w:p>
+      <w:pPr>
+        <w:autoSpaceDE w:val="0"/>
+        <w:autoSpaceDN w:val="0"/>
+        <w:adjustRightInd w:val="0"/>
+        <w:spacing w:after="0" w:line="240" w:lineRule="auto"/>
+        <w:rPr>
+          <w:rFonts w:ascii="Courier New" w:hAnsi="Courier New" w:cs="Courier New"/>
+          <w:sz w:val="24"/>
+          <w:szCs w:val="24"/>
+        </w:rPr>
+      </w:pPr>
+      <w:r>
+        <w:rPr>
+          <w:rFonts w:ascii="Courier New" w:hAnsi="Courier New" w:cs="Courier New"/>
+          <w:color w:val="000000"/>
+          <w:sz w:val="20"/>
+          <w:szCs w:val="20"/>
+        </w:rPr>
+        <w:t>p2=0.</w:t>
+      </w:r>
+      <w:proofErr w:type="gramStart"/>
+      <w:r>
+        <w:rPr>
+          <w:rFonts w:ascii="Courier New" w:hAnsi="Courier New" w:cs="Courier New"/>
+          <w:color w:val="000000"/>
+          <w:sz w:val="20"/>
+          <w:szCs w:val="20"/>
+        </w:rPr>
+        <w:t xml:space="preserve">005;   </w:t>
+      </w:r>
+      <w:proofErr w:type="gramEnd"/>
+      <w:r>
+        <w:rPr>
+          <w:rFonts w:ascii="Courier New" w:hAnsi="Courier New" w:cs="Courier New"/>
+          <w:color w:val="000000"/>
+          <w:sz w:val="20"/>
+          <w:szCs w:val="20"/>
+        </w:rPr>
+        <w:t xml:space="preserve">                         </w:t>
+      </w:r>
+      <w:r>
+        <w:rPr>
+          <w:rFonts w:ascii="Courier New" w:hAnsi="Courier New" w:cs="Courier New"/>
+          <w:color w:val="028009"/>
+          <w:sz w:val="20"/>
+          <w:szCs w:val="20"/>
+        </w:rPr>
+        <w:t>%probabilidade de estragar peca2</w:t>
+      </w:r>
+    </w:p>
+    <w:p>
+      <w:pPr>
+        <w:autoSpaceDE w:val="0"/>
+        <w:autoSpaceDN w:val="0"/>
+        <w:adjustRightInd w:val="0"/>
+        <w:spacing w:after="0" w:line="240" w:lineRule="auto"/>
+        <w:rPr>
+          <w:rFonts w:ascii="Courier New" w:hAnsi="Courier New" w:cs="Courier New"/>
+          <w:sz w:val="24"/>
+          <w:szCs w:val="24"/>
+        </w:rPr>
+      </w:pPr>
+      <w:proofErr w:type="spellStart"/>
+      <w:r>
+        <w:rPr>
+          <w:rFonts w:ascii="Courier New" w:hAnsi="Courier New" w:cs="Courier New"/>
+          <w:color w:val="000000"/>
+          <w:sz w:val="20"/>
+          <w:szCs w:val="20"/>
+        </w:rPr>
+        <w:t>pmontagem</w:t>
+      </w:r>
+      <w:proofErr w:type="spellEnd"/>
+      <w:r>
+        <w:rPr>
+          <w:rFonts w:ascii="Courier New" w:hAnsi="Courier New" w:cs="Courier New"/>
+          <w:color w:val="000000"/>
+          <w:sz w:val="20"/>
+          <w:szCs w:val="20"/>
+        </w:rPr>
+        <w:t xml:space="preserve">= 0.001;                    </w:t>
+      </w:r>
+      <w:r>
+        <w:rPr>
+          <w:rFonts w:ascii="Courier New" w:hAnsi="Courier New" w:cs="Courier New"/>
+          <w:color w:val="028009"/>
+          <w:sz w:val="20"/>
+          <w:szCs w:val="20"/>
+        </w:rPr>
+        <w:t xml:space="preserve">%probabilidade de montagem                                 </w:t>
+      </w:r>
+    </w:p>
+    <w:p>
+      <w:pPr>
+        <w:autoSpaceDE w:val="0"/>
+        <w:autoSpaceDN w:val="0"/>
+        <w:adjustRightInd w:val="0"/>
+        <w:spacing w:after="0" w:line="240" w:lineRule="auto"/>
+        <w:rPr>
+          <w:rFonts w:ascii="Courier New" w:hAnsi="Courier New" w:cs="Courier New"/>
+          <w:sz w:val="24"/>
+          <w:szCs w:val="24"/>
+        </w:rPr>
+      </w:pPr>
+      <w:r>
+        <w:rPr>
+          <w:rFonts w:ascii="Courier New" w:hAnsi="Courier New" w:cs="Courier New"/>
+          <w:color w:val="000000"/>
+          <w:sz w:val="20"/>
+          <w:szCs w:val="20"/>
+        </w:rPr>
+        <w:t>j=0;</w:t>
+      </w:r>
+    </w:p>
+    <w:p>
+      <w:pPr>
+        <w:autoSpaceDE w:val="0"/>
+        <w:autoSpaceDN w:val="0"/>
+        <w:adjustRightInd w:val="0"/>
+        <w:spacing w:after="0" w:line="240" w:lineRule="auto"/>
+        <w:rPr>
+          <w:rFonts w:ascii="Courier New" w:hAnsi="Courier New" w:cs="Courier New"/>
+          <w:sz w:val="24"/>
+          <w:szCs w:val="24"/>
+        </w:rPr>
+      </w:pPr>
+      <w:r>
+        <w:rPr>
+          <w:rFonts w:ascii="Courier New" w:hAnsi="Courier New" w:cs="Courier New"/>
+          <w:color w:val="000000"/>
+          <w:sz w:val="20"/>
+          <w:szCs w:val="20"/>
+        </w:rPr>
+        <w:t>n=20;</w:t>
+      </w:r>
+    </w:p>
+    <w:p>
+      <w:pPr>
+        <w:autoSpaceDE w:val="0"/>
+        <w:autoSpaceDN w:val="0"/>
+        <w:adjustRightInd w:val="0"/>
+        <w:spacing w:after="0" w:line="240" w:lineRule="auto"/>
+        <w:rPr>
+          <w:rFonts w:ascii="Courier New" w:hAnsi="Courier New" w:cs="Courier New"/>
+          <w:sz w:val="24"/>
+          <w:szCs w:val="24"/>
+        </w:rPr>
+      </w:pPr>
+      <w:proofErr w:type="spellStart"/>
+      <w:r>
+        <w:rPr>
+          <w:rFonts w:ascii="Courier New" w:hAnsi="Courier New" w:cs="Courier New"/>
+          <w:color w:val="000000"/>
+          <w:sz w:val="20"/>
+          <w:szCs w:val="20"/>
+        </w:rPr>
+        <w:t>random</w:t>
+      </w:r>
+      <w:proofErr w:type="spellEnd"/>
+      <w:r>
+        <w:rPr>
+          <w:rFonts w:ascii="Courier New" w:hAnsi="Courier New" w:cs="Courier New"/>
+          <w:color w:val="000000"/>
+          <w:sz w:val="20"/>
+          <w:szCs w:val="20"/>
+        </w:rPr>
+        <w:t>=</w:t>
+      </w:r>
+      <w:proofErr w:type="spellStart"/>
+      <w:proofErr w:type="gramStart"/>
+      <w:r>
+        <w:rPr>
+          <w:rFonts w:ascii="Courier New" w:hAnsi="Courier New" w:cs="Courier New"/>
+          <w:color w:val="000000"/>
+          <w:sz w:val="20"/>
+          <w:szCs w:val="20"/>
+        </w:rPr>
+        <w:t>randperm</w:t>
+      </w:r>
+      <w:proofErr w:type="spellEnd"/>
+      <w:r>
+        <w:rPr>
+          <w:rFonts w:ascii="Courier New" w:hAnsi="Courier New" w:cs="Courier New"/>
+          <w:color w:val="000000"/>
+          <w:sz w:val="20"/>
+          <w:szCs w:val="20"/>
+        </w:rPr>
+        <w:t>(</w:t>
+      </w:r>
+      <w:proofErr w:type="gramEnd"/>
+      <w:r>
+        <w:rPr>
+          <w:rFonts w:ascii="Courier New" w:hAnsi="Courier New" w:cs="Courier New"/>
+          <w:color w:val="000000"/>
+          <w:sz w:val="20"/>
+          <w:szCs w:val="20"/>
+        </w:rPr>
+        <w:t>20, 20);</w:t>
+      </w:r>
+    </w:p>
+    <w:p>
+      <w:pPr>
+        <w:autoSpaceDE w:val="0"/>
+        <w:autoSpaceDN w:val="0"/>
+        <w:adjustRightInd w:val="0"/>
+        <w:spacing w:after="0" w:line="240" w:lineRule="auto"/>
+        <w:rPr>
+          <w:rFonts w:ascii="Courier New" w:hAnsi="Courier New" w:cs="Courier New"/>
+          <w:sz w:val="24"/>
+          <w:szCs w:val="24"/>
+        </w:rPr>
+      </w:pPr>
+      <w:r>
+        <w:rPr>
+          <w:rFonts w:ascii="Courier New" w:hAnsi="Courier New" w:cs="Courier New"/>
+          <w:color w:val="000000"/>
+          <w:sz w:val="20"/>
+          <w:szCs w:val="20"/>
+        </w:rPr>
+        <w:t>estraga=0;</w:t>
+      </w:r>
+    </w:p>
+    <w:p>
+      <w:pPr>
+        <w:autoSpaceDE w:val="0"/>
+        <w:autoSpaceDN w:val="0"/>
+        <w:adjustRightInd w:val="0"/>
+        <w:spacing w:after="0" w:line="240" w:lineRule="auto"/>
+        <w:rPr>
+          <w:rFonts w:ascii="Courier New" w:hAnsi="Courier New" w:cs="Courier New"/>
+          <w:sz w:val="24"/>
+          <w:szCs w:val="24"/>
+        </w:rPr>
+      </w:pPr>
+      <w:r>
+        <w:rPr>
+          <w:rFonts w:ascii="Courier New" w:hAnsi="Courier New" w:cs="Courier New"/>
+          <w:color w:val="000000"/>
+          <w:sz w:val="20"/>
+          <w:szCs w:val="20"/>
+        </w:rPr>
+        <w:t xml:space="preserve">caixa= </w:t>
+      </w:r>
+      <w:proofErr w:type="gramStart"/>
+      <w:r>
+        <w:rPr>
+          <w:rFonts w:ascii="Courier New" w:hAnsi="Courier New" w:cs="Courier New"/>
+          <w:color w:val="000000"/>
+          <w:sz w:val="20"/>
+          <w:szCs w:val="20"/>
+        </w:rPr>
+        <w:t>zeros(</w:t>
+      </w:r>
+      <w:proofErr w:type="gramEnd"/>
+      <w:r>
+        <w:rPr>
+          <w:rFonts w:ascii="Courier New" w:hAnsi="Courier New" w:cs="Courier New"/>
+          <w:color w:val="000000"/>
+          <w:sz w:val="20"/>
+          <w:szCs w:val="20"/>
+        </w:rPr>
+        <w:t>20, 1);</w:t>
+      </w:r>
+    </w:p>
+    <w:p>
+      <w:pPr>
+        <w:autoSpaceDE w:val="0"/>
+        <w:autoSpaceDN w:val="0"/>
+        <w:adjustRightInd w:val="0"/>
+        <w:spacing w:after="0" w:line="240" w:lineRule="auto"/>
+        <w:rPr>
+          <w:rFonts w:ascii="Courier New" w:hAnsi="Courier New" w:cs="Courier New"/>
+          <w:sz w:val="24"/>
+          <w:szCs w:val="24"/>
+        </w:rPr>
+      </w:pPr>
+      <w:r>
+        <w:rPr>
+          <w:rFonts w:ascii="Courier New" w:hAnsi="Courier New" w:cs="Courier New"/>
+          <w:color w:val="000000"/>
+          <w:sz w:val="20"/>
+          <w:szCs w:val="20"/>
+        </w:rPr>
+        <w:t xml:space="preserve"> </w:t>
+      </w:r>
+    </w:p>
+    <w:p>
+      <w:pPr>
+        <w:autoSpaceDE w:val="0"/>
+        <w:autoSpaceDN w:val="0"/>
+        <w:adjustRightInd w:val="0"/>
+        <w:spacing w:after="0" w:line="240" w:lineRule="auto"/>
+        <w:rPr>
+          <w:rFonts w:ascii="Courier New" w:hAnsi="Courier New" w:cs="Courier New"/>
+          <w:sz w:val="24"/>
+          <w:szCs w:val="24"/>
+        </w:rPr>
+      </w:pPr>
+      <w:r>
+        <w:rPr>
+          <w:rFonts w:ascii="Courier New" w:hAnsi="Courier New" w:cs="Courier New"/>
+          <w:color w:val="0E00FF"/>
+          <w:sz w:val="20"/>
+          <w:szCs w:val="20"/>
+        </w:rPr>
+        <w:t>for</w:t>
+      </w:r>
+      <w:r>
+        <w:rPr>
+          <w:rFonts w:ascii="Courier New" w:hAnsi="Courier New" w:cs="Courier New"/>
+          <w:color w:val="000000"/>
+          <w:sz w:val="20"/>
+          <w:szCs w:val="20"/>
+        </w:rPr>
+        <w:t xml:space="preserve"> f=1: N</w:t>
+      </w:r>
+    </w:p>
+    <w:p>
+      <w:pPr>
+        <w:autoSpaceDE w:val="0"/>
+        <w:autoSpaceDN w:val="0"/>
+        <w:adjustRightInd w:val="0"/>
+        <w:spacing w:after="0" w:line="240" w:lineRule="auto"/>
+        <w:rPr>
+          <w:rFonts w:ascii="Courier New" w:hAnsi="Courier New" w:cs="Courier New"/>
+          <w:sz w:val="24"/>
+          <w:szCs w:val="24"/>
+        </w:rPr>
+      </w:pPr>
+      <w:r>
+        <w:rPr>
+          <w:rFonts w:ascii="Courier New" w:hAnsi="Courier New" w:cs="Courier New"/>
+          <w:color w:val="000000"/>
+          <w:sz w:val="20"/>
+          <w:szCs w:val="20"/>
+        </w:rPr>
+        <w:t xml:space="preserve">    </w:t>
+      </w:r>
+      <w:r>
+        <w:rPr>
+          <w:rFonts w:ascii="Courier New" w:hAnsi="Courier New" w:cs="Courier New"/>
+          <w:color w:val="0E00FF"/>
+          <w:sz w:val="20"/>
+          <w:szCs w:val="20"/>
+        </w:rPr>
+        <w:t>for</w:t>
+      </w:r>
+      <w:r>
+        <w:rPr>
+          <w:rFonts w:ascii="Courier New" w:hAnsi="Courier New" w:cs="Courier New"/>
+          <w:color w:val="000000"/>
+          <w:sz w:val="20"/>
+          <w:szCs w:val="20"/>
+        </w:rPr>
+        <w:t xml:space="preserve"> i=</w:t>
+      </w:r>
+      <w:proofErr w:type="gramStart"/>
+      <w:r>
+        <w:rPr>
+          <w:rFonts w:ascii="Courier New" w:hAnsi="Courier New" w:cs="Courier New"/>
+          <w:color w:val="000000"/>
+          <w:sz w:val="20"/>
+          <w:szCs w:val="20"/>
+        </w:rPr>
+        <w:t>1 :n</w:t>
+      </w:r>
+      <w:proofErr w:type="gramEnd"/>
+    </w:p>
+    <w:p>
+      <w:pPr>
+        <w:autoSpaceDE w:val="0"/>
+        <w:autoSpaceDN w:val="0"/>
+        <w:adjustRightInd w:val="0"/>
+        <w:spacing w:after="0" w:line="240" w:lineRule="auto"/>
+        <w:rPr>
+          <w:rFonts w:ascii="Courier New" w:hAnsi="Courier New" w:cs="Courier New"/>
+          <w:sz w:val="24"/>
+          <w:szCs w:val="24"/>
+        </w:rPr>
+      </w:pPr>
+      <w:r>
+        <w:rPr>
+          <w:rFonts w:ascii="Courier New" w:hAnsi="Courier New" w:cs="Courier New"/>
+          <w:color w:val="000000"/>
+          <w:sz w:val="20"/>
+          <w:szCs w:val="20"/>
+        </w:rPr>
+        <w:t xml:space="preserve">        </w:t>
+      </w:r>
+      <w:proofErr w:type="spellStart"/>
+      <w:r>
+        <w:rPr>
+          <w:rFonts w:ascii="Courier New" w:hAnsi="Courier New" w:cs="Courier New"/>
+          <w:color w:val="0E00FF"/>
+          <w:sz w:val="20"/>
+          <w:szCs w:val="20"/>
+        </w:rPr>
+        <w:t>if</w:t>
+      </w:r>
+      <w:proofErr w:type="spellEnd"/>
+      <w:r>
+        <w:rPr>
+          <w:rFonts w:ascii="Courier New" w:hAnsi="Courier New" w:cs="Courier New"/>
+          <w:color w:val="000000"/>
+          <w:sz w:val="20"/>
+          <w:szCs w:val="20"/>
+        </w:rPr>
+        <w:t xml:space="preserve"> (rand &lt;p</w:t>
+      </w:r>
+      <w:proofErr w:type="gramStart"/>
+      <w:r>
+        <w:rPr>
+          <w:rFonts w:ascii="Courier New" w:hAnsi="Courier New" w:cs="Courier New"/>
+          <w:color w:val="000000"/>
+          <w:sz w:val="20"/>
+          <w:szCs w:val="20"/>
+        </w:rPr>
+        <w:t>1)|</w:t>
+      </w:r>
+      <w:proofErr w:type="gramEnd"/>
+      <w:r>
+        <w:rPr>
+          <w:rFonts w:ascii="Courier New" w:hAnsi="Courier New" w:cs="Courier New"/>
+          <w:color w:val="000000"/>
+          <w:sz w:val="20"/>
+          <w:szCs w:val="20"/>
+        </w:rPr>
+        <w:t>| (rand&lt;p2)|| (rand &lt;</w:t>
+      </w:r>
+      <w:proofErr w:type="spellStart"/>
+      <w:r>
+        <w:rPr>
+          <w:rFonts w:ascii="Courier New" w:hAnsi="Courier New" w:cs="Courier New"/>
+          <w:color w:val="000000"/>
+          <w:sz w:val="20"/>
+          <w:szCs w:val="20"/>
+        </w:rPr>
+        <w:t>pmontagem</w:t>
+      </w:r>
+      <w:proofErr w:type="spellEnd"/>
+      <w:r>
+        <w:rPr>
+          <w:rFonts w:ascii="Courier New" w:hAnsi="Courier New" w:cs="Courier New"/>
+          <w:color w:val="000000"/>
+          <w:sz w:val="20"/>
+          <w:szCs w:val="20"/>
+        </w:rPr>
+        <w:t xml:space="preserve">)  </w:t>
+      </w:r>
+      <w:r>
+        <w:rPr>
+          <w:rFonts w:ascii="Courier New" w:hAnsi="Courier New" w:cs="Courier New"/>
+          <w:color w:val="028009"/>
+          <w:sz w:val="20"/>
+          <w:szCs w:val="20"/>
+        </w:rPr>
+        <w:t>%se algum dos objetos estiver estragado ou o processo de montagem correr mal entra no ciclo</w:t>
+      </w:r>
+    </w:p>
+    <w:p>
+      <w:pPr>
+        <w:autoSpaceDE w:val="0"/>
+        <w:autoSpaceDN w:val="0"/>
+        <w:adjustRightInd w:val="0"/>
+        <w:spacing w:after="0" w:line="240" w:lineRule="auto"/>
+        <w:rPr>
+          <w:rFonts w:ascii="Courier New" w:hAnsi="Courier New" w:cs="Courier New"/>
+          <w:sz w:val="24"/>
+          <w:szCs w:val="24"/>
+          <w:lang w:val="en-US"/>
+        </w:rPr>
+      </w:pPr>
+      <w:r>
+        <w:rPr>
+          <w:rFonts w:ascii="Courier New" w:hAnsi="Courier New" w:cs="Courier New"/>
+          <w:color w:val="000000"/>
+          <w:sz w:val="20"/>
+          <w:szCs w:val="20"/>
+        </w:rPr>
+        <w:t xml:space="preserve">            </w:t>
+      </w:r>
+      <w:proofErr w:type="spellStart"/>
+      <w:r>
+        <w:rPr>
+          <w:rFonts w:ascii="Courier New" w:hAnsi="Courier New" w:cs="Courier New"/>
+          <w:color w:val="000000"/>
+          <w:sz w:val="20"/>
+          <w:szCs w:val="20"/>
+          <w:lang w:val="en-US"/>
+        </w:rPr>
+        <w:t>caixa</w:t>
+      </w:r>
+      <w:proofErr w:type="spellEnd"/>
+      <w:r>
+        <w:rPr>
+          <w:rFonts w:ascii="Courier New" w:hAnsi="Courier New" w:cs="Courier New"/>
+          <w:color w:val="000000"/>
+          <w:sz w:val="20"/>
+          <w:szCs w:val="20"/>
+          <w:lang w:val="en-US"/>
+        </w:rPr>
+        <w:t>(random(</w:t>
+      </w:r>
+      <w:proofErr w:type="spellStart"/>
+      <w:r>
+        <w:rPr>
+          <w:rFonts w:ascii="Courier New" w:hAnsi="Courier New" w:cs="Courier New"/>
+          <w:color w:val="000000"/>
+          <w:sz w:val="20"/>
+          <w:szCs w:val="20"/>
+          <w:lang w:val="en-US"/>
+        </w:rPr>
+        <w:t>i</w:t>
+      </w:r>
+      <w:proofErr w:type="spellEnd"/>
+      <w:proofErr w:type="gramStart"/>
+      <w:r>
+        <w:rPr>
+          <w:rFonts w:ascii="Courier New" w:hAnsi="Courier New" w:cs="Courier New"/>
+          <w:color w:val="000000"/>
+          <w:sz w:val="20"/>
+          <w:szCs w:val="20"/>
+          <w:lang w:val="en-US"/>
+        </w:rPr>
+        <w:t>))=</w:t>
+      </w:r>
+      <w:proofErr w:type="gramEnd"/>
+      <w:r>
+        <w:rPr>
+          <w:rFonts w:ascii="Courier New" w:hAnsi="Courier New" w:cs="Courier New"/>
+          <w:color w:val="000000"/>
+          <w:sz w:val="20"/>
+          <w:szCs w:val="20"/>
+          <w:lang w:val="en-US"/>
+        </w:rPr>
+        <w:t>1;</w:t>
+      </w:r>
+    </w:p>
+    <w:p>
+      <w:pPr>
+        <w:autoSpaceDE w:val="0"/>
+        <w:autoSpaceDN w:val="0"/>
+        <w:adjustRightInd w:val="0"/>
+        <w:spacing w:after="0" w:line="240" w:lineRule="auto"/>
+        <w:rPr>
+          <w:rFonts w:ascii="Courier New" w:hAnsi="Courier New" w:cs="Courier New"/>
+          <w:sz w:val="24"/>
+          <w:szCs w:val="24"/>
+          <w:lang w:val="en-US"/>
+        </w:rPr>
+      </w:pPr>
+      <w:r>
+        <w:rPr>
+          <w:rFonts w:ascii="Courier New" w:hAnsi="Courier New" w:cs="Courier New"/>
+          <w:color w:val="000000"/>
+          <w:sz w:val="20"/>
+          <w:szCs w:val="20"/>
+          <w:lang w:val="en-US"/>
+        </w:rPr>
+        <w:t xml:space="preserve">        </w:t>
+      </w:r>
+      <w:r>
+        <w:rPr>
+          <w:rFonts w:ascii="Courier New" w:hAnsi="Courier New" w:cs="Courier New"/>
+          <w:color w:val="0E00FF"/>
+          <w:sz w:val="20"/>
+          <w:szCs w:val="20"/>
+          <w:lang w:val="en-US"/>
+        </w:rPr>
+        <w:t>end</w:t>
+      </w:r>
+    </w:p>
+    <w:p>
+      <w:pPr>
+        <w:autoSpaceDE w:val="0"/>
+        <w:autoSpaceDN w:val="0"/>
+        <w:adjustRightInd w:val="0"/>
+        <w:spacing w:after="0" w:line="240" w:lineRule="auto"/>
+        <w:rPr>
+          <w:rFonts w:ascii="Courier New" w:hAnsi="Courier New" w:cs="Courier New"/>
+          <w:sz w:val="24"/>
+          <w:szCs w:val="24"/>
+          <w:lang w:val="en-US"/>
+        </w:rPr>
+      </w:pPr>
+      <w:r>
+        <w:rPr>
+          <w:rFonts w:ascii="Courier New" w:hAnsi="Courier New" w:cs="Courier New"/>
+          <w:color w:val="000000"/>
+          <w:sz w:val="20"/>
+          <w:szCs w:val="20"/>
+          <w:lang w:val="en-US"/>
+        </w:rPr>
+        <w:t xml:space="preserve">    </w:t>
+      </w:r>
+      <w:r>
+        <w:rPr>
+          <w:rFonts w:ascii="Courier New" w:hAnsi="Courier New" w:cs="Courier New"/>
+          <w:color w:val="0E00FF"/>
+          <w:sz w:val="20"/>
+          <w:szCs w:val="20"/>
+          <w:lang w:val="en-US"/>
+        </w:rPr>
+        <w:t>end</w:t>
+      </w:r>
+      <w:r>
+        <w:rPr>
+          <w:rFonts w:ascii="Courier New" w:hAnsi="Courier New" w:cs="Courier New"/>
+          <w:color w:val="000000"/>
+          <w:sz w:val="20"/>
+          <w:szCs w:val="20"/>
+          <w:lang w:val="en-US"/>
+        </w:rPr>
+        <w:t xml:space="preserve"> </w:t>
+      </w:r>
+    </w:p>
+    <w:p>
+      <w:pPr>
+        <w:autoSpaceDE w:val="0"/>
+        <w:autoSpaceDN w:val="0"/>
+        <w:adjustRightInd w:val="0"/>
+        <w:spacing w:after="0" w:line="240" w:lineRule="auto"/>
+        <w:rPr>
+          <w:rFonts w:ascii="Courier New" w:hAnsi="Courier New" w:cs="Courier New"/>
+          <w:sz w:val="24"/>
+          <w:szCs w:val="24"/>
+          <w:lang w:val="en-US"/>
+        </w:rPr>
+      </w:pPr>
+      <w:r>
+        <w:rPr>
+          <w:rFonts w:ascii="Courier New" w:hAnsi="Courier New" w:cs="Courier New"/>
+          <w:color w:val="000000"/>
+          <w:sz w:val="20"/>
+          <w:szCs w:val="20"/>
+          <w:lang w:val="en-US"/>
+        </w:rPr>
+        <w:t xml:space="preserve">    </w:t>
+      </w:r>
+      <w:r>
+        <w:rPr>
+          <w:rFonts w:ascii="Courier New" w:hAnsi="Courier New" w:cs="Courier New"/>
+          <w:color w:val="0E00FF"/>
+          <w:sz w:val="20"/>
+          <w:szCs w:val="20"/>
+          <w:lang w:val="en-US"/>
+        </w:rPr>
+        <w:t>if</w:t>
+      </w:r>
+      <w:r>
+        <w:rPr>
+          <w:rFonts w:ascii="Courier New" w:hAnsi="Courier New" w:cs="Courier New"/>
+          <w:color w:val="000000"/>
+          <w:sz w:val="20"/>
+          <w:szCs w:val="20"/>
+          <w:lang w:val="en-US"/>
+        </w:rPr>
+        <w:t xml:space="preserve"> </w:t>
+      </w:r>
+      <w:proofErr w:type="spellStart"/>
+      <w:proofErr w:type="gramStart"/>
+      <w:r>
+        <w:rPr>
+          <w:rFonts w:ascii="Courier New" w:hAnsi="Courier New" w:cs="Courier New"/>
+          <w:color w:val="000000"/>
+          <w:sz w:val="20"/>
+          <w:szCs w:val="20"/>
+          <w:lang w:val="en-US"/>
+        </w:rPr>
+        <w:t>caixa</w:t>
+      </w:r>
+      <w:proofErr w:type="spellEnd"/>
+      <w:r>
+        <w:rPr>
+          <w:rFonts w:ascii="Courier New" w:hAnsi="Courier New" w:cs="Courier New"/>
+          <w:color w:val="000000"/>
+          <w:sz w:val="20"/>
+          <w:szCs w:val="20"/>
+          <w:lang w:val="en-US"/>
+        </w:rPr>
+        <w:t>(</w:t>
+      </w:r>
+      <w:proofErr w:type="gramEnd"/>
+      <w:r>
+        <w:rPr>
+          <w:rFonts w:ascii="Courier New" w:hAnsi="Courier New" w:cs="Courier New"/>
+          <w:color w:val="000000"/>
+          <w:sz w:val="20"/>
+          <w:szCs w:val="20"/>
+          <w:lang w:val="en-US"/>
+        </w:rPr>
+        <w:t xml:space="preserve">1)== 0 </w:t>
+      </w:r>
+    </w:p>
+    <w:p>
+      <w:pPr>
+        <w:autoSpaceDE w:val="0"/>
+        <w:autoSpaceDN w:val="0"/>
+        <w:adjustRightInd w:val="0"/>
+        <w:spacing w:after="0" w:line="240" w:lineRule="auto"/>
+        <w:rPr>
+          <w:rFonts w:ascii="Courier New" w:hAnsi="Courier New" w:cs="Courier New"/>
+          <w:sz w:val="24"/>
+          <w:szCs w:val="24"/>
+        </w:rPr>
+      </w:pPr>
+      <w:r>
+        <w:rPr>
+          <w:rFonts w:ascii="Courier New" w:hAnsi="Courier New" w:cs="Courier New"/>
+          <w:color w:val="000000"/>
+          <w:sz w:val="20"/>
+          <w:szCs w:val="20"/>
+          <w:lang w:val="en-US"/>
+        </w:rPr>
+        <w:t xml:space="preserve">        </w:t>
+      </w:r>
+      <w:r>
+        <w:rPr>
+          <w:rFonts w:ascii="Courier New" w:hAnsi="Courier New" w:cs="Courier New"/>
+          <w:color w:val="000000"/>
+          <w:sz w:val="20"/>
+          <w:szCs w:val="20"/>
+        </w:rPr>
+        <w:t>j=j+</w:t>
+      </w:r>
+      <w:proofErr w:type="gramStart"/>
+      <w:r>
+        <w:rPr>
+          <w:rFonts w:ascii="Courier New" w:hAnsi="Courier New" w:cs="Courier New"/>
+          <w:color w:val="000000"/>
+          <w:sz w:val="20"/>
+          <w:szCs w:val="20"/>
+        </w:rPr>
+        <w:t xml:space="preserve">1;   </w:t>
+      </w:r>
+      <w:proofErr w:type="gramEnd"/>
+      <w:r>
+        <w:rPr>
+          <w:rFonts w:ascii="Courier New" w:hAnsi="Courier New" w:cs="Courier New"/>
+          <w:color w:val="000000"/>
+          <w:sz w:val="20"/>
+          <w:szCs w:val="20"/>
+        </w:rPr>
+        <w:t xml:space="preserve">                          </w:t>
+      </w:r>
+      <w:r>
+        <w:rPr>
+          <w:rFonts w:ascii="Courier New" w:hAnsi="Courier New" w:cs="Courier New"/>
+          <w:color w:val="028009"/>
+          <w:sz w:val="20"/>
+          <w:szCs w:val="20"/>
+        </w:rPr>
+        <w:t>%número de vezes em que a condição A se verifica</w:t>
+      </w:r>
+    </w:p>
+    <w:p>
+      <w:pPr>
+        <w:autoSpaceDE w:val="0"/>
+        <w:autoSpaceDN w:val="0"/>
+        <w:adjustRightInd w:val="0"/>
+        <w:spacing w:after="0" w:line="240" w:lineRule="auto"/>
+        <w:rPr>
+          <w:rFonts w:ascii="Courier New" w:hAnsi="Courier New" w:cs="Courier New"/>
+          <w:sz w:val="24"/>
+          <w:szCs w:val="24"/>
+        </w:rPr>
+      </w:pPr>
+      <w:r>
+        <w:rPr>
+          <w:rFonts w:ascii="Courier New" w:hAnsi="Courier New" w:cs="Courier New"/>
+          <w:color w:val="000000"/>
+          <w:sz w:val="20"/>
+          <w:szCs w:val="20"/>
+        </w:rPr>
+        <w:t xml:space="preserve">    </w:t>
+      </w:r>
+      <w:proofErr w:type="spellStart"/>
+      <w:r>
+        <w:rPr>
+          <w:rFonts w:ascii="Courier New" w:hAnsi="Courier New" w:cs="Courier New"/>
+          <w:color w:val="0E00FF"/>
+          <w:sz w:val="20"/>
+          <w:szCs w:val="20"/>
+        </w:rPr>
+        <w:t>end</w:t>
+      </w:r>
+      <w:proofErr w:type="spellEnd"/>
+    </w:p>
+    <w:p>
+      <w:pPr>
+        <w:autoSpaceDE w:val="0"/>
+        <w:autoSpaceDN w:val="0"/>
+        <w:adjustRightInd w:val="0"/>
+        <w:spacing w:after="0" w:line="240" w:lineRule="auto"/>
+        <w:rPr>
+          <w:rFonts w:ascii="Courier New" w:hAnsi="Courier New" w:cs="Courier New"/>
+          <w:sz w:val="24"/>
+          <w:szCs w:val="24"/>
+        </w:rPr>
+      </w:pPr>
+      <w:r>
+        <w:rPr>
+          <w:rFonts w:ascii="Courier New" w:hAnsi="Courier New" w:cs="Courier New"/>
+          <w:color w:val="000000"/>
+          <w:sz w:val="20"/>
+          <w:szCs w:val="20"/>
+        </w:rPr>
+        <w:t xml:space="preserve">    estraga=</w:t>
+      </w:r>
+      <w:proofErr w:type="gramStart"/>
+      <w:r>
+        <w:rPr>
+          <w:rFonts w:ascii="Courier New" w:hAnsi="Courier New" w:cs="Courier New"/>
+          <w:color w:val="000000"/>
+          <w:sz w:val="20"/>
+          <w:szCs w:val="20"/>
+        </w:rPr>
+        <w:t xml:space="preserve">0;   </w:t>
+      </w:r>
+      <w:proofErr w:type="gramEnd"/>
+      <w:r>
+        <w:rPr>
+          <w:rFonts w:ascii="Courier New" w:hAnsi="Courier New" w:cs="Courier New"/>
+          <w:color w:val="000000"/>
+          <w:sz w:val="20"/>
+          <w:szCs w:val="20"/>
+        </w:rPr>
+        <w:t xml:space="preserve">                           </w:t>
+      </w:r>
+      <w:r>
+        <w:rPr>
+          <w:rFonts w:ascii="Courier New" w:hAnsi="Courier New" w:cs="Courier New"/>
+          <w:color w:val="028009"/>
+          <w:sz w:val="20"/>
+          <w:szCs w:val="20"/>
+        </w:rPr>
+        <w:t>%inicializa o numero de objeto de estragados a 0 para a próxima experiência</w:t>
+      </w:r>
+    </w:p>
+    <w:p>
+      <w:pPr>
+        <w:autoSpaceDE w:val="0"/>
+        <w:autoSpaceDN w:val="0"/>
+        <w:adjustRightInd w:val="0"/>
+        <w:spacing w:after="0" w:line="240" w:lineRule="auto"/>
+        <w:rPr>
+          <w:rFonts w:ascii="Courier New" w:hAnsi="Courier New" w:cs="Courier New"/>
+          <w:sz w:val="24"/>
+          <w:szCs w:val="24"/>
+        </w:rPr>
+      </w:pPr>
+      <w:r>
+        <w:rPr>
+          <w:rFonts w:ascii="Courier New" w:hAnsi="Courier New" w:cs="Courier New"/>
+          <w:color w:val="000000"/>
+          <w:sz w:val="20"/>
+          <w:szCs w:val="20"/>
+        </w:rPr>
+        <w:t xml:space="preserve">    caixa= </w:t>
+      </w:r>
+      <w:proofErr w:type="gramStart"/>
+      <w:r>
+        <w:rPr>
+          <w:rFonts w:ascii="Courier New" w:hAnsi="Courier New" w:cs="Courier New"/>
+          <w:color w:val="000000"/>
+          <w:sz w:val="20"/>
+          <w:szCs w:val="20"/>
+        </w:rPr>
+        <w:t>zeros(</w:t>
+      </w:r>
+      <w:proofErr w:type="gramEnd"/>
+      <w:r>
+        <w:rPr>
+          <w:rFonts w:ascii="Courier New" w:hAnsi="Courier New" w:cs="Courier New"/>
+          <w:color w:val="000000"/>
+          <w:sz w:val="20"/>
+          <w:szCs w:val="20"/>
+        </w:rPr>
+        <w:t>20, 1);</w:t>
+      </w:r>
+    </w:p>
+    <w:p>
+      <w:pPr>
+        <w:autoSpaceDE w:val="0"/>
+        <w:autoSpaceDN w:val="0"/>
+        <w:adjustRightInd w:val="0"/>
+        <w:spacing w:after="0" w:line="240" w:lineRule="auto"/>
+        <w:rPr>
+          <w:rFonts w:ascii="Courier New" w:hAnsi="Courier New" w:cs="Courier New"/>
+          <w:sz w:val="24"/>
+          <w:szCs w:val="24"/>
+        </w:rPr>
+      </w:pPr>
+      <w:proofErr w:type="spellStart"/>
+      <w:r>
+        <w:rPr>
+          <w:rFonts w:ascii="Courier New" w:hAnsi="Courier New" w:cs="Courier New"/>
+          <w:color w:val="0E00FF"/>
+          <w:sz w:val="20"/>
+          <w:szCs w:val="20"/>
+        </w:rPr>
+        <w:t>end</w:t>
+      </w:r>
+      <w:proofErr w:type="spellEnd"/>
+    </w:p>
+    <w:p>
+      <w:pPr>
+        <w:autoSpaceDE w:val="0"/>
+        <w:autoSpaceDN w:val="0"/>
+        <w:adjustRightInd w:val="0"/>
+        <w:spacing w:after="0" w:line="240" w:lineRule="auto"/>
+        <w:rPr>
+          <w:rFonts w:ascii="Courier New" w:hAnsi="Courier New" w:cs="Courier New"/>
+          <w:sz w:val="24"/>
+          <w:szCs w:val="24"/>
+        </w:rPr>
+      </w:pPr>
+      <w:proofErr w:type="spellStart"/>
+      <w:r>
+        <w:rPr>
+          <w:rFonts w:ascii="Courier New" w:hAnsi="Courier New" w:cs="Courier New"/>
+          <w:color w:val="000000"/>
+          <w:sz w:val="20"/>
+          <w:szCs w:val="20"/>
+        </w:rPr>
+        <w:t>probsimulacao</w:t>
+      </w:r>
+      <w:proofErr w:type="spellEnd"/>
+      <w:r>
+        <w:rPr>
+          <w:rFonts w:ascii="Courier New" w:hAnsi="Courier New" w:cs="Courier New"/>
+          <w:color w:val="000000"/>
+          <w:sz w:val="20"/>
+          <w:szCs w:val="20"/>
+        </w:rPr>
+        <w:t>= j/</w:t>
+      </w:r>
+      <w:proofErr w:type="gramStart"/>
+      <w:r>
+        <w:rPr>
+          <w:rFonts w:ascii="Courier New" w:hAnsi="Courier New" w:cs="Courier New"/>
+          <w:color w:val="000000"/>
+          <w:sz w:val="20"/>
+          <w:szCs w:val="20"/>
+        </w:rPr>
+        <w:t xml:space="preserve">N;   </w:t>
+      </w:r>
+      <w:proofErr w:type="gramEnd"/>
+      <w:r>
+        <w:rPr>
+          <w:rFonts w:ascii="Courier New" w:hAnsi="Courier New" w:cs="Courier New"/>
+          <w:color w:val="000000"/>
+          <w:sz w:val="20"/>
+          <w:szCs w:val="20"/>
+        </w:rPr>
+        <w:t xml:space="preserve">                      </w:t>
+      </w:r>
+      <w:r>
+        <w:rPr>
+          <w:rFonts w:ascii="Courier New" w:hAnsi="Courier New" w:cs="Courier New"/>
+          <w:color w:val="028009"/>
+          <w:sz w:val="20"/>
+          <w:szCs w:val="20"/>
+        </w:rPr>
+        <w:t>%</w:t>
+      </w:r>
+      <w:proofErr w:type="spellStart"/>
+      <w:r>
+        <w:rPr>
+          <w:rFonts w:ascii="Courier New" w:hAnsi="Courier New" w:cs="Courier New"/>
+          <w:color w:val="028009"/>
+          <w:sz w:val="20"/>
+          <w:szCs w:val="20"/>
+        </w:rPr>
+        <w:t>prob</w:t>
+      </w:r>
+      <w:proofErr w:type="spellEnd"/>
+      <w:r>
+        <w:rPr>
+          <w:rFonts w:ascii="Courier New" w:hAnsi="Courier New" w:cs="Courier New"/>
+          <w:color w:val="028009"/>
+          <w:sz w:val="20"/>
+          <w:szCs w:val="20"/>
+        </w:rPr>
+        <w:t xml:space="preserve"> simulação</w:t>
+      </w:r>
+    </w:p>
+    <w:p>
+      <w:pPr>
+        <w:autoSpaceDE w:val="0"/>
+        <w:autoSpaceDN w:val="0"/>
+        <w:adjustRightInd w:val="0"/>
+        <w:spacing w:after="0" w:line="240" w:lineRule="auto"/>
+        <w:rPr>
+          <w:rFonts w:ascii="Courier New" w:hAnsi="Courier New" w:cs="Courier New"/>
+          <w:sz w:val="24"/>
+          <w:szCs w:val="24"/>
+        </w:rPr>
+      </w:pPr>
+      <w:r>
+        <w:rPr>
+          <w:rFonts w:ascii="Courier New" w:hAnsi="Courier New" w:cs="Courier New"/>
+          <w:color w:val="028009"/>
+          <w:sz w:val="20"/>
+          <w:szCs w:val="20"/>
+        </w:rPr>
+        <w:t xml:space="preserve"> </w:t>
+      </w:r>
+    </w:p>
+    <w:p>
+      <w:pPr>
+        <w:autoSpaceDE w:val="0"/>
+        <w:autoSpaceDN w:val="0"/>
+        <w:adjustRightInd w:val="0"/>
+        <w:spacing w:after="0" w:line="240" w:lineRule="auto"/>
+        <w:rPr>
+          <w:rFonts w:ascii="Courier New" w:hAnsi="Courier New" w:cs="Courier New"/>
+          <w:sz w:val="24"/>
+          <w:szCs w:val="24"/>
+        </w:rPr>
+      </w:pPr>
+    </w:p>
+    <w:p>
+      <w:pPr>
+        <w:jc w:val="both"/>
+        <w:rPr>
+          <w:b/>
+          <w:bCs/>
+          <w:sz w:val="36"/>
+          <w:szCs w:val="36"/>
+        </w:rPr>
+      </w:pPr>
+      <w:r>
+        <w:rPr>
+          <w:b/>
+          <w:bCs/>
+          <w:sz w:val="36"/>
+          <w:szCs w:val="36"/>
+        </w:rPr>
+        <w:t>4.B)</w:t>
+      </w:r>
+    </w:p>
+    <w:p>
+      <w:pPr>
+        <w:autoSpaceDE w:val="0"/>
+        <w:autoSpaceDN w:val="0"/>
+        <w:adjustRightInd w:val="0"/>
+        <w:spacing w:after="0" w:line="240" w:lineRule="auto"/>
+        <w:rPr>
+          <w:rFonts w:ascii="Courier New" w:hAnsi="Courier New" w:cs="Courier New"/>
+          <w:sz w:val="24"/>
+          <w:szCs w:val="24"/>
+        </w:rPr>
+      </w:pPr>
+      <w:r>
+        <w:rPr>
+          <w:rFonts w:ascii="Courier New" w:hAnsi="Courier New" w:cs="Courier New"/>
+          <w:color w:val="000000"/>
+          <w:sz w:val="20"/>
+          <w:szCs w:val="20"/>
+        </w:rPr>
+        <w:t>N= 1e</w:t>
+      </w:r>
+      <w:proofErr w:type="gramStart"/>
+      <w:r>
+        <w:rPr>
+          <w:rFonts w:ascii="Courier New" w:hAnsi="Courier New" w:cs="Courier New"/>
+          <w:color w:val="000000"/>
+          <w:sz w:val="20"/>
+          <w:szCs w:val="20"/>
+        </w:rPr>
+        <w:t xml:space="preserve">5;   </w:t>
+      </w:r>
+      <w:proofErr w:type="gramEnd"/>
+      <w:r>
+        <w:rPr>
+          <w:rFonts w:ascii="Courier New" w:hAnsi="Courier New" w:cs="Courier New"/>
+          <w:color w:val="000000"/>
+          <w:sz w:val="20"/>
+          <w:szCs w:val="20"/>
+        </w:rPr>
+        <w:t xml:space="preserve">                                 </w:t>
+      </w:r>
+      <w:r>
+        <w:rPr>
+          <w:rFonts w:ascii="Courier New" w:hAnsi="Courier New" w:cs="Courier New"/>
+          <w:color w:val="028009"/>
+          <w:sz w:val="20"/>
+          <w:szCs w:val="20"/>
+        </w:rPr>
+        <w:t>%numero de experiencias</w:t>
+      </w:r>
+    </w:p>
+    <w:p>
+      <w:pPr>
+        <w:autoSpaceDE w:val="0"/>
+        <w:autoSpaceDN w:val="0"/>
+        <w:adjustRightInd w:val="0"/>
+        <w:spacing w:after="0" w:line="240" w:lineRule="auto"/>
+        <w:rPr>
+          <w:rFonts w:ascii="Courier New" w:hAnsi="Courier New" w:cs="Courier New"/>
+          <w:sz w:val="24"/>
+          <w:szCs w:val="24"/>
+        </w:rPr>
+      </w:pPr>
+      <w:r>
+        <w:rPr>
+          <w:rFonts w:ascii="Courier New" w:hAnsi="Courier New" w:cs="Courier New"/>
+          <w:color w:val="000000"/>
+          <w:sz w:val="20"/>
+          <w:szCs w:val="20"/>
+        </w:rPr>
+        <w:t>p1=0.</w:t>
+      </w:r>
+      <w:proofErr w:type="gramStart"/>
+      <w:r>
+        <w:rPr>
+          <w:rFonts w:ascii="Courier New" w:hAnsi="Courier New" w:cs="Courier New"/>
+          <w:color w:val="000000"/>
+          <w:sz w:val="20"/>
+          <w:szCs w:val="20"/>
+        </w:rPr>
+        <w:t xml:space="preserve">002;   </w:t>
+      </w:r>
+      <w:proofErr w:type="gramEnd"/>
+      <w:r>
+        <w:rPr>
+          <w:rFonts w:ascii="Courier New" w:hAnsi="Courier New" w:cs="Courier New"/>
+          <w:color w:val="000000"/>
+          <w:sz w:val="20"/>
+          <w:szCs w:val="20"/>
+        </w:rPr>
+        <w:t xml:space="preserve">                                 </w:t>
+      </w:r>
+      <w:r>
+        <w:rPr>
+          <w:rFonts w:ascii="Courier New" w:hAnsi="Courier New" w:cs="Courier New"/>
+          <w:color w:val="028009"/>
+          <w:sz w:val="20"/>
+          <w:szCs w:val="20"/>
+        </w:rPr>
+        <w:t>%probabilidade de estragar peça</w:t>
+      </w:r>
+    </w:p>
+    <w:p>
+      <w:pPr>
+        <w:autoSpaceDE w:val="0"/>
+        <w:autoSpaceDN w:val="0"/>
+        <w:adjustRightInd w:val="0"/>
+        <w:spacing w:after="0" w:line="240" w:lineRule="auto"/>
+        <w:rPr>
+          <w:rFonts w:ascii="Courier New" w:hAnsi="Courier New" w:cs="Courier New"/>
+          <w:sz w:val="24"/>
+          <w:szCs w:val="24"/>
+        </w:rPr>
+      </w:pPr>
+      <w:r>
+        <w:rPr>
+          <w:rFonts w:ascii="Courier New" w:hAnsi="Courier New" w:cs="Courier New"/>
+          <w:color w:val="000000"/>
+          <w:sz w:val="20"/>
+          <w:szCs w:val="20"/>
+        </w:rPr>
+        <w:t>p2=0.</w:t>
+      </w:r>
+      <w:proofErr w:type="gramStart"/>
+      <w:r>
+        <w:rPr>
+          <w:rFonts w:ascii="Courier New" w:hAnsi="Courier New" w:cs="Courier New"/>
+          <w:color w:val="000000"/>
+          <w:sz w:val="20"/>
+          <w:szCs w:val="20"/>
+        </w:rPr>
+        <w:t xml:space="preserve">005;   </w:t>
+      </w:r>
+      <w:proofErr w:type="gramEnd"/>
+      <w:r>
+        <w:rPr>
+          <w:rFonts w:ascii="Courier New" w:hAnsi="Courier New" w:cs="Courier New"/>
+          <w:color w:val="000000"/>
+          <w:sz w:val="20"/>
+          <w:szCs w:val="20"/>
+        </w:rPr>
+        <w:t xml:space="preserve">                                  </w:t>
+      </w:r>
+      <w:r>
+        <w:rPr>
+          <w:rFonts w:ascii="Courier New" w:hAnsi="Courier New" w:cs="Courier New"/>
+          <w:color w:val="028009"/>
+          <w:sz w:val="20"/>
+          <w:szCs w:val="20"/>
+        </w:rPr>
+        <w:t>%probabilidade de estragar peca2</w:t>
+      </w:r>
+    </w:p>
+    <w:p>
+      <w:pPr>
+        <w:autoSpaceDE w:val="0"/>
+        <w:autoSpaceDN w:val="0"/>
+        <w:adjustRightInd w:val="0"/>
+        <w:spacing w:after="0" w:line="240" w:lineRule="auto"/>
+        <w:rPr>
+          <w:rFonts w:ascii="Courier New" w:hAnsi="Courier New" w:cs="Courier New"/>
+          <w:sz w:val="24"/>
+          <w:szCs w:val="24"/>
+        </w:rPr>
+      </w:pPr>
+      <w:proofErr w:type="spellStart"/>
+      <w:r>
+        <w:rPr>
+          <w:rFonts w:ascii="Courier New" w:hAnsi="Courier New" w:cs="Courier New"/>
+          <w:color w:val="000000"/>
+          <w:sz w:val="20"/>
+          <w:szCs w:val="20"/>
+        </w:rPr>
+        <w:t>pmontagem</w:t>
+      </w:r>
+      <w:proofErr w:type="spellEnd"/>
+      <w:r>
+        <w:rPr>
+          <w:rFonts w:ascii="Courier New" w:hAnsi="Courier New" w:cs="Courier New"/>
+          <w:color w:val="000000"/>
+          <w:sz w:val="20"/>
+          <w:szCs w:val="20"/>
+        </w:rPr>
+        <w:t xml:space="preserve">= 0.001;                            </w:t>
+      </w:r>
+      <w:r>
+        <w:rPr>
+          <w:rFonts w:ascii="Courier New" w:hAnsi="Courier New" w:cs="Courier New"/>
+          <w:color w:val="028009"/>
+          <w:sz w:val="20"/>
+          <w:szCs w:val="20"/>
+        </w:rPr>
+        <w:t xml:space="preserve">%probabilidade de montagem                                 </w:t>
+      </w:r>
+    </w:p>
+    <w:p>
+      <w:pPr>
+        <w:autoSpaceDE w:val="0"/>
+        <w:autoSpaceDN w:val="0"/>
+        <w:adjustRightInd w:val="0"/>
+        <w:spacing w:after="0" w:line="240" w:lineRule="auto"/>
+        <w:rPr>
+          <w:rFonts w:ascii="Courier New" w:hAnsi="Courier New" w:cs="Courier New"/>
+          <w:sz w:val="24"/>
+          <w:szCs w:val="24"/>
+        </w:rPr>
+      </w:pPr>
+      <w:r>
+        <w:rPr>
+          <w:rFonts w:ascii="Courier New" w:hAnsi="Courier New" w:cs="Courier New"/>
+          <w:color w:val="000000"/>
+          <w:sz w:val="20"/>
+          <w:szCs w:val="20"/>
+        </w:rPr>
+        <w:t>j=0;</w:t>
+      </w:r>
+    </w:p>
+    <w:p>
+      <w:pPr>
+        <w:autoSpaceDE w:val="0"/>
+        <w:autoSpaceDN w:val="0"/>
+        <w:adjustRightInd w:val="0"/>
+        <w:spacing w:after="0" w:line="240" w:lineRule="auto"/>
+        <w:rPr>
+          <w:rFonts w:ascii="Courier New" w:hAnsi="Courier New" w:cs="Courier New"/>
+          <w:sz w:val="24"/>
+          <w:szCs w:val="24"/>
+        </w:rPr>
+      </w:pPr>
+      <w:r>
+        <w:rPr>
+          <w:rFonts w:ascii="Courier New" w:hAnsi="Courier New" w:cs="Courier New"/>
+          <w:color w:val="000000"/>
+          <w:sz w:val="20"/>
+          <w:szCs w:val="20"/>
+        </w:rPr>
+        <w:t>g=0;</w:t>
+      </w:r>
+    </w:p>
+    <w:p>
+      <w:pPr>
+        <w:autoSpaceDE w:val="0"/>
+        <w:autoSpaceDN w:val="0"/>
+        <w:adjustRightInd w:val="0"/>
+        <w:spacing w:after="0" w:line="240" w:lineRule="auto"/>
+        <w:rPr>
+          <w:rFonts w:ascii="Courier New" w:hAnsi="Courier New" w:cs="Courier New"/>
+          <w:sz w:val="24"/>
+          <w:szCs w:val="24"/>
+        </w:rPr>
+      </w:pPr>
+      <w:r>
+        <w:rPr>
+          <w:rFonts w:ascii="Courier New" w:hAnsi="Courier New" w:cs="Courier New"/>
+          <w:color w:val="000000"/>
+          <w:sz w:val="20"/>
+          <w:szCs w:val="20"/>
+        </w:rPr>
+        <w:t>n=20;</w:t>
+      </w:r>
+    </w:p>
+    <w:p>
+      <w:pPr>
+        <w:autoSpaceDE w:val="0"/>
+        <w:autoSpaceDN w:val="0"/>
+        <w:adjustRightInd w:val="0"/>
+        <w:spacing w:after="0" w:line="240" w:lineRule="auto"/>
+        <w:rPr>
+          <w:rFonts w:ascii="Courier New" w:hAnsi="Courier New" w:cs="Courier New"/>
+          <w:sz w:val="24"/>
+          <w:szCs w:val="24"/>
+        </w:rPr>
+      </w:pPr>
+      <w:proofErr w:type="spellStart"/>
+      <w:r>
+        <w:rPr>
+          <w:rFonts w:ascii="Courier New" w:hAnsi="Courier New" w:cs="Courier New"/>
+          <w:color w:val="000000"/>
+          <w:sz w:val="20"/>
+          <w:szCs w:val="20"/>
+        </w:rPr>
+        <w:t>random</w:t>
+      </w:r>
+      <w:proofErr w:type="spellEnd"/>
+      <w:r>
+        <w:rPr>
+          <w:rFonts w:ascii="Courier New" w:hAnsi="Courier New" w:cs="Courier New"/>
+          <w:color w:val="000000"/>
+          <w:sz w:val="20"/>
+          <w:szCs w:val="20"/>
+        </w:rPr>
+        <w:t>=</w:t>
+      </w:r>
+      <w:proofErr w:type="spellStart"/>
+      <w:proofErr w:type="gramStart"/>
+      <w:r>
+        <w:rPr>
+          <w:rFonts w:ascii="Courier New" w:hAnsi="Courier New" w:cs="Courier New"/>
+          <w:color w:val="000000"/>
+          <w:sz w:val="20"/>
+          <w:szCs w:val="20"/>
+        </w:rPr>
+        <w:t>randperm</w:t>
+      </w:r>
+      <w:proofErr w:type="spellEnd"/>
+      <w:r>
+        <w:rPr>
+          <w:rFonts w:ascii="Courier New" w:hAnsi="Courier New" w:cs="Courier New"/>
+          <w:color w:val="000000"/>
+          <w:sz w:val="20"/>
+          <w:szCs w:val="20"/>
+        </w:rPr>
+        <w:t>(</w:t>
+      </w:r>
+      <w:proofErr w:type="gramEnd"/>
+      <w:r>
+        <w:rPr>
+          <w:rFonts w:ascii="Courier New" w:hAnsi="Courier New" w:cs="Courier New"/>
+          <w:color w:val="000000"/>
+          <w:sz w:val="20"/>
+          <w:szCs w:val="20"/>
+        </w:rPr>
+        <w:t>20, 20);</w:t>
+      </w:r>
+    </w:p>
+    <w:p>
+      <w:pPr>
+        <w:autoSpaceDE w:val="0"/>
+        <w:autoSpaceDN w:val="0"/>
+        <w:adjustRightInd w:val="0"/>
+        <w:spacing w:after="0" w:line="240" w:lineRule="auto"/>
+        <w:rPr>
+          <w:rFonts w:ascii="Courier New" w:hAnsi="Courier New" w:cs="Courier New"/>
+          <w:sz w:val="24"/>
+          <w:szCs w:val="24"/>
+        </w:rPr>
+      </w:pPr>
+      <w:r>
+        <w:rPr>
+          <w:rFonts w:ascii="Courier New" w:hAnsi="Courier New" w:cs="Courier New"/>
+          <w:color w:val="000000"/>
+          <w:sz w:val="20"/>
+          <w:szCs w:val="20"/>
+        </w:rPr>
+        <w:t>estraga=0;</w:t>
+      </w:r>
+    </w:p>
+    <w:p>
+      <w:pPr>
+        <w:autoSpaceDE w:val="0"/>
+        <w:autoSpaceDN w:val="0"/>
+        <w:adjustRightInd w:val="0"/>
+        <w:spacing w:after="0" w:line="240" w:lineRule="auto"/>
+        <w:rPr>
+          <w:rFonts w:ascii="Courier New" w:hAnsi="Courier New" w:cs="Courier New"/>
+          <w:sz w:val="24"/>
+          <w:szCs w:val="24"/>
+        </w:rPr>
+      </w:pPr>
+      <w:r>
+        <w:rPr>
+          <w:rFonts w:ascii="Courier New" w:hAnsi="Courier New" w:cs="Courier New"/>
+          <w:color w:val="000000"/>
+          <w:sz w:val="20"/>
+          <w:szCs w:val="20"/>
+        </w:rPr>
+        <w:t xml:space="preserve">caixa= </w:t>
+      </w:r>
+      <w:proofErr w:type="gramStart"/>
+      <w:r>
+        <w:rPr>
+          <w:rFonts w:ascii="Courier New" w:hAnsi="Courier New" w:cs="Courier New"/>
+          <w:color w:val="000000"/>
+          <w:sz w:val="20"/>
+          <w:szCs w:val="20"/>
+        </w:rPr>
+        <w:t>zeros(</w:t>
+      </w:r>
+      <w:proofErr w:type="gramEnd"/>
+      <w:r>
+        <w:rPr>
+          <w:rFonts w:ascii="Courier New" w:hAnsi="Courier New" w:cs="Courier New"/>
+          <w:color w:val="000000"/>
+          <w:sz w:val="20"/>
+          <w:szCs w:val="20"/>
+        </w:rPr>
+        <w:t>20, 1);</w:t>
+      </w:r>
+    </w:p>
+    <w:p>
+      <w:pPr>
+        <w:autoSpaceDE w:val="0"/>
+        <w:autoSpaceDN w:val="0"/>
+        <w:adjustRightInd w:val="0"/>
+        <w:spacing w:after="0" w:line="240" w:lineRule="auto"/>
+        <w:rPr>
+          <w:rFonts w:ascii="Courier New" w:hAnsi="Courier New" w:cs="Courier New"/>
+          <w:sz w:val="24"/>
+          <w:szCs w:val="24"/>
+        </w:rPr>
+      </w:pPr>
+      <w:proofErr w:type="spellStart"/>
+      <w:r>
+        <w:rPr>
+          <w:rFonts w:ascii="Courier New" w:hAnsi="Courier New" w:cs="Courier New"/>
+          <w:color w:val="000000"/>
+          <w:sz w:val="20"/>
+          <w:szCs w:val="20"/>
+        </w:rPr>
+        <w:t>probsimulacao</w:t>
+      </w:r>
+      <w:proofErr w:type="spellEnd"/>
+      <w:r>
+        <w:rPr>
+          <w:rFonts w:ascii="Courier New" w:hAnsi="Courier New" w:cs="Courier New"/>
+          <w:color w:val="000000"/>
+          <w:sz w:val="20"/>
+          <w:szCs w:val="20"/>
+        </w:rPr>
+        <w:t xml:space="preserve">= </w:t>
+      </w:r>
+      <w:proofErr w:type="gramStart"/>
+      <w:r>
+        <w:rPr>
+          <w:rFonts w:ascii="Courier New" w:hAnsi="Courier New" w:cs="Courier New"/>
+          <w:color w:val="000000"/>
+          <w:sz w:val="20"/>
+          <w:szCs w:val="20"/>
+        </w:rPr>
+        <w:t>zeros(</w:t>
+      </w:r>
+      <w:proofErr w:type="gramEnd"/>
+      <w:r>
+        <w:rPr>
+          <w:rFonts w:ascii="Courier New" w:hAnsi="Courier New" w:cs="Courier New"/>
+          <w:color w:val="000000"/>
+          <w:sz w:val="20"/>
+          <w:szCs w:val="20"/>
+        </w:rPr>
+        <w:t>20, 1);</w:t>
+      </w:r>
+    </w:p>
+    <w:p>
+      <w:pPr>
+        <w:autoSpaceDE w:val="0"/>
+        <w:autoSpaceDN w:val="0"/>
+        <w:adjustRightInd w:val="0"/>
+        <w:spacing w:after="0" w:line="240" w:lineRule="auto"/>
+        <w:rPr>
+          <w:rFonts w:ascii="Courier New" w:hAnsi="Courier New" w:cs="Courier New"/>
+          <w:sz w:val="24"/>
+          <w:szCs w:val="24"/>
+        </w:rPr>
+      </w:pPr>
+      <w:r>
+        <w:rPr>
+          <w:rFonts w:ascii="Courier New" w:hAnsi="Courier New" w:cs="Courier New"/>
+          <w:color w:val="0E00FF"/>
+          <w:sz w:val="20"/>
+          <w:szCs w:val="20"/>
+        </w:rPr>
+        <w:t>for</w:t>
+      </w:r>
+      <w:r>
+        <w:rPr>
+          <w:rFonts w:ascii="Courier New" w:hAnsi="Courier New" w:cs="Courier New"/>
+          <w:color w:val="000000"/>
+          <w:sz w:val="20"/>
+          <w:szCs w:val="20"/>
+        </w:rPr>
+        <w:t xml:space="preserve"> m=1: 20</w:t>
+      </w:r>
+    </w:p>
+    <w:p>
+      <w:pPr>
+        <w:autoSpaceDE w:val="0"/>
+        <w:autoSpaceDN w:val="0"/>
+        <w:adjustRightInd w:val="0"/>
+        <w:spacing w:after="0" w:line="240" w:lineRule="auto"/>
+        <w:rPr>
+          <w:rFonts w:ascii="Courier New" w:hAnsi="Courier New" w:cs="Courier New"/>
+          <w:sz w:val="24"/>
+          <w:szCs w:val="24"/>
+        </w:rPr>
+      </w:pPr>
+      <w:r>
+        <w:rPr>
+          <w:rFonts w:ascii="Courier New" w:hAnsi="Courier New" w:cs="Courier New"/>
+          <w:color w:val="000000"/>
+          <w:sz w:val="20"/>
+          <w:szCs w:val="20"/>
+        </w:rPr>
+        <w:t xml:space="preserve">    </w:t>
+      </w:r>
+      <w:r>
+        <w:rPr>
+          <w:rFonts w:ascii="Courier New" w:hAnsi="Courier New" w:cs="Courier New"/>
+          <w:color w:val="0E00FF"/>
+          <w:sz w:val="20"/>
+          <w:szCs w:val="20"/>
+        </w:rPr>
+        <w:t>for</w:t>
+      </w:r>
+      <w:r>
+        <w:rPr>
+          <w:rFonts w:ascii="Courier New" w:hAnsi="Courier New" w:cs="Courier New"/>
+          <w:color w:val="000000"/>
+          <w:sz w:val="20"/>
+          <w:szCs w:val="20"/>
+        </w:rPr>
+        <w:t xml:space="preserve"> f=1: N</w:t>
+      </w:r>
+    </w:p>
+    <w:p>
+      <w:pPr>
+        <w:autoSpaceDE w:val="0"/>
+        <w:autoSpaceDN w:val="0"/>
+        <w:adjustRightInd w:val="0"/>
+        <w:spacing w:after="0" w:line="240" w:lineRule="auto"/>
+        <w:rPr>
+          <w:rFonts w:ascii="Courier New" w:hAnsi="Courier New" w:cs="Courier New"/>
+          <w:sz w:val="24"/>
+          <w:szCs w:val="24"/>
+        </w:rPr>
+      </w:pPr>
+      <w:r>
+        <w:rPr>
+          <w:rFonts w:ascii="Courier New" w:hAnsi="Courier New" w:cs="Courier New"/>
+          <w:color w:val="000000"/>
+          <w:sz w:val="20"/>
+          <w:szCs w:val="20"/>
+        </w:rPr>
+        <w:t xml:space="preserve">        </w:t>
+      </w:r>
+      <w:r>
+        <w:rPr>
+          <w:rFonts w:ascii="Courier New" w:hAnsi="Courier New" w:cs="Courier New"/>
+          <w:color w:val="0E00FF"/>
+          <w:sz w:val="20"/>
+          <w:szCs w:val="20"/>
+        </w:rPr>
+        <w:t>for</w:t>
+      </w:r>
+      <w:r>
+        <w:rPr>
+          <w:rFonts w:ascii="Courier New" w:hAnsi="Courier New" w:cs="Courier New"/>
+          <w:color w:val="000000"/>
+          <w:sz w:val="20"/>
+          <w:szCs w:val="20"/>
+        </w:rPr>
+        <w:t xml:space="preserve"> i=</w:t>
+      </w:r>
+      <w:proofErr w:type="gramStart"/>
+      <w:r>
+        <w:rPr>
+          <w:rFonts w:ascii="Courier New" w:hAnsi="Courier New" w:cs="Courier New"/>
+          <w:color w:val="000000"/>
+          <w:sz w:val="20"/>
+          <w:szCs w:val="20"/>
+        </w:rPr>
+        <w:t>1 :n</w:t>
+      </w:r>
+      <w:proofErr w:type="gramEnd"/>
+    </w:p>
+    <w:p>
+      <w:pPr>
+        <w:autoSpaceDE w:val="0"/>
+        <w:autoSpaceDN w:val="0"/>
+        <w:adjustRightInd w:val="0"/>
+        <w:spacing w:after="0" w:line="240" w:lineRule="auto"/>
+        <w:rPr>
+          <w:rFonts w:ascii="Courier New" w:hAnsi="Courier New" w:cs="Courier New"/>
+          <w:sz w:val="24"/>
+          <w:szCs w:val="24"/>
+        </w:rPr>
+      </w:pPr>
+      <w:r>
+        <w:rPr>
+          <w:rFonts w:ascii="Courier New" w:hAnsi="Courier New" w:cs="Courier New"/>
+          <w:color w:val="000000"/>
+          <w:sz w:val="20"/>
+          <w:szCs w:val="20"/>
+        </w:rPr>
+        <w:t xml:space="preserve">            </w:t>
+      </w:r>
+      <w:proofErr w:type="spellStart"/>
+      <w:r>
+        <w:rPr>
+          <w:rFonts w:ascii="Courier New" w:hAnsi="Courier New" w:cs="Courier New"/>
+          <w:color w:val="0E00FF"/>
+          <w:sz w:val="20"/>
+          <w:szCs w:val="20"/>
+        </w:rPr>
+        <w:t>if</w:t>
+      </w:r>
+      <w:proofErr w:type="spellEnd"/>
+      <w:r>
+        <w:rPr>
+          <w:rFonts w:ascii="Courier New" w:hAnsi="Courier New" w:cs="Courier New"/>
+          <w:color w:val="000000"/>
+          <w:sz w:val="20"/>
+          <w:szCs w:val="20"/>
+        </w:rPr>
+        <w:t xml:space="preserve"> (rand &lt;p</w:t>
+      </w:r>
+      <w:proofErr w:type="gramStart"/>
+      <w:r>
+        <w:rPr>
+          <w:rFonts w:ascii="Courier New" w:hAnsi="Courier New" w:cs="Courier New"/>
+          <w:color w:val="000000"/>
+          <w:sz w:val="20"/>
+          <w:szCs w:val="20"/>
+        </w:rPr>
+        <w:t>1)|</w:t>
+      </w:r>
+      <w:proofErr w:type="gramEnd"/>
+      <w:r>
+        <w:rPr>
+          <w:rFonts w:ascii="Courier New" w:hAnsi="Courier New" w:cs="Courier New"/>
+          <w:color w:val="000000"/>
+          <w:sz w:val="20"/>
+          <w:szCs w:val="20"/>
+        </w:rPr>
+        <w:t>| (rand&lt;p2)|| (rand &lt;</w:t>
+      </w:r>
+      <w:proofErr w:type="spellStart"/>
+      <w:r>
+        <w:rPr>
+          <w:rFonts w:ascii="Courier New" w:hAnsi="Courier New" w:cs="Courier New"/>
+          <w:color w:val="000000"/>
+          <w:sz w:val="20"/>
+          <w:szCs w:val="20"/>
+        </w:rPr>
+        <w:t>pmontagem</w:t>
+      </w:r>
+      <w:proofErr w:type="spellEnd"/>
+      <w:r>
+        <w:rPr>
+          <w:rFonts w:ascii="Courier New" w:hAnsi="Courier New" w:cs="Courier New"/>
+          <w:color w:val="000000"/>
+          <w:sz w:val="20"/>
+          <w:szCs w:val="20"/>
+        </w:rPr>
+        <w:t xml:space="preserve">)  </w:t>
+      </w:r>
+      <w:r>
+        <w:rPr>
+          <w:rFonts w:ascii="Courier New" w:hAnsi="Courier New" w:cs="Courier New"/>
+          <w:color w:val="028009"/>
+          <w:sz w:val="20"/>
+          <w:szCs w:val="20"/>
+        </w:rPr>
+        <w:t>%se algum dos objetos estiver estragado ou o processo de montagem correr mal entra no ciclo</w:t>
+      </w:r>
+    </w:p>
+    <w:p>
+      <w:pPr>
+        <w:autoSpaceDE w:val="0"/>
+        <w:autoSpaceDN w:val="0"/>
+        <w:adjustRightInd w:val="0"/>
+        <w:spacing w:after="0" w:line="240" w:lineRule="auto"/>
+        <w:rPr>
+          <w:rFonts w:ascii="Courier New" w:hAnsi="Courier New" w:cs="Courier New"/>
+          <w:sz w:val="24"/>
+          <w:szCs w:val="24"/>
+        </w:rPr>
+      </w:pPr>
+      <w:r>
+        <w:rPr>
+          <w:rFonts w:ascii="Courier New" w:hAnsi="Courier New" w:cs="Courier New"/>
+          <w:color w:val="000000"/>
+          <w:sz w:val="20"/>
+          <w:szCs w:val="20"/>
+        </w:rPr>
+        <w:t xml:space="preserve">                estraga= estraga +1;</w:t>
+      </w:r>
+    </w:p>
+    <w:p>
+      <w:pPr>
+        <w:autoSpaceDE w:val="0"/>
+        <w:autoSpaceDN w:val="0"/>
+        <w:adjustRightInd w:val="0"/>
+        <w:spacing w:after="0" w:line="240" w:lineRule="auto"/>
+        <w:rPr>
+          <w:rFonts w:ascii="Courier New" w:hAnsi="Courier New" w:cs="Courier New"/>
+          <w:sz w:val="24"/>
+          <w:szCs w:val="24"/>
+        </w:rPr>
+      </w:pPr>
+      <w:r>
+        <w:rPr>
+          <w:rFonts w:ascii="Courier New" w:hAnsi="Courier New" w:cs="Courier New"/>
+          <w:color w:val="000000"/>
+          <w:sz w:val="20"/>
+          <w:szCs w:val="20"/>
+        </w:rPr>
+        <w:t xml:space="preserve">                caixa(</w:t>
+      </w:r>
+      <w:proofErr w:type="spellStart"/>
+      <w:r>
+        <w:rPr>
+          <w:rFonts w:ascii="Courier New" w:hAnsi="Courier New" w:cs="Courier New"/>
+          <w:color w:val="000000"/>
+          <w:sz w:val="20"/>
+          <w:szCs w:val="20"/>
+        </w:rPr>
+        <w:t>random</w:t>
+      </w:r>
+      <w:proofErr w:type="spellEnd"/>
+      <w:r>
+        <w:rPr>
+          <w:rFonts w:ascii="Courier New" w:hAnsi="Courier New" w:cs="Courier New"/>
+          <w:color w:val="000000"/>
+          <w:sz w:val="20"/>
+          <w:szCs w:val="20"/>
+        </w:rPr>
+        <w:t>(i</w:t>
+      </w:r>
+      <w:proofErr w:type="gramStart"/>
+      <w:r>
+        <w:rPr>
+          <w:rFonts w:ascii="Courier New" w:hAnsi="Courier New" w:cs="Courier New"/>
+          <w:color w:val="000000"/>
+          <w:sz w:val="20"/>
+          <w:szCs w:val="20"/>
+        </w:rPr>
+        <w:t>))=</w:t>
+      </w:r>
+      <w:proofErr w:type="gramEnd"/>
+      <w:r>
+        <w:rPr>
+          <w:rFonts w:ascii="Courier New" w:hAnsi="Courier New" w:cs="Courier New"/>
+          <w:color w:val="000000"/>
+          <w:sz w:val="20"/>
+          <w:szCs w:val="20"/>
+        </w:rPr>
+        <w:t>1;</w:t>
+      </w:r>
+    </w:p>
+    <w:p>
+      <w:pPr>
+        <w:autoSpaceDE w:val="0"/>
+        <w:autoSpaceDN w:val="0"/>
+        <w:adjustRightInd w:val="0"/>
+        <w:spacing w:after="0" w:line="240" w:lineRule="auto"/>
+        <w:rPr>
+          <w:rFonts w:ascii="Courier New" w:hAnsi="Courier New" w:cs="Courier New"/>
+          <w:sz w:val="24"/>
+          <w:szCs w:val="24"/>
+          <w:lang w:val="en-US"/>
+        </w:rPr>
+      </w:pPr>
+      <w:r>
+        <w:rPr>
+          <w:rFonts w:ascii="Courier New" w:hAnsi="Courier New" w:cs="Courier New"/>
+          <w:color w:val="000000"/>
+          <w:sz w:val="20"/>
+          <w:szCs w:val="20"/>
+        </w:rPr>
+        <w:t xml:space="preserve">            </w:t>
+      </w:r>
+      <w:r>
+        <w:rPr>
+          <w:rFonts w:ascii="Courier New" w:hAnsi="Courier New" w:cs="Courier New"/>
+          <w:color w:val="0E00FF"/>
+          <w:sz w:val="20"/>
+          <w:szCs w:val="20"/>
+          <w:lang w:val="en-US"/>
+        </w:rPr>
+        <w:t>end</w:t>
+      </w:r>
+    </w:p>
+    <w:p>
+      <w:pPr>
+        <w:autoSpaceDE w:val="0"/>
+        <w:autoSpaceDN w:val="0"/>
+        <w:adjustRightInd w:val="0"/>
+        <w:spacing w:after="0" w:line="240" w:lineRule="auto"/>
+        <w:rPr>
+          <w:rFonts w:ascii="Courier New" w:hAnsi="Courier New" w:cs="Courier New"/>
+          <w:sz w:val="24"/>
+          <w:szCs w:val="24"/>
+          <w:lang w:val="en-US"/>
+        </w:rPr>
+      </w:pPr>
+      <w:r>
+        <w:rPr>
+          <w:rFonts w:ascii="Courier New" w:hAnsi="Courier New" w:cs="Courier New"/>
+          <w:color w:val="000000"/>
+          <w:sz w:val="20"/>
+          <w:szCs w:val="20"/>
+          <w:lang w:val="en-US"/>
+        </w:rPr>
+        <w:t xml:space="preserve">        </w:t>
+      </w:r>
+      <w:r>
+        <w:rPr>
+          <w:rFonts w:ascii="Courier New" w:hAnsi="Courier New" w:cs="Courier New"/>
+          <w:color w:val="0E00FF"/>
+          <w:sz w:val="20"/>
+          <w:szCs w:val="20"/>
+          <w:lang w:val="en-US"/>
+        </w:rPr>
+        <w:t>end</w:t>
+      </w:r>
+    </w:p>
+    <w:p>
+      <w:pPr>
+        <w:autoSpaceDE w:val="0"/>
+        <w:autoSpaceDN w:val="0"/>
+        <w:adjustRightInd w:val="0"/>
+        <w:spacing w:after="0" w:line="240" w:lineRule="auto"/>
+        <w:rPr>
+          <w:rFonts w:ascii="Courier New" w:hAnsi="Courier New" w:cs="Courier New"/>
+          <w:sz w:val="24"/>
+          <w:szCs w:val="24"/>
+          <w:lang w:val="en-US"/>
+        </w:rPr>
+      </w:pPr>
+      <w:r>
+        <w:rPr>
+          <w:rFonts w:ascii="Courier New" w:hAnsi="Courier New" w:cs="Courier New"/>
+          <w:color w:val="000000"/>
+          <w:sz w:val="20"/>
+          <w:szCs w:val="20"/>
+          <w:lang w:val="en-US"/>
+        </w:rPr>
+        <w:t xml:space="preserve">        </w:t>
+      </w:r>
+      <w:r>
+        <w:rPr>
+          <w:rFonts w:ascii="Courier New" w:hAnsi="Courier New" w:cs="Courier New"/>
+          <w:color w:val="0E00FF"/>
+          <w:sz w:val="20"/>
+          <w:szCs w:val="20"/>
+          <w:lang w:val="en-US"/>
+        </w:rPr>
+        <w:t>for</w:t>
+      </w:r>
+      <w:r>
+        <w:rPr>
+          <w:rFonts w:ascii="Courier New" w:hAnsi="Courier New" w:cs="Courier New"/>
+          <w:color w:val="000000"/>
+          <w:sz w:val="20"/>
+          <w:szCs w:val="20"/>
+          <w:lang w:val="en-US"/>
+        </w:rPr>
+        <w:t xml:space="preserve"> </w:t>
+      </w:r>
+      <w:proofErr w:type="spellStart"/>
+      <w:r>
+        <w:rPr>
+          <w:rFonts w:ascii="Courier New" w:hAnsi="Courier New" w:cs="Courier New"/>
+          <w:color w:val="000000"/>
+          <w:sz w:val="20"/>
+          <w:szCs w:val="20"/>
+          <w:lang w:val="en-US"/>
+        </w:rPr>
+        <w:t>i</w:t>
+      </w:r>
+      <w:proofErr w:type="spellEnd"/>
+      <w:r>
+        <w:rPr>
+          <w:rFonts w:ascii="Courier New" w:hAnsi="Courier New" w:cs="Courier New"/>
+          <w:color w:val="000000"/>
+          <w:sz w:val="20"/>
+          <w:szCs w:val="20"/>
+          <w:lang w:val="en-US"/>
+        </w:rPr>
+        <w:t>=1: m</w:t>
+      </w:r>
+    </w:p>
+    <w:p>
+      <w:pPr>
+        <w:autoSpaceDE w:val="0"/>
+        <w:autoSpaceDN w:val="0"/>
+        <w:adjustRightInd w:val="0"/>
+        <w:spacing w:after="0" w:line="240" w:lineRule="auto"/>
+        <w:rPr>
+          <w:rFonts w:ascii="Courier New" w:hAnsi="Courier New" w:cs="Courier New"/>
+          <w:sz w:val="24"/>
+          <w:szCs w:val="24"/>
+          <w:lang w:val="en-US"/>
+        </w:rPr>
+      </w:pPr>
+      <w:r>
+        <w:rPr>
+          <w:rFonts w:ascii="Courier New" w:hAnsi="Courier New" w:cs="Courier New"/>
+          <w:color w:val="000000"/>
+          <w:sz w:val="20"/>
+          <w:szCs w:val="20"/>
+          <w:lang w:val="en-US"/>
+        </w:rPr>
+        <w:t xml:space="preserve">            </w:t>
+      </w:r>
+      <w:r>
+        <w:rPr>
+          <w:rFonts w:ascii="Courier New" w:hAnsi="Courier New" w:cs="Courier New"/>
+          <w:color w:val="0E00FF"/>
+          <w:sz w:val="20"/>
+          <w:szCs w:val="20"/>
+          <w:lang w:val="en-US"/>
+        </w:rPr>
+        <w:t>if</w:t>
+      </w:r>
+      <w:r>
+        <w:rPr>
+          <w:rFonts w:ascii="Courier New" w:hAnsi="Courier New" w:cs="Courier New"/>
+          <w:color w:val="000000"/>
+          <w:sz w:val="20"/>
+          <w:szCs w:val="20"/>
+          <w:lang w:val="en-US"/>
+        </w:rPr>
+        <w:t xml:space="preserve"> </w:t>
+      </w:r>
+      <w:proofErr w:type="spellStart"/>
+      <w:r>
+        <w:rPr>
+          <w:rFonts w:ascii="Courier New" w:hAnsi="Courier New" w:cs="Courier New"/>
+          <w:color w:val="000000"/>
+          <w:sz w:val="20"/>
+          <w:szCs w:val="20"/>
+          <w:lang w:val="en-US"/>
+        </w:rPr>
+        <w:t>caixa</w:t>
+      </w:r>
+      <w:proofErr w:type="spellEnd"/>
+      <w:r>
+        <w:rPr>
+          <w:rFonts w:ascii="Courier New" w:hAnsi="Courier New" w:cs="Courier New"/>
+          <w:color w:val="000000"/>
+          <w:sz w:val="20"/>
+          <w:szCs w:val="20"/>
+          <w:lang w:val="en-US"/>
+        </w:rPr>
+        <w:t>(</w:t>
+      </w:r>
+      <w:proofErr w:type="spellStart"/>
+      <w:r>
+        <w:rPr>
+          <w:rFonts w:ascii="Courier New" w:hAnsi="Courier New" w:cs="Courier New"/>
+          <w:color w:val="000000"/>
+          <w:sz w:val="20"/>
+          <w:szCs w:val="20"/>
+          <w:lang w:val="en-US"/>
+        </w:rPr>
+        <w:t>i</w:t>
+      </w:r>
+      <w:proofErr w:type="spellEnd"/>
+      <w:r>
+        <w:rPr>
+          <w:rFonts w:ascii="Courier New" w:hAnsi="Courier New" w:cs="Courier New"/>
+          <w:color w:val="000000"/>
+          <w:sz w:val="20"/>
+          <w:szCs w:val="20"/>
+          <w:lang w:val="en-US"/>
+        </w:rPr>
+        <w:t xml:space="preserve">)== 1                 </w:t>
+      </w:r>
+    </w:p>
+    <w:p>
+      <w:pPr>
+        <w:autoSpaceDE w:val="0"/>
+        <w:autoSpaceDN w:val="0"/>
+        <w:adjustRightInd w:val="0"/>
+        <w:spacing w:after="0" w:line="240" w:lineRule="auto"/>
+        <w:rPr>
+          <w:rFonts w:ascii="Courier New" w:hAnsi="Courier New" w:cs="Courier New"/>
+          <w:sz w:val="24"/>
+          <w:szCs w:val="24"/>
+          <w:lang w:val="en-US"/>
+        </w:rPr>
+      </w:pPr>
+      <w:r>
+        <w:rPr>
+          <w:rFonts w:ascii="Courier New" w:hAnsi="Courier New" w:cs="Courier New"/>
+          <w:color w:val="000000"/>
+          <w:sz w:val="20"/>
+          <w:szCs w:val="20"/>
+          <w:lang w:val="en-US"/>
+        </w:rPr>
+        <w:lastRenderedPageBreak/>
+        <w:t xml:space="preserve">                j=j+</w:t>
+      </w:r>
+      <w:proofErr w:type="gramStart"/>
+      <w:r>
+        <w:rPr>
+          <w:rFonts w:ascii="Courier New" w:hAnsi="Courier New" w:cs="Courier New"/>
+          <w:color w:val="000000"/>
+          <w:sz w:val="20"/>
+          <w:szCs w:val="20"/>
+          <w:lang w:val="en-US"/>
+        </w:rPr>
+        <w:t>1;</w:t>
+      </w:r>
+      <w:proofErr w:type="gramEnd"/>
+    </w:p>
+    <w:p>
+      <w:pPr>
+        <w:autoSpaceDE w:val="0"/>
+        <w:autoSpaceDN w:val="0"/>
+        <w:adjustRightInd w:val="0"/>
+        <w:spacing w:after="0" w:line="240" w:lineRule="auto"/>
+        <w:rPr>
+          <w:rFonts w:ascii="Courier New" w:hAnsi="Courier New" w:cs="Courier New"/>
+          <w:sz w:val="24"/>
+          <w:szCs w:val="24"/>
+          <w:lang w:val="en-US"/>
+        </w:rPr>
+      </w:pPr>
+      <w:r>
+        <w:rPr>
+          <w:rFonts w:ascii="Courier New" w:hAnsi="Courier New" w:cs="Courier New"/>
+          <w:color w:val="000000"/>
+          <w:sz w:val="20"/>
+          <w:szCs w:val="20"/>
+          <w:lang w:val="en-US"/>
+        </w:rPr>
+        <w:t xml:space="preserve">                </w:t>
+      </w:r>
+      <w:proofErr w:type="gramStart"/>
+      <w:r>
+        <w:rPr>
+          <w:rFonts w:ascii="Courier New" w:hAnsi="Courier New" w:cs="Courier New"/>
+          <w:color w:val="0E00FF"/>
+          <w:sz w:val="20"/>
+          <w:szCs w:val="20"/>
+          <w:lang w:val="en-US"/>
+        </w:rPr>
+        <w:t>break</w:t>
+      </w:r>
+      <w:r>
+        <w:rPr>
+          <w:rFonts w:ascii="Courier New" w:hAnsi="Courier New" w:cs="Courier New"/>
+          <w:color w:val="000000"/>
+          <w:sz w:val="20"/>
+          <w:szCs w:val="20"/>
+          <w:lang w:val="en-US"/>
+        </w:rPr>
+        <w:t>;</w:t>
+      </w:r>
+      <w:proofErr w:type="gramEnd"/>
+    </w:p>
+    <w:p>
+      <w:pPr>
+        <w:autoSpaceDE w:val="0"/>
+        <w:autoSpaceDN w:val="0"/>
+        <w:adjustRightInd w:val="0"/>
+        <w:spacing w:after="0" w:line="240" w:lineRule="auto"/>
+        <w:rPr>
+          <w:rFonts w:ascii="Courier New" w:hAnsi="Courier New" w:cs="Courier New"/>
+          <w:sz w:val="24"/>
+          <w:szCs w:val="24"/>
+          <w:lang w:val="en-US"/>
+        </w:rPr>
+      </w:pPr>
+      <w:r>
+        <w:rPr>
+          <w:rFonts w:ascii="Courier New" w:hAnsi="Courier New" w:cs="Courier New"/>
+          <w:color w:val="000000"/>
+          <w:sz w:val="20"/>
+          <w:szCs w:val="20"/>
+          <w:lang w:val="en-US"/>
+        </w:rPr>
+        <w:t xml:space="preserve">            </w:t>
+      </w:r>
+      <w:r>
+        <w:rPr>
+          <w:rFonts w:ascii="Courier New" w:hAnsi="Courier New" w:cs="Courier New"/>
+          <w:color w:val="0E00FF"/>
+          <w:sz w:val="20"/>
+          <w:szCs w:val="20"/>
+          <w:lang w:val="en-US"/>
+        </w:rPr>
+        <w:t>end</w:t>
+      </w:r>
+    </w:p>
+    <w:p>
+      <w:pPr>
+        <w:autoSpaceDE w:val="0"/>
+        <w:autoSpaceDN w:val="0"/>
+        <w:adjustRightInd w:val="0"/>
+        <w:spacing w:after="0" w:line="240" w:lineRule="auto"/>
+        <w:rPr>
+          <w:rFonts w:ascii="Courier New" w:hAnsi="Courier New" w:cs="Courier New"/>
+          <w:sz w:val="24"/>
+          <w:szCs w:val="24"/>
+          <w:lang w:val="en-US"/>
+        </w:rPr>
+      </w:pPr>
+      <w:r>
+        <w:rPr>
+          <w:rFonts w:ascii="Courier New" w:hAnsi="Courier New" w:cs="Courier New"/>
+          <w:color w:val="000000"/>
+          <w:sz w:val="20"/>
+          <w:szCs w:val="20"/>
+          <w:lang w:val="en-US"/>
+        </w:rPr>
+        <w:t xml:space="preserve">        </w:t>
+      </w:r>
+      <w:r>
+        <w:rPr>
+          <w:rFonts w:ascii="Courier New" w:hAnsi="Courier New" w:cs="Courier New"/>
+          <w:color w:val="0E00FF"/>
+          <w:sz w:val="20"/>
+          <w:szCs w:val="20"/>
+          <w:lang w:val="en-US"/>
+        </w:rPr>
+        <w:t>end</w:t>
+      </w:r>
+    </w:p>
+    <w:p>
+      <w:pPr>
+        <w:autoSpaceDE w:val="0"/>
+        <w:autoSpaceDN w:val="0"/>
+        <w:adjustRightInd w:val="0"/>
+        <w:spacing w:after="0" w:line="240" w:lineRule="auto"/>
+        <w:rPr>
+          <w:rFonts w:ascii="Courier New" w:hAnsi="Courier New" w:cs="Courier New"/>
+          <w:sz w:val="24"/>
+          <w:szCs w:val="24"/>
+          <w:lang w:val="en-US"/>
+        </w:rPr>
+      </w:pPr>
+      <w:r>
+        <w:rPr>
+          <w:rFonts w:ascii="Courier New" w:hAnsi="Courier New" w:cs="Courier New"/>
+          <w:color w:val="000000"/>
+          <w:sz w:val="20"/>
+          <w:szCs w:val="20"/>
+          <w:lang w:val="en-US"/>
+        </w:rPr>
+        <w:t xml:space="preserve">        </w:t>
+      </w:r>
+      <w:r>
+        <w:rPr>
+          <w:rFonts w:ascii="Courier New" w:hAnsi="Courier New" w:cs="Courier New"/>
+          <w:color w:val="0E00FF"/>
+          <w:sz w:val="20"/>
+          <w:szCs w:val="20"/>
+          <w:lang w:val="en-US"/>
+        </w:rPr>
+        <w:t>if</w:t>
+      </w:r>
+      <w:r>
+        <w:rPr>
+          <w:rFonts w:ascii="Courier New" w:hAnsi="Courier New" w:cs="Courier New"/>
+          <w:color w:val="000000"/>
+          <w:sz w:val="20"/>
+          <w:szCs w:val="20"/>
+          <w:lang w:val="en-US"/>
+        </w:rPr>
+        <w:t xml:space="preserve"> </w:t>
+      </w:r>
+      <w:proofErr w:type="spellStart"/>
+      <w:r>
+        <w:rPr>
+          <w:rFonts w:ascii="Courier New" w:hAnsi="Courier New" w:cs="Courier New"/>
+          <w:color w:val="000000"/>
+          <w:sz w:val="20"/>
+          <w:szCs w:val="20"/>
+          <w:lang w:val="en-US"/>
+        </w:rPr>
+        <w:t>estraga</w:t>
+      </w:r>
+      <w:proofErr w:type="spellEnd"/>
+      <w:r>
+        <w:rPr>
+          <w:rFonts w:ascii="Courier New" w:hAnsi="Courier New" w:cs="Courier New"/>
+          <w:color w:val="000000"/>
+          <w:sz w:val="20"/>
+          <w:szCs w:val="20"/>
+          <w:lang w:val="en-US"/>
+        </w:rPr>
+        <w:t>==0</w:t>
+      </w:r>
+    </w:p>
+    <w:p>
+      <w:pPr>
+        <w:autoSpaceDE w:val="0"/>
+        <w:autoSpaceDN w:val="0"/>
+        <w:adjustRightInd w:val="0"/>
+        <w:spacing w:after="0" w:line="240" w:lineRule="auto"/>
+        <w:rPr>
+          <w:rFonts w:ascii="Courier New" w:hAnsi="Courier New" w:cs="Courier New"/>
+          <w:sz w:val="24"/>
+          <w:szCs w:val="24"/>
+        </w:rPr>
+      </w:pPr>
+      <w:r>
+        <w:rPr>
+          <w:rFonts w:ascii="Courier New" w:hAnsi="Courier New" w:cs="Courier New"/>
+          <w:color w:val="000000"/>
+          <w:sz w:val="20"/>
+          <w:szCs w:val="20"/>
+          <w:lang w:val="en-US"/>
+        </w:rPr>
+        <w:t xml:space="preserve">            </w:t>
+      </w:r>
+      <w:r>
+        <w:rPr>
+          <w:rFonts w:ascii="Courier New" w:hAnsi="Courier New" w:cs="Courier New"/>
+          <w:color w:val="000000"/>
+          <w:sz w:val="20"/>
+          <w:szCs w:val="20"/>
+        </w:rPr>
+        <w:t>g=g+1;</w:t>
+      </w:r>
+    </w:p>
+    <w:p>
+      <w:pPr>
+        <w:autoSpaceDE w:val="0"/>
+        <w:autoSpaceDN w:val="0"/>
+        <w:adjustRightInd w:val="0"/>
+        <w:spacing w:after="0" w:line="240" w:lineRule="auto"/>
+        <w:rPr>
+          <w:rFonts w:ascii="Courier New" w:hAnsi="Courier New" w:cs="Courier New"/>
+          <w:sz w:val="24"/>
+          <w:szCs w:val="24"/>
+        </w:rPr>
+      </w:pPr>
+      <w:r>
+        <w:rPr>
+          <w:rFonts w:ascii="Courier New" w:hAnsi="Courier New" w:cs="Courier New"/>
+          <w:color w:val="000000"/>
+          <w:sz w:val="20"/>
+          <w:szCs w:val="20"/>
+        </w:rPr>
+        <w:t xml:space="preserve">        </w:t>
+      </w:r>
+      <w:proofErr w:type="spellStart"/>
+      <w:r>
+        <w:rPr>
+          <w:rFonts w:ascii="Courier New" w:hAnsi="Courier New" w:cs="Courier New"/>
+          <w:color w:val="0E00FF"/>
+          <w:sz w:val="20"/>
+          <w:szCs w:val="20"/>
+        </w:rPr>
+        <w:t>end</w:t>
+      </w:r>
+      <w:proofErr w:type="spellEnd"/>
+    </w:p>
+    <w:p>
+      <w:pPr>
+        <w:autoSpaceDE w:val="0"/>
+        <w:autoSpaceDN w:val="0"/>
+        <w:adjustRightInd w:val="0"/>
+        <w:spacing w:after="0" w:line="240" w:lineRule="auto"/>
+        <w:rPr>
+          <w:rFonts w:ascii="Courier New" w:hAnsi="Courier New" w:cs="Courier New"/>
+          <w:sz w:val="24"/>
+          <w:szCs w:val="24"/>
+        </w:rPr>
+      </w:pPr>
+      <w:r>
+        <w:rPr>
+          <w:rFonts w:ascii="Courier New" w:hAnsi="Courier New" w:cs="Courier New"/>
+          <w:color w:val="000000"/>
+          <w:sz w:val="20"/>
+          <w:szCs w:val="20"/>
+        </w:rPr>
+        <w:t xml:space="preserve">        estraga=</w:t>
+      </w:r>
+      <w:proofErr w:type="gramStart"/>
+      <w:r>
+        <w:rPr>
+          <w:rFonts w:ascii="Courier New" w:hAnsi="Courier New" w:cs="Courier New"/>
+          <w:color w:val="000000"/>
+          <w:sz w:val="20"/>
+          <w:szCs w:val="20"/>
+        </w:rPr>
+        <w:t xml:space="preserve">0;   </w:t>
+      </w:r>
+      <w:proofErr w:type="gramEnd"/>
+      <w:r>
+        <w:rPr>
+          <w:rFonts w:ascii="Courier New" w:hAnsi="Courier New" w:cs="Courier New"/>
+          <w:color w:val="000000"/>
+          <w:sz w:val="20"/>
+          <w:szCs w:val="20"/>
+        </w:rPr>
+        <w:t xml:space="preserve">                           </w:t>
+      </w:r>
+      <w:r>
+        <w:rPr>
+          <w:rFonts w:ascii="Courier New" w:hAnsi="Courier New" w:cs="Courier New"/>
+          <w:color w:val="028009"/>
+          <w:sz w:val="20"/>
+          <w:szCs w:val="20"/>
+        </w:rPr>
+        <w:t>%inicializa o numero de objeto de estragados a 0 para a próxima experiência</w:t>
+      </w:r>
+    </w:p>
+    <w:p>
+      <w:pPr>
+        <w:autoSpaceDE w:val="0"/>
+        <w:autoSpaceDN w:val="0"/>
+        <w:adjustRightInd w:val="0"/>
+        <w:spacing w:after="0" w:line="240" w:lineRule="auto"/>
+        <w:rPr>
+          <w:rFonts w:ascii="Courier New" w:hAnsi="Courier New" w:cs="Courier New"/>
+          <w:sz w:val="24"/>
+          <w:szCs w:val="24"/>
+        </w:rPr>
+      </w:pPr>
+      <w:r>
+        <w:rPr>
+          <w:rFonts w:ascii="Courier New" w:hAnsi="Courier New" w:cs="Courier New"/>
+          <w:color w:val="000000"/>
+          <w:sz w:val="20"/>
+          <w:szCs w:val="20"/>
+        </w:rPr>
+        <w:t xml:space="preserve">        caixa= </w:t>
+      </w:r>
+      <w:proofErr w:type="gramStart"/>
+      <w:r>
+        <w:rPr>
+          <w:rFonts w:ascii="Courier New" w:hAnsi="Courier New" w:cs="Courier New"/>
+          <w:color w:val="000000"/>
+          <w:sz w:val="20"/>
+          <w:szCs w:val="20"/>
+        </w:rPr>
+        <w:t>zeros(</w:t>
+      </w:r>
+      <w:proofErr w:type="gramEnd"/>
+      <w:r>
+        <w:rPr>
+          <w:rFonts w:ascii="Courier New" w:hAnsi="Courier New" w:cs="Courier New"/>
+          <w:color w:val="000000"/>
+          <w:sz w:val="20"/>
+          <w:szCs w:val="20"/>
+        </w:rPr>
+        <w:t>20, 1);</w:t>
+      </w:r>
+    </w:p>
+    <w:p>
+      <w:pPr>
+        <w:autoSpaceDE w:val="0"/>
+        <w:autoSpaceDN w:val="0"/>
+        <w:adjustRightInd w:val="0"/>
+        <w:spacing w:after="0" w:line="240" w:lineRule="auto"/>
+        <w:rPr>
+          <w:rFonts w:ascii="Courier New" w:hAnsi="Courier New" w:cs="Courier New"/>
+          <w:sz w:val="24"/>
+          <w:szCs w:val="24"/>
+        </w:rPr>
+      </w:pPr>
+      <w:r>
+        <w:rPr>
+          <w:rFonts w:ascii="Courier New" w:hAnsi="Courier New" w:cs="Courier New"/>
+          <w:color w:val="000000"/>
+          <w:sz w:val="20"/>
+          <w:szCs w:val="20"/>
+        </w:rPr>
+        <w:t xml:space="preserve">    </w:t>
+      </w:r>
+      <w:proofErr w:type="spellStart"/>
+      <w:r>
+        <w:rPr>
+          <w:rFonts w:ascii="Courier New" w:hAnsi="Courier New" w:cs="Courier New"/>
+          <w:color w:val="0E00FF"/>
+          <w:sz w:val="20"/>
+          <w:szCs w:val="20"/>
+        </w:rPr>
+        <w:t>end</w:t>
+      </w:r>
+      <w:proofErr w:type="spellEnd"/>
+    </w:p>
+    <w:p>
+      <w:pPr>
+        <w:autoSpaceDE w:val="0"/>
+        <w:autoSpaceDN w:val="0"/>
+        <w:adjustRightInd w:val="0"/>
+        <w:spacing w:after="0" w:line="240" w:lineRule="auto"/>
+        <w:rPr>
+          <w:rFonts w:ascii="Courier New" w:hAnsi="Courier New" w:cs="Courier New"/>
+          <w:sz w:val="24"/>
+          <w:szCs w:val="24"/>
+        </w:rPr>
+      </w:pPr>
+      <w:r>
+        <w:rPr>
+          <w:rFonts w:ascii="Courier New" w:hAnsi="Courier New" w:cs="Courier New"/>
+          <w:color w:val="000000"/>
+          <w:sz w:val="20"/>
+          <w:szCs w:val="20"/>
+        </w:rPr>
+        <w:t xml:space="preserve">    </w:t>
+      </w:r>
+      <w:proofErr w:type="spellStart"/>
+      <w:r>
+        <w:rPr>
+          <w:rFonts w:ascii="Courier New" w:hAnsi="Courier New" w:cs="Courier New"/>
+          <w:color w:val="000000"/>
+          <w:sz w:val="20"/>
+          <w:szCs w:val="20"/>
+        </w:rPr>
+        <w:t>probsimulacao</w:t>
+      </w:r>
+      <w:proofErr w:type="spellEnd"/>
+      <w:r>
+        <w:rPr>
+          <w:rFonts w:ascii="Courier New" w:hAnsi="Courier New" w:cs="Courier New"/>
+          <w:color w:val="000000"/>
+          <w:sz w:val="20"/>
+          <w:szCs w:val="20"/>
+        </w:rPr>
+        <w:t>(m)= g/(</w:t>
+      </w:r>
+      <w:proofErr w:type="spellStart"/>
+      <w:r>
+        <w:rPr>
+          <w:rFonts w:ascii="Courier New" w:hAnsi="Courier New" w:cs="Courier New"/>
+          <w:color w:val="000000"/>
+          <w:sz w:val="20"/>
+          <w:szCs w:val="20"/>
+        </w:rPr>
+        <w:t>N-j</w:t>
+      </w:r>
+      <w:proofErr w:type="spellEnd"/>
+      <w:r>
+        <w:rPr>
+          <w:rFonts w:ascii="Courier New" w:hAnsi="Courier New" w:cs="Courier New"/>
+          <w:color w:val="000000"/>
+          <w:sz w:val="20"/>
+          <w:szCs w:val="20"/>
+        </w:rPr>
+        <w:t>);</w:t>
+      </w:r>
+    </w:p>
+    <w:p>
+      <w:pPr>
+        <w:autoSpaceDE w:val="0"/>
+        <w:autoSpaceDN w:val="0"/>
+        <w:adjustRightInd w:val="0"/>
+        <w:spacing w:after="0" w:line="240" w:lineRule="auto"/>
+        <w:rPr>
+          <w:rFonts w:ascii="Courier New" w:hAnsi="Courier New" w:cs="Courier New"/>
+          <w:sz w:val="24"/>
+          <w:szCs w:val="24"/>
+        </w:rPr>
+      </w:pPr>
+      <w:r>
+        <w:rPr>
+          <w:rFonts w:ascii="Courier New" w:hAnsi="Courier New" w:cs="Courier New"/>
+          <w:color w:val="000000"/>
+          <w:sz w:val="20"/>
+          <w:szCs w:val="20"/>
+        </w:rPr>
+        <w:t xml:space="preserve">    g=0;</w:t>
+      </w:r>
+    </w:p>
+    <w:p>
+      <w:pPr>
+        <w:autoSpaceDE w:val="0"/>
+        <w:autoSpaceDN w:val="0"/>
+        <w:adjustRightInd w:val="0"/>
+        <w:spacing w:after="0" w:line="240" w:lineRule="auto"/>
+        <w:rPr>
+          <w:rFonts w:ascii="Courier New" w:hAnsi="Courier New" w:cs="Courier New"/>
+          <w:sz w:val="24"/>
+          <w:szCs w:val="24"/>
+        </w:rPr>
+      </w:pPr>
+      <w:r>
+        <w:rPr>
+          <w:rFonts w:ascii="Courier New" w:hAnsi="Courier New" w:cs="Courier New"/>
+          <w:color w:val="000000"/>
+          <w:sz w:val="20"/>
+          <w:szCs w:val="20"/>
+        </w:rPr>
+        <w:t xml:space="preserve">    j=0;</w:t>
+      </w:r>
+    </w:p>
+    <w:p>
+      <w:pPr>
+        <w:autoSpaceDE w:val="0"/>
+        <w:autoSpaceDN w:val="0"/>
+        <w:adjustRightInd w:val="0"/>
+        <w:spacing w:after="0" w:line="240" w:lineRule="auto"/>
+        <w:rPr>
+          <w:rFonts w:ascii="Courier New" w:hAnsi="Courier New" w:cs="Courier New"/>
+          <w:sz w:val="24"/>
+          <w:szCs w:val="24"/>
+        </w:rPr>
+      </w:pPr>
+      <w:proofErr w:type="spellStart"/>
+      <w:r>
+        <w:rPr>
+          <w:rFonts w:ascii="Courier New" w:hAnsi="Courier New" w:cs="Courier New"/>
+          <w:color w:val="0E00FF"/>
+          <w:sz w:val="20"/>
+          <w:szCs w:val="20"/>
+        </w:rPr>
+        <w:t>end</w:t>
+      </w:r>
+      <w:proofErr w:type="spellEnd"/>
     </w:p>
     <w:p>
       <w:pPr>
